--- a/holocentric-revision.docx
+++ b/holocentric-revision.docx
@@ -7041,7 +7041,106 @@
           <w:sz w:val="22"/>
           <w:szCs w:val="22"/>
         </w:rPr>
-        <w:t>tips in our phylogeny to insure a sufficient sample size for rate inference. This led to 10 order level analyses; t</w:t>
+        <w:t>tips in our phylogeny</w:t>
+      </w:r>
+      <w:ins w:id="20" w:author="Heath Blackmon" w:date="2020-08-17T08:16:00Z">
+        <w:r>
+          <w:rPr>
+            <w:rFonts w:cstheme="minorHAnsi"/>
+            <w:sz w:val="22"/>
+            <w:szCs w:val="22"/>
+          </w:rPr>
+          <w:t xml:space="preserve">. The cutoff of 20 </w:t>
+        </w:r>
+      </w:ins>
+      <w:ins w:id="21" w:author="Heath Blackmon" w:date="2020-08-17T08:17:00Z">
+        <w:r>
+          <w:rPr>
+            <w:rFonts w:cstheme="minorHAnsi"/>
+            <w:sz w:val="22"/>
+            <w:szCs w:val="22"/>
+          </w:rPr>
+          <w:t xml:space="preserve">was chosen based on </w:t>
+        </w:r>
+      </w:ins>
+      <w:ins w:id="22" w:author="Heath Blackmon" w:date="2020-08-17T08:20:00Z">
+        <w:r>
+          <w:rPr>
+            <w:rFonts w:cstheme="minorHAnsi"/>
+            <w:sz w:val="22"/>
+            <w:szCs w:val="22"/>
+          </w:rPr>
+          <w:t xml:space="preserve">previous work that showed that with smaller phylogenies the ability to reliably infer rates decreases </w:t>
+        </w:r>
+      </w:ins>
+      <w:r>
+        <w:rPr>
+          <w:rFonts w:cstheme="minorHAnsi"/>
+          <w:sz w:val="22"/>
+          <w:szCs w:val="22"/>
+        </w:rPr>
+        <w:fldChar w:fldCharType="begin"/>
+      </w:r>
+      <w:r>
+        <w:rPr>
+          <w:rFonts w:cstheme="minorHAnsi"/>
+          <w:sz w:val="22"/>
+          <w:szCs w:val="22"/>
+        </w:rPr>
+        <w:instrText xml:space="preserve"> ADDIN EN.CITE &lt;EndNote&gt;&lt;Cite&gt;&lt;Author&gt;Blackmon&lt;/Author&gt;&lt;Year&gt;2019&lt;/Year&gt;&lt;RecNum&gt;2717&lt;/RecNum&gt;&lt;DisplayText&gt;(5)&lt;/DisplayText&gt;&lt;record&gt;&lt;rec-number&gt;2717&lt;/rec-number&gt;&lt;foreign-keys&gt;&lt;key app="EN" db-id="20tzrfeaqpde50e5e2dvtwp7sr5fsss0txe9" timestamp="1554161149"&gt;2717&lt;/key&gt;&lt;/foreign-keys&gt;&lt;ref-type name="Journal Article"&gt;17&lt;/ref-type&gt;&lt;contributors&gt;&lt;authors&gt;&lt;author&gt;Blackmon, Heath&lt;/author&gt;&lt;author&gt;Justison, Joshua&lt;/author&gt;&lt;author&gt;Mayrose, Itay&lt;/author&gt;&lt;author&gt;Goldberg, Emma E&lt;/author&gt;&lt;/authors&gt;&lt;/contributors&gt;&lt;titles&gt;&lt;title&gt;Meiotic drive shapes rates of karyotype evolution in mammals&lt;/title&gt;&lt;secondary-title&gt;Evolution&lt;/secondary-title&gt;&lt;/titles&gt;&lt;periodical&gt;&lt;full-title&gt;Evolution&lt;/full-title&gt;&lt;/periodical&gt;&lt;pages&gt;511-523&lt;/pages&gt;&lt;volume&gt;73&lt;/volume&gt;&lt;number&gt;3&lt;/number&gt;&lt;dates&gt;&lt;year&gt;2019&lt;/year&gt;&lt;/dates&gt;&lt;isbn&gt;0014-3820&lt;/isbn&gt;&lt;urls&gt;&lt;/urls&gt;&lt;/record&gt;&lt;/Cite&gt;&lt;/EndNote&gt;</w:instrText>
+      </w:r>
+      <w:r>
+        <w:rPr>
+          <w:rFonts w:cstheme="minorHAnsi"/>
+          <w:sz w:val="22"/>
+          <w:szCs w:val="22"/>
+        </w:rPr>
+        <w:fldChar w:fldCharType="separate"/>
+      </w:r>
+      <w:r>
+        <w:rPr>
+          <w:rFonts w:cstheme="minorHAnsi"/>
+          <w:noProof/>
+          <w:sz w:val="22"/>
+          <w:szCs w:val="22"/>
+        </w:rPr>
+        <w:t>(5)</w:t>
+      </w:r>
+      <w:r>
+        <w:rPr>
+          <w:rFonts w:cstheme="minorHAnsi"/>
+          <w:sz w:val="22"/>
+          <w:szCs w:val="22"/>
+        </w:rPr>
+        <w:fldChar w:fldCharType="end"/>
+      </w:r>
+      <w:del w:id="23" w:author="Heath Blackmon" w:date="2020-08-17T08:16:00Z">
+        <w:r>
+          <w:rPr>
+            <w:rFonts w:cstheme="minorHAnsi"/>
+            <w:sz w:val="22"/>
+            <w:szCs w:val="22"/>
+          </w:rPr>
+          <w:delText xml:space="preserve"> to </w:delText>
+        </w:r>
+      </w:del>
+      <w:del w:id="24" w:author="Heath Blackmon" w:date="2020-08-17T08:17:00Z">
+        <w:r>
+          <w:rPr>
+            <w:rFonts w:cstheme="minorHAnsi"/>
+            <w:sz w:val="22"/>
+            <w:szCs w:val="22"/>
+          </w:rPr>
+          <w:delText>insure a sufficient sample size for rate inference</w:delText>
+        </w:r>
+      </w:del>
+      <w:r>
+        <w:rPr>
+          <w:rFonts w:cstheme="minorHAnsi"/>
+          <w:sz w:val="22"/>
+          <w:szCs w:val="22"/>
+        </w:rPr>
+        <w:t>. This led to 10 order level analyses; t</w:t>
       </w:r>
       <w:r>
         <w:rPr>
@@ -7123,7 +7222,7 @@
         </w:rPr>
         <w:t xml:space="preserve"> for each parameter among orders.</w:t>
       </w:r>
-      <w:ins w:id="20" w:author="Heath Blackmon" w:date="2020-08-16T14:18:00Z">
+      <w:ins w:id="25" w:author="Heath Blackmon" w:date="2020-08-16T14:18:00Z">
         <w:r>
           <w:rPr>
             <w:rFonts w:cstheme="minorHAnsi"/>
@@ -7133,7 +7232,7 @@
           <w:t xml:space="preserve"> Finally, we completed a bootstrap analysis to assess the impact of uncertainty in phy</w:t>
         </w:r>
       </w:ins>
-      <w:ins w:id="21" w:author="Heath Blackmon" w:date="2020-08-16T14:19:00Z">
+      <w:ins w:id="26" w:author="Heath Blackmon" w:date="2020-08-16T14:19:00Z">
         <w:r>
           <w:rPr>
             <w:rFonts w:cstheme="minorHAnsi"/>
@@ -7216,16 +7315,34 @@
         </w:rPr>
         <w:t xml:space="preserve"> The phylogenies used for this study were built using two different backbone trees</w:t>
       </w:r>
-      <w:ins w:id="22" w:author="Microsoft Office User" w:date="2020-08-15T00:44:00Z">
+      <w:ins w:id="27" w:author="Microsoft Office User" w:date="2020-08-15T00:44:00Z">
         <w:r>
           <w:rPr>
             <w:rFonts w:asciiTheme="minorHAnsi" w:hAnsiTheme="minorHAnsi" w:cstheme="minorHAnsi"/>
             <w:sz w:val="22"/>
           </w:rPr>
-          <w:t xml:space="preserve">. The difference between these two trees is in </w:t>
+          <w:t xml:space="preserve">. The </w:t>
         </w:r>
       </w:ins>
-      <w:ins w:id="23" w:author="Microsoft Office User" w:date="2020-08-15T00:51:00Z">
+      <w:ins w:id="28" w:author="Heath Blackmon" w:date="2020-08-17T08:08:00Z">
+        <w:r>
+          <w:rPr>
+            <w:rFonts w:asciiTheme="minorHAnsi" w:hAnsiTheme="minorHAnsi" w:cstheme="minorHAnsi"/>
+            <w:sz w:val="22"/>
+          </w:rPr>
+          <w:t xml:space="preserve">primary </w:t>
+        </w:r>
+      </w:ins>
+      <w:ins w:id="29" w:author="Microsoft Office User" w:date="2020-08-15T00:44:00Z">
+        <w:r>
+          <w:rPr>
+            <w:rFonts w:asciiTheme="minorHAnsi" w:hAnsiTheme="minorHAnsi" w:cstheme="minorHAnsi"/>
+            <w:sz w:val="22"/>
+          </w:rPr>
+          <w:t xml:space="preserve">difference between these two trees is in </w:t>
+        </w:r>
+      </w:ins>
+      <w:ins w:id="30" w:author="Microsoft Office User" w:date="2020-08-15T00:51:00Z">
         <w:r>
           <w:rPr>
             <w:rFonts w:asciiTheme="minorHAnsi" w:hAnsiTheme="minorHAnsi" w:cstheme="minorHAnsi"/>
@@ -7234,13 +7351,31 @@
           <w:t xml:space="preserve">the </w:t>
         </w:r>
       </w:ins>
-      <w:ins w:id="24" w:author="Microsoft Office User" w:date="2020-08-15T00:52:00Z">
+      <w:ins w:id="31" w:author="Heath Blackmon" w:date="2020-08-17T08:08:00Z">
         <w:r>
           <w:rPr>
             <w:rFonts w:asciiTheme="minorHAnsi" w:hAnsiTheme="minorHAnsi" w:cstheme="minorHAnsi"/>
             <w:sz w:val="22"/>
           </w:rPr>
-          <w:t xml:space="preserve">age estimates in older nodes. The </w:t>
+          <w:t xml:space="preserve">estimate of </w:t>
+        </w:r>
+      </w:ins>
+      <w:ins w:id="32" w:author="Heath Blackmon" w:date="2020-08-17T08:12:00Z">
+        <w:r>
+          <w:rPr>
+            <w:rFonts w:asciiTheme="minorHAnsi" w:hAnsiTheme="minorHAnsi" w:cstheme="minorHAnsi"/>
+            <w:sz w:val="22"/>
+          </w:rPr>
+          <w:t>branch lengths</w:t>
+        </w:r>
+      </w:ins>
+      <w:ins w:id="33" w:author="Microsoft Office User" w:date="2020-08-15T00:52:00Z">
+        <w:r>
+          <w:rPr>
+            <w:rFonts w:asciiTheme="minorHAnsi" w:hAnsiTheme="minorHAnsi" w:cstheme="minorHAnsi"/>
+            <w:sz w:val="22"/>
+          </w:rPr>
+          <w:t xml:space="preserve">. The </w:t>
         </w:r>
         <w:proofErr w:type="spellStart"/>
         <w:r>
@@ -7259,16 +7394,52 @@
           <w:t xml:space="preserve"> </w:t>
         </w:r>
       </w:ins>
-      <w:ins w:id="25" w:author="Microsoft Office User" w:date="2020-08-15T00:53:00Z">
+      <w:ins w:id="34" w:author="Heath Blackmon" w:date="2020-08-17T08:12:00Z">
         <w:r>
           <w:rPr>
             <w:rFonts w:asciiTheme="minorHAnsi" w:hAnsiTheme="minorHAnsi" w:cstheme="minorHAnsi"/>
             <w:sz w:val="22"/>
           </w:rPr>
-          <w:t>tree favors more recent branching events while the Rainford tree ages the nodes much later.</w:t>
+          <w:t>backbone</w:t>
         </w:r>
       </w:ins>
-      <w:ins w:id="26" w:author="Microsoft Office User" w:date="2020-08-15T00:44:00Z">
+      <w:ins w:id="35" w:author="Microsoft Office User" w:date="2020-08-15T00:53:00Z">
+        <w:r>
+          <w:rPr>
+            <w:rFonts w:asciiTheme="minorHAnsi" w:hAnsiTheme="minorHAnsi" w:cstheme="minorHAnsi"/>
+            <w:sz w:val="22"/>
+          </w:rPr>
+          <w:t xml:space="preserve"> favors more recent branching events </w:t>
+        </w:r>
+      </w:ins>
+      <w:ins w:id="36" w:author="Heath Blackmon" w:date="2020-08-17T08:12:00Z">
+        <w:r>
+          <w:rPr>
+            <w:rFonts w:asciiTheme="minorHAnsi" w:hAnsiTheme="minorHAnsi" w:cstheme="minorHAnsi"/>
+            <w:sz w:val="22"/>
+          </w:rPr>
+          <w:t>than does the</w:t>
+        </w:r>
+      </w:ins>
+      <w:ins w:id="37" w:author="Microsoft Office User" w:date="2020-08-15T00:53:00Z">
+        <w:r>
+          <w:rPr>
+            <w:rFonts w:asciiTheme="minorHAnsi" w:hAnsiTheme="minorHAnsi" w:cstheme="minorHAnsi"/>
+            <w:sz w:val="22"/>
+          </w:rPr>
+          <w:t xml:space="preserve"> Rainford </w:t>
+        </w:r>
+      </w:ins>
+      <w:ins w:id="38" w:author="Heath Blackmon" w:date="2020-08-17T08:12:00Z">
+        <w:r>
+          <w:rPr>
+            <w:rFonts w:asciiTheme="minorHAnsi" w:hAnsiTheme="minorHAnsi" w:cstheme="minorHAnsi"/>
+            <w:sz w:val="22"/>
+          </w:rPr>
+          <w:t>backbone.</w:t>
+        </w:r>
+      </w:ins>
+      <w:ins w:id="39" w:author="Microsoft Office User" w:date="2020-08-15T00:53:00Z">
         <w:r>
           <w:rPr>
             <w:rFonts w:asciiTheme="minorHAnsi" w:hAnsiTheme="minorHAnsi" w:cstheme="minorHAnsi"/>
@@ -7277,72 +7448,55 @@
           <w:t xml:space="preserve"> </w:t>
         </w:r>
       </w:ins>
-      <w:r>
-        <w:rPr>
-          <w:rFonts w:asciiTheme="minorHAnsi" w:hAnsiTheme="minorHAnsi" w:cstheme="minorHAnsi"/>
-          <w:sz w:val="22"/>
-        </w:rPr>
-        <w:t xml:space="preserve"> </w:t>
-      </w:r>
-      <w:del w:id="27" w:author="Microsoft Office User" w:date="2020-08-15T00:53:00Z">
+      <w:ins w:id="40" w:author="Heath Blackmon" w:date="2020-08-17T08:13:00Z">
         <w:r>
           <w:rPr>
             <w:rFonts w:asciiTheme="minorHAnsi" w:hAnsiTheme="minorHAnsi" w:cstheme="minorHAnsi"/>
             <w:sz w:val="22"/>
           </w:rPr>
-          <w:delText xml:space="preserve">that differ in </w:delText>
+          <w:t xml:space="preserve">The total branch length of trees using the Rainford backbone are approximately 25% greater than those using the </w:t>
         </w:r>
+        <w:proofErr w:type="spellStart"/>
         <w:r>
           <w:rPr>
             <w:rFonts w:asciiTheme="minorHAnsi" w:hAnsiTheme="minorHAnsi" w:cstheme="minorHAnsi"/>
             <w:sz w:val="22"/>
           </w:rPr>
-          <w:delText>the age of some clades</w:delText>
+          <w:t>Misof</w:t>
         </w:r>
+        <w:proofErr w:type="spellEnd"/>
         <w:r>
           <w:rPr>
             <w:rFonts w:asciiTheme="minorHAnsi" w:hAnsiTheme="minorHAnsi" w:cstheme="minorHAnsi"/>
             <w:sz w:val="22"/>
           </w:rPr>
-          <w:delText xml:space="preserve">. </w:delText>
+          <w:t xml:space="preserve"> backbone</w:t>
         </w:r>
-      </w:del>
-      <w:r>
-        <w:rPr>
-          <w:rFonts w:asciiTheme="minorHAnsi" w:hAnsiTheme="minorHAnsi" w:cstheme="minorHAnsi"/>
-          <w:sz w:val="22"/>
-        </w:rPr>
-        <w:t>As such the rate estimates</w:t>
-      </w:r>
-      <w:ins w:id="28" w:author="Microsoft Office User" w:date="2020-08-15T01:15:00Z">
+      </w:ins>
+      <w:ins w:id="41" w:author="Microsoft Office User" w:date="2020-08-15T00:53:00Z">
         <w:r>
           <w:rPr>
             <w:rFonts w:asciiTheme="minorHAnsi" w:hAnsiTheme="minorHAnsi" w:cstheme="minorHAnsi"/>
             <w:sz w:val="22"/>
           </w:rPr>
-          <w:t xml:space="preserve"> for chromosome number</w:t>
+          <w:t>.</w:t>
         </w:r>
       </w:ins>
-      <w:r>
-        <w:rPr>
-          <w:rFonts w:asciiTheme="minorHAnsi" w:hAnsiTheme="minorHAnsi" w:cstheme="minorHAnsi"/>
-          <w:sz w:val="22"/>
-        </w:rPr>
-        <w:t xml:space="preserve"> that are inferred using the phylogenies </w:t>
-      </w:r>
-      <w:r>
-        <w:rPr>
-          <w:rFonts w:asciiTheme="minorHAnsi" w:hAnsiTheme="minorHAnsi" w:cstheme="minorHAnsi"/>
-          <w:sz w:val="22"/>
-        </w:rPr>
-        <w:t>could be</w:t>
-      </w:r>
-      <w:r>
-        <w:rPr>
-          <w:rFonts w:asciiTheme="minorHAnsi" w:hAnsiTheme="minorHAnsi" w:cstheme="minorHAnsi"/>
-          <w:sz w:val="22"/>
-        </w:rPr>
-        <w:t xml:space="preserve"> different. To determine if this variation impacted our </w:t>
+      <w:ins w:id="42" w:author="Microsoft Office User" w:date="2020-08-15T00:44:00Z">
+        <w:r>
+          <w:rPr>
+            <w:rFonts w:asciiTheme="minorHAnsi" w:hAnsiTheme="minorHAnsi" w:cstheme="minorHAnsi"/>
+            <w:sz w:val="22"/>
+          </w:rPr>
+          <w:t xml:space="preserve"> </w:t>
+        </w:r>
+      </w:ins>
+      <w:r>
+        <w:rPr>
+          <w:rFonts w:asciiTheme="minorHAnsi" w:hAnsiTheme="minorHAnsi" w:cstheme="minorHAnsi"/>
+          <w:sz w:val="22"/>
+        </w:rPr>
+        <w:t xml:space="preserve"> To determine if this variation impacted our </w:t>
       </w:r>
       <w:r>
         <w:rPr>
@@ -7566,7 +7720,15 @@
           <w:rFonts w:asciiTheme="minorHAnsi" w:eastAsiaTheme="minorEastAsia" w:hAnsiTheme="minorHAnsi" w:cstheme="minorHAnsi"/>
           <w:sz w:val="22"/>
         </w:rPr>
-        <w:t xml:space="preserve"> statistics had nearly identical distributions (supplemental figure 1). Based on this finding for the remainder of the paper we present results based on our analysis of the </w:t>
+        <w:t xml:space="preserve"> statistics had nearly identical distributions (supplemental figure 1). Based on this finding for the remainder of the </w:t>
+      </w:r>
+      <w:r>
+        <w:rPr>
+          <w:rFonts w:asciiTheme="minorHAnsi" w:eastAsiaTheme="minorEastAsia" w:hAnsiTheme="minorHAnsi" w:cstheme="minorHAnsi"/>
+          <w:sz w:val="22"/>
+        </w:rPr>
+        <w:lastRenderedPageBreak/>
+        <w:t xml:space="preserve">paper we present results based on our analysis of the </w:t>
       </w:r>
       <w:proofErr w:type="spellStart"/>
       <w:r>
@@ -7826,7 +7988,7 @@
         </w:rPr>
         <w:t xml:space="preserve"> </w:t>
       </w:r>
-      <w:ins w:id="29" w:author="Heath Blackmon" w:date="2020-08-16T14:27:00Z">
+      <w:ins w:id="43" w:author="Heath Blackmon" w:date="2020-08-16T14:27:00Z">
         <w:r>
           <w:rPr>
             <w:rFonts w:asciiTheme="minorHAnsi" w:hAnsiTheme="minorHAnsi" w:cstheme="minorHAnsi"/>
@@ -7835,7 +7997,7 @@
           <w:t>To asses</w:t>
         </w:r>
       </w:ins>
-      <w:ins w:id="30" w:author="Heath Blackmon" w:date="2020-08-16T14:29:00Z">
+      <w:ins w:id="44" w:author="Heath Blackmon" w:date="2020-08-16T14:29:00Z">
         <w:r>
           <w:rPr>
             <w:rFonts w:asciiTheme="minorHAnsi" w:hAnsiTheme="minorHAnsi" w:cstheme="minorHAnsi"/>
@@ -7844,7 +8006,7 @@
           <w:t>s</w:t>
         </w:r>
       </w:ins>
-      <w:ins w:id="31" w:author="Heath Blackmon" w:date="2020-08-16T14:27:00Z">
+      <w:ins w:id="45" w:author="Heath Blackmon" w:date="2020-08-16T14:27:00Z">
         <w:r>
           <w:rPr>
             <w:rFonts w:asciiTheme="minorHAnsi" w:hAnsiTheme="minorHAnsi" w:cstheme="minorHAnsi"/>
@@ -7860,7 +8022,7 @@
           <w:t xml:space="preserve">all bootstrap datasets were </w:t>
         </w:r>
       </w:ins>
-      <w:ins w:id="32" w:author="Heath Blackmon" w:date="2020-08-16T14:28:00Z">
+      <w:ins w:id="46" w:author="Heath Blackmon" w:date="2020-08-16T14:28:00Z">
         <w:r>
           <w:rPr>
             <w:rFonts w:asciiTheme="minorHAnsi" w:hAnsiTheme="minorHAnsi" w:cstheme="minorHAnsi"/>
@@ -7869,7 +8031,7 @@
           <w:t xml:space="preserve">consistent with our empirical results </w:t>
         </w:r>
       </w:ins>
-      <w:ins w:id="33" w:author="Heath Blackmon" w:date="2020-08-16T14:29:00Z">
+      <w:ins w:id="47" w:author="Heath Blackmon" w:date="2020-08-16T14:29:00Z">
         <w:r>
           <w:rPr>
             <w:rFonts w:asciiTheme="minorHAnsi" w:eastAsiaTheme="minorEastAsia" w:hAnsiTheme="minorHAnsi" w:cstheme="minorHAnsi"/>
@@ -7878,7 +8040,7 @@
           <w:t xml:space="preserve">(supplemental figure </w:t>
         </w:r>
       </w:ins>
-      <w:ins w:id="34" w:author="Heath Blackmon" w:date="2020-08-16T15:48:00Z">
+      <w:ins w:id="48" w:author="Heath Blackmon" w:date="2020-08-16T15:48:00Z">
         <w:r>
           <w:rPr>
             <w:rFonts w:asciiTheme="minorHAnsi" w:eastAsiaTheme="minorEastAsia" w:hAnsiTheme="minorHAnsi" w:cstheme="minorHAnsi"/>
@@ -7887,23 +8049,16 @@
           <w:t>3</w:t>
         </w:r>
       </w:ins>
-      <w:ins w:id="35" w:author="Heath Blackmon" w:date="2020-08-16T14:29:00Z">
+      <w:ins w:id="49" w:author="Heath Blackmon" w:date="2020-08-16T14:29:00Z">
         <w:r>
           <w:rPr>
             <w:rFonts w:asciiTheme="minorHAnsi" w:eastAsiaTheme="minorEastAsia" w:hAnsiTheme="minorHAnsi" w:cstheme="minorHAnsi"/>
             <w:sz w:val="22"/>
           </w:rPr>
-          <w:t>)</w:t>
-        </w:r>
-        <w:r>
-          <w:rPr>
-            <w:rFonts w:asciiTheme="minorHAnsi" w:eastAsiaTheme="minorEastAsia" w:hAnsiTheme="minorHAnsi" w:cstheme="minorHAnsi"/>
-            <w:sz w:val="22"/>
-          </w:rPr>
-          <w:t xml:space="preserve"> </w:t>
+          <w:t xml:space="preserve">) </w:t>
         </w:r>
       </w:ins>
-      <w:ins w:id="36" w:author="Heath Blackmon" w:date="2020-08-16T14:28:00Z">
+      <w:ins w:id="50" w:author="Heath Blackmon" w:date="2020-08-16T14:28:00Z">
         <w:r>
           <w:rPr>
             <w:rFonts w:asciiTheme="minorHAnsi" w:hAnsiTheme="minorHAnsi" w:cstheme="minorHAnsi"/>
@@ -8157,7 +8312,7 @@
         </w:rPr>
         <w:t xml:space="preserve"> </w:t>
       </w:r>
-      <w:ins w:id="37" w:author="Microsoft Office User" w:date="2020-08-15T01:06:00Z">
+      <w:ins w:id="51" w:author="Microsoft Office User" w:date="2020-08-15T01:06:00Z">
         <w:r>
           <w:rPr>
             <w:rFonts w:ascii="Calibri" w:hAnsi="Calibri" w:cs="Calibri"/>
@@ -8166,7 +8321,7 @@
           <w:t>The number of orders with sufficient data is small (10) in comparison to the size of this group (24). However, this is largely due to insufficient data present for the remaining orders.</w:t>
         </w:r>
       </w:ins>
-      <w:ins w:id="38" w:author="Microsoft Office User" w:date="2020-08-15T01:07:00Z">
+      <w:ins w:id="52" w:author="Microsoft Office User" w:date="2020-08-15T01:07:00Z">
         <w:r>
           <w:rPr>
             <w:rFonts w:ascii="Calibri" w:hAnsi="Calibri" w:cs="Calibri"/>
@@ -8254,7 +8409,16 @@
           <w:iCs/>
           <w:sz w:val="22"/>
         </w:rPr>
-        <w:t xml:space="preserve">Under the complex model monocentric orders exhibited the highest rates of fissions, fusions, and </w:t>
+        <w:t xml:space="preserve">Under the complex model </w:t>
+      </w:r>
+      <w:r>
+        <w:rPr>
+          <w:rFonts w:asciiTheme="minorHAnsi" w:hAnsiTheme="minorHAnsi" w:cstheme="minorHAnsi"/>
+          <w:iCs/>
+          <w:sz w:val="22"/>
+        </w:rPr>
+        <w:lastRenderedPageBreak/>
+        <w:t xml:space="preserve">monocentric orders exhibited the highest rates of fissions, fusions, and </w:t>
       </w:r>
       <w:r>
         <w:rPr>
@@ -8302,16 +8466,7 @@
           <w:iCs/>
           <w:sz w:val="22"/>
         </w:rPr>
-        <w:t xml:space="preserve">Under the </w:t>
-      </w:r>
-      <w:r>
-        <w:rPr>
-          <w:rFonts w:asciiTheme="minorHAnsi" w:hAnsiTheme="minorHAnsi" w:cstheme="minorHAnsi"/>
-          <w:iCs/>
-          <w:sz w:val="22"/>
-        </w:rPr>
-        <w:lastRenderedPageBreak/>
-        <w:t>simplified model Lepidoptera (a holocentric lineage) exhibited the highest rates of chromosome number evolution (both fusions and fissions)</w:t>
+        <w:t>Under the simplified model Lepidoptera (a holocentric lineage) exhibited the highest rates of chromosome number evolution (both fusions and fissions)</w:t>
       </w:r>
       <w:r>
         <w:rPr>
@@ -8345,7 +8500,7 @@
         </w:rPr>
         <w:t>, most monocentric orders exhibited intermediate rates and the other two holocentric orders exhibited some of the lowest rates of fusions and fissions. Take</w:t>
       </w:r>
-      <w:ins w:id="39" w:author="Microsoft Office User" w:date="2020-08-12T01:57:00Z">
+      <w:ins w:id="53" w:author="Microsoft Office User" w:date="2020-08-12T01:57:00Z">
         <w:r>
           <w:rPr>
             <w:rFonts w:asciiTheme="minorHAnsi" w:hAnsiTheme="minorHAnsi" w:cstheme="minorHAnsi"/>
@@ -9023,7 +9178,6 @@
           <w:sz w:val="22"/>
           <w:szCs w:val="22"/>
         </w:rPr>
-        <w:lastRenderedPageBreak/>
         <w:t xml:space="preserve">Meiotic drive is one possible driver of changes in chromosome number. We have recently shown that meiotic drive in mammals likely explains variation in rates of chromosome </w:t>
       </w:r>
       <w:r>
@@ -9389,270 +9543,241 @@
         </w:rPr>
         <w:t xml:space="preserve"> polyploidy events have the potential to lead to large increases in chromosome number much more rapidly. </w:t>
       </w:r>
-      <w:ins w:id="40" w:author="Microsoft Office User" w:date="2020-08-15T01:50:00Z">
+      <w:ins w:id="54" w:author="Heath Blackmon" w:date="2020-08-17T13:35:00Z">
         <w:r>
-          <w:t xml:space="preserve">There is support for WGDs in 18 hexapod species encompassing 12 orders (Ephemeroptera, </w:t>
-        </w:r>
-        <w:proofErr w:type="spellStart"/>
-        <w:r>
-          <w:t>Zoraptera</w:t>
-        </w:r>
-        <w:proofErr w:type="spellEnd"/>
-        <w:r>
-          <w:t xml:space="preserve">, </w:t>
-        </w:r>
-        <w:proofErr w:type="spellStart"/>
-        <w:r>
-          <w:t>Plecoptera</w:t>
-        </w:r>
-        <w:proofErr w:type="spellEnd"/>
-        <w:r>
-          <w:t xml:space="preserve">, </w:t>
-        </w:r>
-        <w:proofErr w:type="spellStart"/>
-        <w:r>
-          <w:t>Embioptera</w:t>
-        </w:r>
-        <w:proofErr w:type="spellEnd"/>
-        <w:r>
-          <w:t xml:space="preserve">, </w:t>
-        </w:r>
-        <w:proofErr w:type="spellStart"/>
-        <w:r>
-          <w:t>Blattodea</w:t>
-        </w:r>
-        <w:proofErr w:type="spellEnd"/>
-        <w:r>
-          <w:t xml:space="preserve">, Thysanoptera, </w:t>
-        </w:r>
-        <w:proofErr w:type="spellStart"/>
-        <w:r>
-          <w:t>Psocodea</w:t>
-        </w:r>
-        <w:proofErr w:type="spellEnd"/>
-        <w:r>
-          <w:t xml:space="preserve">, Hymenoptera, Coleoptera, </w:t>
-        </w:r>
-        <w:proofErr w:type="spellStart"/>
-        <w:r>
-          <w:t>Trichoptera</w:t>
-        </w:r>
-        <w:proofErr w:type="spellEnd"/>
-        <w:r>
-          <w:t>, Lepidoptera, Diptera)</w:t>
+          <w:rPr>
+            <w:sz w:val="22"/>
+            <w:szCs w:val="22"/>
+          </w:rPr>
+          <w:t>The frequency and impact of polyp</w:t>
         </w:r>
       </w:ins>
-      <w:ins w:id="41" w:author="Microsoft Office User" w:date="2020-08-15T01:52:00Z">
+      <w:ins w:id="55" w:author="Heath Blackmon" w:date="2020-08-17T13:36:00Z">
         <w:r>
+          <w:rPr>
+            <w:sz w:val="22"/>
+            <w:szCs w:val="22"/>
+          </w:rPr>
+          <w:t>loid</w:t>
+        </w:r>
+        <w:r>
+          <w:rPr>
+            <w:sz w:val="22"/>
+            <w:szCs w:val="22"/>
+          </w:rPr>
+          <w:t xml:space="preserve"> in insect genome evolution is still widely debated. </w:t>
+        </w:r>
+      </w:ins>
+      <w:ins w:id="56" w:author="Heath Blackmon" w:date="2020-08-17T13:37:00Z">
+        <w:r>
+          <w:rPr>
+            <w:sz w:val="22"/>
+            <w:szCs w:val="22"/>
+          </w:rPr>
+          <w:t xml:space="preserve">Some analyses for instance those based on </w:t>
+        </w:r>
+        <w:r>
+          <w:rPr>
+            <w:color w:val="C00000"/>
+            <w:sz w:val="22"/>
+            <w:szCs w:val="22"/>
+          </w:rPr>
+          <w:t xml:space="preserve">distribution of ages among paralogs suggest many whole or at least large scale duplication events in at least </w:t>
+        </w:r>
+      </w:ins>
+      <w:ins w:id="57" w:author="Heath Blackmon" w:date="2020-08-17T13:39:00Z">
+        <w:r>
+          <w:rPr>
+            <w:color w:val="C00000"/>
+            <w:sz w:val="22"/>
+            <w:szCs w:val="22"/>
+          </w:rPr>
+          <w:t>18 orders</w:t>
+        </w:r>
+      </w:ins>
+      <w:ins w:id="58" w:author="Heath Blackmon" w:date="2020-08-17T13:40:00Z">
+        <w:r>
+          <w:rPr>
+            <w:color w:val="C00000"/>
+            <w:sz w:val="22"/>
+            <w:szCs w:val="22"/>
+          </w:rPr>
           <w:t xml:space="preserve"> </w:t>
         </w:r>
       </w:ins>
       <w:r>
+        <w:rPr>
+          <w:color w:val="C00000"/>
+          <w:sz w:val="22"/>
+          <w:szCs w:val="22"/>
+        </w:rPr>
         <w:fldChar w:fldCharType="begin"/>
       </w:r>
       <w:r>
-        <w:instrText xml:space="preserve"> ADDIN EN.CITE &lt;EndNote&gt;&lt;Cite&gt;&lt;Author&gt;Li&lt;/Author&gt;&lt;Year&gt;2018&lt;/Year&gt;&lt;RecNum&gt;460&lt;/RecNum&gt;&lt;DisplayText&gt;(42)&lt;/DisplayText&gt;&lt;record&gt;&lt;rec-number&gt;460&lt;/rec-number&gt;&lt;foreign-keys&gt;&lt;key app="EN" db-id="psx5aavda22efleatx5vaweatapzwapastxd" timestamp="1597474324" guid="cd0e0284-8cd1-44ba-9554-2eddd18c2616"&gt;460&lt;/key&gt;&lt;/foreign-keys&gt;&lt;ref-type name="Journal Article"&gt;17&lt;/ref-type&gt;&lt;contributors&gt;&lt;authors&gt;&lt;author&gt;Li, Zheng&lt;/author&gt;&lt;author&gt;Tiley, George P&lt;/author&gt;&lt;author&gt;Galuska, Sally R&lt;/author&gt;&lt;author&gt;Reardon, Chris R&lt;/author&gt;&lt;author&gt;Kidder, Thomas I&lt;/author&gt;&lt;author&gt;Rundell, Rebecca J&lt;/author&gt;&lt;author&gt;Barker, Michael S&lt;/author&gt;&lt;/authors&gt;&lt;/contributors&gt;&lt;titles&gt;&lt;title&gt;Multiple large-scale gene and genome duplications during the evolution of hexapods&lt;/title&gt;&lt;secondary-title&gt;Proceedings of the National Academy of Sciences&lt;/secondary-title&gt;&lt;/titles&gt;&lt;periodical&gt;&lt;full-title&gt;Proceedings of the National Academy of Sciences&lt;/full-title&gt;&lt;/periodical&gt;&lt;pages&gt;4713-4718&lt;/pages&gt;&lt;volume&gt;115&lt;/volume&gt;&lt;number&gt;18&lt;/number&gt;&lt;dates&gt;&lt;year&gt;2018&lt;/year&gt;&lt;/dates&gt;&lt;isbn&gt;0027-8424&lt;/isbn&gt;&lt;urls&gt;&lt;/urls&gt;&lt;/record&gt;&lt;/Cite&gt;&lt;/EndNote&gt;</w:instrText>
-      </w:r>
-      <w:r>
+        <w:rPr>
+          <w:color w:val="C00000"/>
+          <w:sz w:val="22"/>
+          <w:szCs w:val="22"/>
+        </w:rPr>
+        <w:instrText xml:space="preserve"> ADDIN EN.CITE &lt;EndNote&gt;&lt;Cite&gt;&lt;Author&gt;Li&lt;/Author&gt;&lt;Year&gt;2018&lt;/Year&gt;&lt;RecNum&gt;2825&lt;/RecNum&gt;&lt;DisplayText&gt;(42, 43)&lt;/DisplayText&gt;&lt;record&gt;&lt;rec-number&gt;2825&lt;/rec-number&gt;&lt;foreign-keys&gt;&lt;key app="EN" db-id="20tzrfeaqpde50e5e2dvtwp7sr5fsss0txe9" timestamp="1590007655"&gt;2825&lt;/key&gt;&lt;/foreign-keys&gt;&lt;ref-type name="Journal Article"&gt;17&lt;/ref-type&gt;&lt;contributors&gt;&lt;authors&gt;&lt;author&gt;Li, Zheng&lt;/author&gt;&lt;author&gt;Tiley, George P&lt;/author&gt;&lt;author&gt;Galuska, Sally R&lt;/author&gt;&lt;author&gt;Reardon, Chris R&lt;/author&gt;&lt;author&gt;Kidder, Thomas I&lt;/author&gt;&lt;author&gt;Rundell, Rebecca J&lt;/author&gt;&lt;author&gt;Barker, Michael S&lt;/author&gt;&lt;/authors&gt;&lt;/contributors&gt;&lt;titles&gt;&lt;title&gt;Multiple large-scale gene and genome duplications during the evolution of hexapods&lt;/title&gt;&lt;secondary-title&gt;Proceedings of the National Academy of Sciences&lt;/secondary-title&gt;&lt;/titles&gt;&lt;periodical&gt;&lt;full-title&gt;Proceedings of the National Academy of Sciences&lt;/full-title&gt;&lt;/periodical&gt;&lt;pages&gt;4713-4718&lt;/pages&gt;&lt;volume&gt;115&lt;/volume&gt;&lt;number&gt;18&lt;/number&gt;&lt;dates&gt;&lt;year&gt;2018&lt;/year&gt;&lt;/dates&gt;&lt;isbn&gt;0027-8424&lt;/isbn&gt;&lt;urls&gt;&lt;/urls&gt;&lt;/record&gt;&lt;/Cite&gt;&lt;Cite&gt;&lt;Author&gt;Li&lt;/Author&gt;&lt;Year&gt;2019&lt;/Year&gt;&lt;RecNum&gt;2827&lt;/RecNum&gt;&lt;record&gt;&lt;rec-number&gt;2827&lt;/rec-number&gt;&lt;foreign-keys&gt;&lt;key app="EN" db-id="20tzrfeaqpde50e5e2dvtwp7sr5fsss0txe9" timestamp="1590007813"&gt;2827&lt;/key&gt;&lt;/foreign-keys&gt;&lt;ref-type name="Journal Article"&gt;17&lt;/ref-type&gt;&lt;contributors&gt;&lt;authors&gt;&lt;author&gt;Li, Zheng&lt;/author&gt;&lt;author&gt;Tiley, George P&lt;/author&gt;&lt;author&gt;Rundell, Rebecca J&lt;/author&gt;&lt;author&gt;Barker, Michael S&lt;/author&gt;&lt;/authors&gt;&lt;/contributors&gt;&lt;titles&gt;&lt;title&gt;Reply to Nakatani and McLysaght: analyzing deep duplication events&lt;/title&gt;&lt;secondary-title&gt;Proceedings of the National Academy of Sciences&lt;/secondary-title&gt;&lt;/titles&gt;&lt;periodical&gt;&lt;full-title&gt;Proceedings of the National Academy of Sciences&lt;/full-title&gt;&lt;/periodical&gt;&lt;pages&gt;1819-1820&lt;/pages&gt;&lt;volume&gt;116&lt;/volume&gt;&lt;number&gt;6&lt;/number&gt;&lt;dates&gt;&lt;year&gt;2019&lt;/year&gt;&lt;/dates&gt;&lt;isbn&gt;0027-8424&lt;/isbn&gt;&lt;urls&gt;&lt;/urls&gt;&lt;/record&gt;&lt;/Cite&gt;&lt;/EndNote&gt;</w:instrText>
+      </w:r>
+      <w:r>
+        <w:rPr>
+          <w:color w:val="C00000"/>
+          <w:sz w:val="22"/>
+          <w:szCs w:val="22"/>
+        </w:rPr>
         <w:fldChar w:fldCharType="separate"/>
       </w:r>
       <w:r>
         <w:rPr>
           <w:noProof/>
-        </w:rPr>
-        <w:t>(42)</w:t>
-      </w:r>
-      <w:r>
+          <w:color w:val="C00000"/>
+          <w:sz w:val="22"/>
+          <w:szCs w:val="22"/>
+        </w:rPr>
+        <w:t>(42, 43)</w:t>
+      </w:r>
+      <w:r>
+        <w:rPr>
+          <w:color w:val="C00000"/>
+          <w:sz w:val="22"/>
+          <w:szCs w:val="22"/>
+        </w:rPr>
         <w:fldChar w:fldCharType="end"/>
       </w:r>
-      <w:ins w:id="42" w:author="Microsoft Office User" w:date="2020-08-15T01:50:00Z">
+      <w:ins w:id="59" w:author="Heath Blackmon" w:date="2020-08-17T13:40:00Z">
         <w:r>
-          <w:t xml:space="preserve">. </w:t>
+          <w:rPr>
+            <w:color w:val="C00000"/>
+            <w:sz w:val="22"/>
+            <w:szCs w:val="22"/>
+          </w:rPr>
+          <w:t>.</w:t>
         </w:r>
       </w:ins>
-      <w:ins w:id="43" w:author="Microsoft Office User" w:date="2020-08-15T01:55:00Z">
+      <w:ins w:id="60" w:author="Heath Blackmon" w:date="2020-08-17T13:39:00Z">
         <w:r>
-          <w:t>Of the</w:t>
-        </w:r>
-      </w:ins>
-      <w:ins w:id="44" w:author="Microsoft Office User" w:date="2020-08-15T01:50:00Z">
-        <w:r>
-          <w:t xml:space="preserve"> 12 orders with WGDs</w:t>
-        </w:r>
-      </w:ins>
-      <w:ins w:id="45" w:author="Microsoft Office User" w:date="2020-08-15T01:55:00Z">
-        <w:r>
-          <w:t>, 5</w:t>
-        </w:r>
-      </w:ins>
-      <w:ins w:id="46" w:author="Microsoft Office User" w:date="2020-08-15T01:50:00Z">
-        <w:r>
-          <w:t xml:space="preserve"> are included in our study.</w:t>
-        </w:r>
-      </w:ins>
-      <w:ins w:id="47" w:author="Microsoft Office User" w:date="2020-08-15T01:51:00Z">
-        <w:r>
+          <w:rPr>
+            <w:color w:val="C00000"/>
+            <w:sz w:val="22"/>
+            <w:szCs w:val="22"/>
+          </w:rPr>
           <w:t xml:space="preserve"> </w:t>
         </w:r>
       </w:ins>
-      <w:ins w:id="48" w:author="Microsoft Office User" w:date="2020-08-15T01:55:00Z">
+      <w:ins w:id="61" w:author="Heath Blackmon" w:date="2020-08-17T13:40:00Z">
         <w:r>
           <w:rPr>
             <w:rFonts w:cstheme="minorHAnsi"/>
-            <w:color w:val="000000" w:themeColor="text1"/>
+            <w:color w:val="C00000"/>
             <w:sz w:val="22"/>
             <w:szCs w:val="22"/>
           </w:rPr>
-          <w:t>For example, r</w:t>
+          <w:t>In contrast, analyses</w:t>
         </w:r>
       </w:ins>
-      <w:del w:id="49" w:author="Microsoft Office User" w:date="2020-08-15T01:55:00Z">
+      <w:ins w:id="62" w:author="Heath Blackmon" w:date="2020-08-17T13:41:00Z">
         <w:r>
           <w:rPr>
             <w:rFonts w:cstheme="minorHAnsi"/>
-            <w:color w:val="000000" w:themeColor="text1"/>
+            <w:color w:val="C00000"/>
             <w:sz w:val="22"/>
             <w:szCs w:val="22"/>
           </w:rPr>
-          <w:delText>R</w:delText>
+          <w:t xml:space="preserve"> based on </w:t>
         </w:r>
-      </w:del>
-      <w:r>
-        <w:rPr>
-          <w:rFonts w:cstheme="minorHAnsi"/>
-          <w:color w:val="000000" w:themeColor="text1"/>
-          <w:sz w:val="22"/>
-          <w:szCs w:val="22"/>
-        </w:rPr>
-        <w:t xml:space="preserve">ecent analyses of transcriptome data suggest that insects including </w:t>
-      </w:r>
-      <w:r>
-        <w:rPr>
-          <w:rFonts w:cstheme="minorHAnsi"/>
-          <w:color w:val="000000" w:themeColor="text1"/>
-          <w:sz w:val="22"/>
-          <w:szCs w:val="22"/>
-        </w:rPr>
-        <w:t>L</w:t>
-      </w:r>
-      <w:r>
-        <w:rPr>
-          <w:rFonts w:cstheme="minorHAnsi"/>
-          <w:color w:val="000000" w:themeColor="text1"/>
-          <w:sz w:val="22"/>
-          <w:szCs w:val="22"/>
-        </w:rPr>
-        <w:t xml:space="preserve">epidoptera have had multiple </w:t>
-      </w:r>
-      <w:r>
-        <w:rPr>
-          <w:rFonts w:cstheme="minorHAnsi"/>
-          <w:color w:val="000000" w:themeColor="text1"/>
-          <w:sz w:val="22"/>
-          <w:szCs w:val="22"/>
-        </w:rPr>
-        <w:t>whole-</w:t>
-      </w:r>
-      <w:r>
-        <w:rPr>
-          <w:rFonts w:cstheme="minorHAnsi"/>
-          <w:color w:val="000000" w:themeColor="text1"/>
-          <w:sz w:val="22"/>
-          <w:szCs w:val="22"/>
-        </w:rPr>
-        <w:t>genome</w:t>
-      </w:r>
-      <w:r>
-        <w:rPr>
-          <w:rFonts w:cstheme="minorHAnsi"/>
-          <w:color w:val="000000" w:themeColor="text1"/>
-          <w:sz w:val="22"/>
-          <w:szCs w:val="22"/>
-        </w:rPr>
-        <w:t xml:space="preserve"> duplications </w:t>
-      </w:r>
-      <w:r>
-        <w:rPr>
-          <w:rFonts w:cstheme="minorHAnsi"/>
-          <w:color w:val="000000" w:themeColor="text1"/>
+      </w:ins>
+      <w:ins w:id="63" w:author="Heath Blackmon" w:date="2020-08-17T13:46:00Z">
+        <w:r>
+          <w:rPr>
+            <w:rFonts w:cstheme="minorHAnsi"/>
+            <w:color w:val="C00000"/>
+            <w:sz w:val="22"/>
+            <w:szCs w:val="22"/>
+          </w:rPr>
+          <w:t>synten</w:t>
+        </w:r>
+        <w:r>
+          <w:rPr>
+            <w:rFonts w:cstheme="minorHAnsi"/>
+            <w:color w:val="C00000"/>
+            <w:sz w:val="22"/>
+            <w:szCs w:val="22"/>
+          </w:rPr>
+          <w:t>y</w:t>
+        </w:r>
+      </w:ins>
+      <w:ins w:id="64" w:author="Heath Blackmon" w:date="2020-08-17T13:41:00Z">
+        <w:r>
+          <w:rPr>
+            <w:rFonts w:cstheme="minorHAnsi"/>
+            <w:color w:val="C00000"/>
+            <w:sz w:val="22"/>
+            <w:szCs w:val="22"/>
+          </w:rPr>
+          <w:t xml:space="preserve"> suggest fewer whole genome duplication events</w:t>
+        </w:r>
+      </w:ins>
+      <w:r>
+        <w:rPr>
+          <w:rFonts w:cstheme="minorHAnsi"/>
+          <w:color w:val="C00000"/>
           <w:sz w:val="22"/>
           <w:szCs w:val="22"/>
         </w:rPr>
         <w:fldChar w:fldCharType="begin">
-          <w:fldData xml:space="preserve">PEVuZE5vdGU+PENpdGU+PEF1dGhvcj5MaTwvQXV0aG9yPjxZZWFyPjIwMTg8L1llYXI+PFJlY051
-bT40NjA8L1JlY051bT48RGlzcGxheVRleHQ+KDQyLCA0MywgYnV0IHNlZSA0NCwgNDUpPC9EaXNw
-bGF5VGV4dD48cmVjb3JkPjxyZWMtbnVtYmVyPjQ2MDwvcmVjLW51bWJlcj48Zm9yZWlnbi1rZXlz
-PjxrZXkgYXBwPSJFTiIgZGItaWQ9InBzeDVhYXZkYTIyZWZsZWF0eDV2YXdlYXRhcHp3YXBhc3R4
-ZCIgdGltZXN0YW1wPSIxNTk3NDc0MzI0IiBndWlkPSJjZDBlMDI4NC04Y2QxLTQ0YmEtOTU1NC0y
-ZWRkZDE4YzI2MTYiPjQ2MDwva2V5PjwvZm9yZWlnbi1rZXlzPjxyZWYtdHlwZSBuYW1lPSJKb3Vy
-bmFsIEFydGljbGUiPjE3PC9yZWYtdHlwZT48Y29udHJpYnV0b3JzPjxhdXRob3JzPjxhdXRob3I+
-TGksIFpoZW5nPC9hdXRob3I+PGF1dGhvcj5UaWxleSwgR2VvcmdlIFA8L2F1dGhvcj48YXV0aG9y
-PkdhbHVza2EsIFNhbGx5IFI8L2F1dGhvcj48YXV0aG9yPlJlYXJkb24sIENocmlzIFI8L2F1dGhv
-cj48YXV0aG9yPktpZGRlciwgVGhvbWFzIEk8L2F1dGhvcj48YXV0aG9yPlJ1bmRlbGwsIFJlYmVj
-Y2EgSjwvYXV0aG9yPjxhdXRob3I+QmFya2VyLCBNaWNoYWVsIFM8L2F1dGhvcj48L2F1dGhvcnM+
-PC9jb250cmlidXRvcnM+PHRpdGxlcz48dGl0bGU+TXVsdGlwbGUgbGFyZ2Utc2NhbGUgZ2VuZSBh
-bmQgZ2Vub21lIGR1cGxpY2F0aW9ucyBkdXJpbmcgdGhlIGV2b2x1dGlvbiBvZiBoZXhhcG9kczwv
-dGl0bGU+PHNlY29uZGFyeS10aXRsZT5Qcm9jZWVkaW5ncyBvZiB0aGUgTmF0aW9uYWwgQWNhZGVt
-eSBvZiBTY2llbmNlczwvc2Vjb25kYXJ5LXRpdGxlPjwvdGl0bGVzPjxwZXJpb2RpY2FsPjxmdWxs
-LXRpdGxlPlByb2NlZWRpbmdzIG9mIHRoZSBOYXRpb25hbCBBY2FkZW15IG9mIFNjaWVuY2VzPC9m
-dWxsLXRpdGxlPjwvcGVyaW9kaWNhbD48cGFnZXM+NDcxMy00NzE4PC9wYWdlcz48dm9sdW1lPjEx
-NTwvdm9sdW1lPjxudW1iZXI+MTg8L251bWJlcj48ZGF0ZXM+PHllYXI+MjAxODwveWVhcj48L2Rh
-dGVzPjxpc2JuPjAwMjctODQyNDwvaXNibj48dXJscz48L3VybHM+PC9yZWNvcmQ+PC9DaXRlPjxD
-aXRlPjxBdXRob3I+TGk8L0F1dGhvcj48WWVhcj4yMDE5PC9ZZWFyPjxSZWNOdW0+MjgyNzwvUmVj
-TnVtPjxyZWNvcmQ+PHJlYy1udW1iZXI+MjgyNzwvcmVjLW51bWJlcj48Zm9yZWlnbi1rZXlzPjxr
-ZXkgYXBwPSJFTiIgZGItaWQ9IjIwdHpyZmVhcXBkZTUwZTVlMmR2dHdwN3NyNWZzc3MwdHhlOSIg
-dGltZXN0YW1wPSIxNTkwMDA3ODEzIj4yODI3PC9rZXk+PC9mb3JlaWduLWtleXM+PHJlZi10eXBl
-IG5hbWU9IkpvdXJuYWwgQXJ0aWNsZSI+MTc8L3JlZi10eXBlPjxjb250cmlidXRvcnM+PGF1dGhv
-cnM+PGF1dGhvcj5MaSwgWmhlbmc8L2F1dGhvcj48YXV0aG9yPlRpbGV5LCBHZW9yZ2UgUDwvYXV0
-aG9yPjxhdXRob3I+UnVuZGVsbCwgUmViZWNjYSBKPC9hdXRob3I+PGF1dGhvcj5CYXJrZXIsIE1p
-Y2hhZWwgUzwvYXV0aG9yPjwvYXV0aG9ycz48L2NvbnRyaWJ1dG9ycz48dGl0bGVzPjx0aXRsZT5S
-ZXBseSB0byBOYWthdGFuaSBhbmQgTWNMeXNhZ2h0OiBhbmFseXppbmcgZGVlcCBkdXBsaWNhdGlv
-biBldmVudHM8L3RpdGxlPjxzZWNvbmRhcnktdGl0bGU+UHJvY2VlZGluZ3Mgb2YgdGhlIE5hdGlv
-bmFsIEFjYWRlbXkgb2YgU2NpZW5jZXM8L3NlY29uZGFyeS10aXRsZT48L3RpdGxlcz48cGVyaW9k
-aWNhbD48ZnVsbC10aXRsZT5Qcm9jZWVkaW5ncyBvZiB0aGUgTmF0aW9uYWwgQWNhZGVteSBvZiBT
-Y2llbmNlczwvZnVsbC10aXRsZT48L3BlcmlvZGljYWw+PHBhZ2VzPjE4MTktMTgyMDwvcGFnZXM+
-PHZvbHVtZT4xMTY8L3ZvbHVtZT48bnVtYmVyPjY8L251bWJlcj48ZGF0ZXM+PHllYXI+MjAxOTwv
-eWVhcj48L2RhdGVzPjxpc2JuPjAwMjctODQyNDwvaXNibj48dXJscz48L3VybHM+PC9yZWNvcmQ+
-PC9DaXRlPjxDaXRlPjxBdXRob3I+TmFrYXRhbmk8L0F1dGhvcj48WWVhcj4yMDE5PC9ZZWFyPjxS
-ZWNOdW0+MjgyNjwvUmVjTnVtPjxQcmVmaXg+YnV0IHNlZSA8L1ByZWZpeD48cmVjb3JkPjxyZWMt
-bnVtYmVyPjI4MjY8L3JlYy1udW1iZXI+PGZvcmVpZ24ta2V5cz48a2V5IGFwcD0iRU4iIGRiLWlk
-PSIyMHR6cmZlYXFwZGU1MGU1ZTJkdnR3cDdzcjVmc3NzMHR4ZTkiIHRpbWVzdGFtcD0iMTU5MDAw
-NzY4NyI+MjgyNjwva2V5PjwvZm9yZWlnbi1rZXlzPjxyZWYtdHlwZSBuYW1lPSJKb3VybmFsIEFy
-dGljbGUiPjE3PC9yZWYtdHlwZT48Y29udHJpYnV0b3JzPjxhdXRob3JzPjxhdXRob3I+TmFrYXRh
-bmksIFlvaWNoaXJvPC9hdXRob3I+PGF1dGhvcj5NY0x5c2FnaHQsIEFvaWZlPC9hdXRob3I+PC9h
-dXRob3JzPjwvY29udHJpYnV0b3JzPjx0aXRsZXM+PHRpdGxlPk1hY3Jvc3ludGVueSBhbmFseXNp
-cyBzaG93cyB0aGUgYWJzZW5jZSBvZiBhbmNpZW50IHdob2xlLWdlbm9tZSBkdXBsaWNhdGlvbiBp
-biBsZXBpZG9wdGVyYW4gaW5zZWN0czwvdGl0bGU+PHNlY29uZGFyeS10aXRsZT5Qcm9jZWVkaW5n
-cyBvZiB0aGUgTmF0aW9uYWwgQWNhZGVteSBvZiBTY2llbmNlczwvc2Vjb25kYXJ5LXRpdGxlPjwv
-dGl0bGVzPjxwZXJpb2RpY2FsPjxmdWxsLXRpdGxlPlByb2NlZWRpbmdzIG9mIHRoZSBOYXRpb25h
-bCBBY2FkZW15IG9mIFNjaWVuY2VzPC9mdWxsLXRpdGxlPjwvcGVyaW9kaWNhbD48cGFnZXM+MTgx
-Ni0xODE4PC9wYWdlcz48dm9sdW1lPjExNjwvdm9sdW1lPjxudW1iZXI+NjwvbnVtYmVyPjxkYXRl
-cz48eWVhcj4yMDE5PC95ZWFyPjwvZGF0ZXM+PGlzYm4+MDAyNy04NDI0PC9pc2JuPjx1cmxzPjwv
-dXJscz48L3JlY29yZD48L0NpdGU+PENpdGU+PEF1dGhvcj5MdWtodGFub3Y8L0F1dGhvcj48WWVh
-cj4yMDE1PC9ZZWFyPjxSZWNOdW0+NDYxPC9SZWNOdW0+PHJlY29yZD48cmVjLW51bWJlcj40NjE8
-L3JlYy1udW1iZXI+PGZvcmVpZ24ta2V5cz48a2V5IGFwcD0iRU4iIGRiLWlkPSJwc3g1YWF2ZGEy
-MmVmbGVhdHg1dmF3ZWF0YXB6d2FwYXN0eGQiIHRpbWVzdGFtcD0iMTU5NzQ3NDcwOSI+NDYxPC9r
-ZXk+PC9mb3JlaWduLWtleXM+PHJlZi10eXBlIG5hbWU9IkpvdXJuYWwgQXJ0aWNsZSI+MTc8L3Jl
-Zi10eXBlPjxjb250cmlidXRvcnM+PGF1dGhvcnM+PGF1dGhvcj5MdWtodGFub3YsIFZsYWRpbWly
-IEE8L2F1dGhvcj48YXV0aG9yPlNoYXBvdmFsLCBOYXphciBBPC9hdXRob3I+PGF1dGhvcj5Bbm9r
-aGluLCBCb3JpcyBBPC9hdXRob3I+PGF1dGhvcj5TYWlmaXRkaW5vdmEsIEFsc3UgRjwvYXV0aG9y
-PjxhdXRob3I+S3V6bmV0c292YSwgVmFsZW50aW5hIEc8L2F1dGhvcj48L2F1dGhvcnM+PC9jb250
-cmlidXRvcnM+PHRpdGxlcz48dGl0bGU+SG9tb3Bsb2lkIGh5YnJpZCBzcGVjaWF0aW9uIGFuZCBn
-ZW5vbWUgZXZvbHV0aW9uIHZpYSBjaHJvbW9zb21lIHNvcnRpbmc8L3RpdGxlPjxzZWNvbmRhcnkt
-dGl0bGU+UHJvY2VlZGluZ3Mgb2YgdGhlIFJveWFsIFNvY2lldHkgQjogQmlvbG9naWNhbCBTY2ll
-bmNlczwvc2Vjb25kYXJ5LXRpdGxlPjwvdGl0bGVzPjxwZXJpb2RpY2FsPjxmdWxsLXRpdGxlPlBy
-b2NlZWRpbmdzIG9mIHRoZSBSb3lhbCBTb2NpZXR5IEI6IEJpb2xvZ2ljYWwgU2NpZW5jZXM8L2Z1
-bGwtdGl0bGU+PC9wZXJpb2RpY2FsPjxwYWdlcz4yMDE1MDE1NzwvcGFnZXM+PHZvbHVtZT4yODI8
-L3ZvbHVtZT48bnVtYmVyPjE4MDc8L251bWJlcj48ZGF0ZXM+PHllYXI+MjAxNTwveWVhcj48L2Rh
-dGVzPjxpc2JuPjA5NjItODQ1MjwvaXNibj48dXJscz48L3VybHM+PC9yZWNvcmQ+PC9DaXRlPjwv
-RW5kTm90ZT5=
+          <w:fldData xml:space="preserve">PEVuZE5vdGU+PENpdGU+PEF1dGhvcj5LYW5kdWw8L0F1dGhvcj48WWVhcj4yMDA3PC9ZZWFyPjxS
+ZWNOdW0+MjM0MjwvUmVjTnVtPjxEaXNwbGF5VGV4dD4oNDQsIDQ1KTwvRGlzcGxheVRleHQ+PHJl
+Y29yZD48cmVjLW51bWJlcj4yMzQyPC9yZWMtbnVtYmVyPjxmb3JlaWduLWtleXM+PGtleSBhcHA9
+IkVOIiBkYi1pZD0iMjB0enJmZWFxcGRlNTBlNWUyZHZ0d3A3c3I1ZnNzczB0eGU5IiB0aW1lc3Rh
+bXA9IjE0NTI2MTk1MzAiPjIzNDI8L2tleT48L2ZvcmVpZ24ta2V5cz48cmVmLXR5cGUgbmFtZT0i
+Sm91cm5hbCBBcnRpY2xlIj4xNzwvcmVmLXR5cGU+PGNvbnRyaWJ1dG9ycz48YXV0aG9ycz48YXV0
+aG9yPkthbmR1bCwgTi4gUC48L2F1dGhvcj48YXV0aG9yPkx1a2h0YW5vdiwgVi4gQS48L2F1dGhv
+cj48YXV0aG9yPlBpZXJjZSwgTi4gRS48L2F1dGhvcj48L2F1dGhvcnM+PC9jb250cmlidXRvcnM+
+PGF1dGgtYWRkcmVzcz5EZXBhcnRtZW50IG9mIE9yZ2FuaXNtaWMgYW5kIEV2b2x1dGlvbmFyeSBC
+aW9sb2d5LCBIYXJ2YXJkIFVuaXZlcnNpdHksIDI2IE94Zm9yZCBTdHJlZXQsIENhbWJyaWRnZSwg
+TWFzc2FjaHVzZXR0cyAwMjEzOCwgVVNBLiBrYW5kdWwzQGdtYWlsLmNvbTwvYXV0aC1hZGRyZXNz
+Pjx0aXRsZXM+PHRpdGxlPkthcnlvdHlwaWMgZGl2ZXJzaXR5IGFuZCBzcGVjaWF0aW9uIGluIEFn
+cm9kaWFldHVzIGJ1dHRlcmZsaWVzPC90aXRsZT48c2Vjb25kYXJ5LXRpdGxlPkV2b2x1dGlvbjwv
+c2Vjb25kYXJ5LXRpdGxlPjxhbHQtdGl0bGU+RXZvbHV0aW9uOyBpbnRlcm5hdGlvbmFsIGpvdXJu
+YWwgb2Ygb3JnYW5pYyBldm9sdXRpb248L2FsdC10aXRsZT48L3RpdGxlcz48cGVyaW9kaWNhbD48
+ZnVsbC10aXRsZT5Fdm9sdXRpb248L2Z1bGwtdGl0bGU+PC9wZXJpb2RpY2FsPjxwYWdlcz41NDYt
+NTk8L3BhZ2VzPjx2b2x1bWU+NjE8L3ZvbHVtZT48bnVtYmVyPjM8L251bWJlcj48a2V5d29yZHM+
+PGtleXdvcmQ+QW5pbWFsczwva2V5d29yZD48a2V5d29yZD5CdXR0ZXJmbGllcy9jbGFzc2lmaWNh
+dGlvbi8qZ2VuZXRpY3M8L2tleXdvcmQ+PGtleXdvcmQ+Q2hyb21vc29tZSBNYXBwaW5nPC9rZXl3
+b3JkPjxrZXl3b3JkPkdlbmVzLCBNaXRvY2hvbmRyaWFsPC9rZXl3b3JkPjxrZXl3b3JkPipHZW5l
+dGljIFNwZWNpYXRpb248L2tleXdvcmQ+PGtleXdvcmQ+KkdlbmV0aWMgVmFyaWF0aW9uPC9rZXl3
+b3JkPjxrZXl3b3JkPipLYXJ5b3R5cGluZzwva2V5d29yZD48a2V5d29yZD5QaHlsb2dlbnk8L2tl
+eXdvcmQ+PC9rZXl3b3Jkcz48ZGF0ZXM+PHllYXI+MjAwNzwveWVhcj48cHViLWRhdGVzPjxkYXRl
+Pk1hcjwvZGF0ZT48L3B1Yi1kYXRlcz48L2RhdGVzPjxpc2JuPjAwMTQtMzgyMCAoUHJpbnQpJiN4
+RDswMDE0LTM4MjAgKExpbmtpbmcpPC9pc2JuPjxhY2Nlc3Npb24tbnVtPjE3MzQ4OTE5PC9hY2Nl
+c3Npb24tbnVtPjx1cmxzPjxyZWxhdGVkLXVybHM+PHVybD5odHRwOi8vd3d3Lm5jYmkubmxtLm5p
+aC5nb3YvcHVibWVkLzE3MzQ4OTE5PC91cmw+PC9yZWxhdGVkLXVybHM+PC91cmxzPjxlbGVjdHJv
+bmljLXJlc291cmNlLW51bT4xMC4xMTExL2ouMTU1OC01NjQ2LjIwMDcuMDAwNDYueDwvZWxlY3Ry
+b25pYy1yZXNvdXJjZS1udW0+PC9yZWNvcmQ+PC9DaXRlPjxDaXRlPjxBdXRob3I+TmFrYXRhbmk8
+L0F1dGhvcj48WWVhcj4yMDE5PC9ZZWFyPjxSZWNOdW0+MjgyNjwvUmVjTnVtPjxyZWNvcmQ+PHJl
+Yy1udW1iZXI+MjgyNjwvcmVjLW51bWJlcj48Zm9yZWlnbi1rZXlzPjxrZXkgYXBwPSJFTiIgZGIt
+aWQ9IjIwdHpyZmVhcXBkZTUwZTVlMmR2dHdwN3NyNWZzc3MwdHhlOSIgdGltZXN0YW1wPSIxNTkw
+MDA3Njg3Ij4yODI2PC9rZXk+PC9mb3JlaWduLWtleXM+PHJlZi10eXBlIG5hbWU9IkpvdXJuYWwg
+QXJ0aWNsZSI+MTc8L3JlZi10eXBlPjxjb250cmlidXRvcnM+PGF1dGhvcnM+PGF1dGhvcj5OYWth
+dGFuaSwgWW9pY2hpcm88L2F1dGhvcj48YXV0aG9yPk1jTHlzYWdodCwgQW9pZmU8L2F1dGhvcj48
+L2F1dGhvcnM+PC9jb250cmlidXRvcnM+PHRpdGxlcz48dGl0bGU+TWFjcm9zeW50ZW55IGFuYWx5
+c2lzIHNob3dzIHRoZSBhYnNlbmNlIG9mIGFuY2llbnQgd2hvbGUtZ2Vub21lIGR1cGxpY2F0aW9u
+IGluIGxlcGlkb3B0ZXJhbiBpbnNlY3RzPC90aXRsZT48c2Vjb25kYXJ5LXRpdGxlPlByb2NlZWRp
+bmdzIG9mIHRoZSBOYXRpb25hbCBBY2FkZW15IG9mIFNjaWVuY2VzPC9zZWNvbmRhcnktdGl0bGU+
+PC90aXRsZXM+PHBlcmlvZGljYWw+PGZ1bGwtdGl0bGU+UHJvY2VlZGluZ3Mgb2YgdGhlIE5hdGlv
+bmFsIEFjYWRlbXkgb2YgU2NpZW5jZXM8L2Z1bGwtdGl0bGU+PC9wZXJpb2RpY2FsPjxwYWdlcz4x
+ODE2LTE4MTg8L3BhZ2VzPjx2b2x1bWU+MTE2PC92b2x1bWU+PG51bWJlcj42PC9udW1iZXI+PGRh
+dGVzPjx5ZWFyPjIwMTk8L3llYXI+PC9kYXRlcz48aXNibj4wMDI3LTg0MjQ8L2lzYm4+PHVybHM+
+PC91cmxzPjwvcmVjb3JkPjwvQ2l0ZT48L0VuZE5vdGU+
 </w:fldData>
         </w:fldChar>
       </w:r>
       <w:r>
         <w:rPr>
           <w:rFonts w:cstheme="minorHAnsi"/>
-          <w:color w:val="000000" w:themeColor="text1"/>
+          <w:color w:val="C00000"/>
           <w:sz w:val="22"/>
           <w:szCs w:val="22"/>
         </w:rPr>
@@ -9661,89 +9786,141 @@
       <w:r>
         <w:rPr>
           <w:rFonts w:cstheme="minorHAnsi"/>
-          <w:color w:val="000000" w:themeColor="text1"/>
+          <w:color w:val="C00000"/>
           <w:sz w:val="22"/>
           <w:szCs w:val="22"/>
         </w:rPr>
         <w:fldChar w:fldCharType="begin">
-          <w:fldData xml:space="preserve">PEVuZE5vdGU+PENpdGU+PEF1dGhvcj5MaTwvQXV0aG9yPjxZZWFyPjIwMTg8L1llYXI+PFJlY051
-bT40NjA8L1JlY051bT48RGlzcGxheVRleHQ+KDQyLCA0MywgYnV0IHNlZSA0NCwgNDUpPC9EaXNw
-bGF5VGV4dD48cmVjb3JkPjxyZWMtbnVtYmVyPjQ2MDwvcmVjLW51bWJlcj48Zm9yZWlnbi1rZXlz
-PjxrZXkgYXBwPSJFTiIgZGItaWQ9InBzeDVhYXZkYTIyZWZsZWF0eDV2YXdlYXRhcHp3YXBhc3R4
-ZCIgdGltZXN0YW1wPSIxNTk3NDc0MzI0IiBndWlkPSJjZDBlMDI4NC04Y2QxLTQ0YmEtOTU1NC0y
-ZWRkZDE4YzI2MTYiPjQ2MDwva2V5PjwvZm9yZWlnbi1rZXlzPjxyZWYtdHlwZSBuYW1lPSJKb3Vy
-bmFsIEFydGljbGUiPjE3PC9yZWYtdHlwZT48Y29udHJpYnV0b3JzPjxhdXRob3JzPjxhdXRob3I+
-TGksIFpoZW5nPC9hdXRob3I+PGF1dGhvcj5UaWxleSwgR2VvcmdlIFA8L2F1dGhvcj48YXV0aG9y
-PkdhbHVza2EsIFNhbGx5IFI8L2F1dGhvcj48YXV0aG9yPlJlYXJkb24sIENocmlzIFI8L2F1dGhv
-cj48YXV0aG9yPktpZGRlciwgVGhvbWFzIEk8L2F1dGhvcj48YXV0aG9yPlJ1bmRlbGwsIFJlYmVj
-Y2EgSjwvYXV0aG9yPjxhdXRob3I+QmFya2VyLCBNaWNoYWVsIFM8L2F1dGhvcj48L2F1dGhvcnM+
-PC9jb250cmlidXRvcnM+PHRpdGxlcz48dGl0bGU+TXVsdGlwbGUgbGFyZ2Utc2NhbGUgZ2VuZSBh
-bmQgZ2Vub21lIGR1cGxpY2F0aW9ucyBkdXJpbmcgdGhlIGV2b2x1dGlvbiBvZiBoZXhhcG9kczwv
-dGl0bGU+PHNlY29uZGFyeS10aXRsZT5Qcm9jZWVkaW5ncyBvZiB0aGUgTmF0aW9uYWwgQWNhZGVt
-eSBvZiBTY2llbmNlczwvc2Vjb25kYXJ5LXRpdGxlPjwvdGl0bGVzPjxwZXJpb2RpY2FsPjxmdWxs
-LXRpdGxlPlByb2NlZWRpbmdzIG9mIHRoZSBOYXRpb25hbCBBY2FkZW15IG9mIFNjaWVuY2VzPC9m
-dWxsLXRpdGxlPjwvcGVyaW9kaWNhbD48cGFnZXM+NDcxMy00NzE4PC9wYWdlcz48dm9sdW1lPjEx
-NTwvdm9sdW1lPjxudW1iZXI+MTg8L251bWJlcj48ZGF0ZXM+PHllYXI+MjAxODwveWVhcj48L2Rh
-dGVzPjxpc2JuPjAwMjctODQyNDwvaXNibj48dXJscz48L3VybHM+PC9yZWNvcmQ+PC9DaXRlPjxD
-aXRlPjxBdXRob3I+TGk8L0F1dGhvcj48WWVhcj4yMDE5PC9ZZWFyPjxSZWNOdW0+MjgyNzwvUmVj
-TnVtPjxyZWNvcmQ+PHJlYy1udW1iZXI+MjgyNzwvcmVjLW51bWJlcj48Zm9yZWlnbi1rZXlzPjxr
-ZXkgYXBwPSJFTiIgZGItaWQ9IjIwdHpyZmVhcXBkZTUwZTVlMmR2dHdwN3NyNWZzc3MwdHhlOSIg
-dGltZXN0YW1wPSIxNTkwMDA3ODEzIj4yODI3PC9rZXk+PC9mb3JlaWduLWtleXM+PHJlZi10eXBl
-IG5hbWU9IkpvdXJuYWwgQXJ0aWNsZSI+MTc8L3JlZi10eXBlPjxjb250cmlidXRvcnM+PGF1dGhv
-cnM+PGF1dGhvcj5MaSwgWmhlbmc8L2F1dGhvcj48YXV0aG9yPlRpbGV5LCBHZW9yZ2UgUDwvYXV0
-aG9yPjxhdXRob3I+UnVuZGVsbCwgUmViZWNjYSBKPC9hdXRob3I+PGF1dGhvcj5CYXJrZXIsIE1p
-Y2hhZWwgUzwvYXV0aG9yPjwvYXV0aG9ycz48L2NvbnRyaWJ1dG9ycz48dGl0bGVzPjx0aXRsZT5S
-ZXBseSB0byBOYWthdGFuaSBhbmQgTWNMeXNhZ2h0OiBhbmFseXppbmcgZGVlcCBkdXBsaWNhdGlv
-biBldmVudHM8L3RpdGxlPjxzZWNvbmRhcnktdGl0bGU+UHJvY2VlZGluZ3Mgb2YgdGhlIE5hdGlv
-bmFsIEFjYWRlbXkgb2YgU2NpZW5jZXM8L3NlY29uZGFyeS10aXRsZT48L3RpdGxlcz48cGVyaW9k
-aWNhbD48ZnVsbC10aXRsZT5Qcm9jZWVkaW5ncyBvZiB0aGUgTmF0aW9uYWwgQWNhZGVteSBvZiBT
-Y2llbmNlczwvZnVsbC10aXRsZT48L3BlcmlvZGljYWw+PHBhZ2VzPjE4MTktMTgyMDwvcGFnZXM+
-PHZvbHVtZT4xMTY8L3ZvbHVtZT48bnVtYmVyPjY8L251bWJlcj48ZGF0ZXM+PHllYXI+MjAxOTwv
-eWVhcj48L2RhdGVzPjxpc2JuPjAwMjctODQyNDwvaXNibj48dXJscz48L3VybHM+PC9yZWNvcmQ+
-PC9DaXRlPjxDaXRlPjxBdXRob3I+TmFrYXRhbmk8L0F1dGhvcj48WWVhcj4yMDE5PC9ZZWFyPjxS
-ZWNOdW0+MjgyNjwvUmVjTnVtPjxQcmVmaXg+YnV0IHNlZSA8L1ByZWZpeD48cmVjb3JkPjxyZWMt
-bnVtYmVyPjI4MjY8L3JlYy1udW1iZXI+PGZvcmVpZ24ta2V5cz48a2V5IGFwcD0iRU4iIGRiLWlk
-PSIyMHR6cmZlYXFwZGU1MGU1ZTJkdnR3cDdzcjVmc3NzMHR4ZTkiIHRpbWVzdGFtcD0iMTU5MDAw
-NzY4NyI+MjgyNjwva2V5PjwvZm9yZWlnbi1rZXlzPjxyZWYtdHlwZSBuYW1lPSJKb3VybmFsIEFy
-dGljbGUiPjE3PC9yZWYtdHlwZT48Y29udHJpYnV0b3JzPjxhdXRob3JzPjxhdXRob3I+TmFrYXRh
-bmksIFlvaWNoaXJvPC9hdXRob3I+PGF1dGhvcj5NY0x5c2FnaHQsIEFvaWZlPC9hdXRob3I+PC9h
-dXRob3JzPjwvY29udHJpYnV0b3JzPjx0aXRsZXM+PHRpdGxlPk1hY3Jvc3ludGVueSBhbmFseXNp
-cyBzaG93cyB0aGUgYWJzZW5jZSBvZiBhbmNpZW50IHdob2xlLWdlbm9tZSBkdXBsaWNhdGlvbiBp
-biBsZXBpZG9wdGVyYW4gaW5zZWN0czwvdGl0bGU+PHNlY29uZGFyeS10aXRsZT5Qcm9jZWVkaW5n
-cyBvZiB0aGUgTmF0aW9uYWwgQWNhZGVteSBvZiBTY2llbmNlczwvc2Vjb25kYXJ5LXRpdGxlPjwv
-dGl0bGVzPjxwZXJpb2RpY2FsPjxmdWxsLXRpdGxlPlByb2NlZWRpbmdzIG9mIHRoZSBOYXRpb25h
-bCBBY2FkZW15IG9mIFNjaWVuY2VzPC9mdWxsLXRpdGxlPjwvcGVyaW9kaWNhbD48cGFnZXM+MTgx
-Ni0xODE4PC9wYWdlcz48dm9sdW1lPjExNjwvdm9sdW1lPjxudW1iZXI+NjwvbnVtYmVyPjxkYXRl
-cz48eWVhcj4yMDE5PC95ZWFyPjwvZGF0ZXM+PGlzYm4+MDAyNy04NDI0PC9pc2JuPjx1cmxzPjwv
-dXJscz48L3JlY29yZD48L0NpdGU+PENpdGU+PEF1dGhvcj5MdWtodGFub3Y8L0F1dGhvcj48WWVh
-cj4yMDE1PC9ZZWFyPjxSZWNOdW0+NDYxPC9SZWNOdW0+PHJlY29yZD48cmVjLW51bWJlcj40NjE8
-L3JlYy1udW1iZXI+PGZvcmVpZ24ta2V5cz48a2V5IGFwcD0iRU4iIGRiLWlkPSJwc3g1YWF2ZGEy
-MmVmbGVhdHg1dmF3ZWF0YXB6d2FwYXN0eGQiIHRpbWVzdGFtcD0iMTU5NzQ3NDcwOSI+NDYxPC9r
-ZXk+PC9mb3JlaWduLWtleXM+PHJlZi10eXBlIG5hbWU9IkpvdXJuYWwgQXJ0aWNsZSI+MTc8L3Jl
-Zi10eXBlPjxjb250cmlidXRvcnM+PGF1dGhvcnM+PGF1dGhvcj5MdWtodGFub3YsIFZsYWRpbWly
-IEE8L2F1dGhvcj48YXV0aG9yPlNoYXBvdmFsLCBOYXphciBBPC9hdXRob3I+PGF1dGhvcj5Bbm9r
-aGluLCBCb3JpcyBBPC9hdXRob3I+PGF1dGhvcj5TYWlmaXRkaW5vdmEsIEFsc3UgRjwvYXV0aG9y
-PjxhdXRob3I+S3V6bmV0c292YSwgVmFsZW50aW5hIEc8L2F1dGhvcj48L2F1dGhvcnM+PC9jb250
-cmlidXRvcnM+PHRpdGxlcz48dGl0bGU+SG9tb3Bsb2lkIGh5YnJpZCBzcGVjaWF0aW9uIGFuZCBn
-ZW5vbWUgZXZvbHV0aW9uIHZpYSBjaHJvbW9zb21lIHNvcnRpbmc8L3RpdGxlPjxzZWNvbmRhcnkt
-dGl0bGU+UHJvY2VlZGluZ3Mgb2YgdGhlIFJveWFsIFNvY2lldHkgQjogQmlvbG9naWNhbCBTY2ll
-bmNlczwvc2Vjb25kYXJ5LXRpdGxlPjwvdGl0bGVzPjxwZXJpb2RpY2FsPjxmdWxsLXRpdGxlPlBy
-b2NlZWRpbmdzIG9mIHRoZSBSb3lhbCBTb2NpZXR5IEI6IEJpb2xvZ2ljYWwgU2NpZW5jZXM8L2Z1
-bGwtdGl0bGU+PC9wZXJpb2RpY2FsPjxwYWdlcz4yMDE1MDE1NzwvcGFnZXM+PHZvbHVtZT4yODI8
-L3ZvbHVtZT48bnVtYmVyPjE4MDc8L251bWJlcj48ZGF0ZXM+PHllYXI+MjAxNTwveWVhcj48L2Rh
-dGVzPjxpc2JuPjA5NjItODQ1MjwvaXNibj48dXJscz48L3VybHM+PC9yZWNvcmQ+PC9DaXRlPjwv
-RW5kTm90ZT5=
+          <w:fldData xml:space="preserve">PEVuZE5vdGU+PENpdGU+PEF1dGhvcj5LYW5kdWw8L0F1dGhvcj48WWVhcj4yMDA3PC9ZZWFyPjxS
+ZWNOdW0+MjM0MjwvUmVjTnVtPjxEaXNwbGF5VGV4dD4oNDQsIDQ1KTwvRGlzcGxheVRleHQ+PHJl
+Y29yZD48cmVjLW51bWJlcj4yMzQyPC9yZWMtbnVtYmVyPjxmb3JlaWduLWtleXM+PGtleSBhcHA9
+IkVOIiBkYi1pZD0iMjB0enJmZWFxcGRlNTBlNWUyZHZ0d3A3c3I1ZnNzczB0eGU5IiB0aW1lc3Rh
+bXA9IjE0NTI2MTk1MzAiPjIzNDI8L2tleT48L2ZvcmVpZ24ta2V5cz48cmVmLXR5cGUgbmFtZT0i
+Sm91cm5hbCBBcnRpY2xlIj4xNzwvcmVmLXR5cGU+PGNvbnRyaWJ1dG9ycz48YXV0aG9ycz48YXV0
+aG9yPkthbmR1bCwgTi4gUC48L2F1dGhvcj48YXV0aG9yPkx1a2h0YW5vdiwgVi4gQS48L2F1dGhv
+cj48YXV0aG9yPlBpZXJjZSwgTi4gRS48L2F1dGhvcj48L2F1dGhvcnM+PC9jb250cmlidXRvcnM+
+PGF1dGgtYWRkcmVzcz5EZXBhcnRtZW50IG9mIE9yZ2FuaXNtaWMgYW5kIEV2b2x1dGlvbmFyeSBC
+aW9sb2d5LCBIYXJ2YXJkIFVuaXZlcnNpdHksIDI2IE94Zm9yZCBTdHJlZXQsIENhbWJyaWRnZSwg
+TWFzc2FjaHVzZXR0cyAwMjEzOCwgVVNBLiBrYW5kdWwzQGdtYWlsLmNvbTwvYXV0aC1hZGRyZXNz
+Pjx0aXRsZXM+PHRpdGxlPkthcnlvdHlwaWMgZGl2ZXJzaXR5IGFuZCBzcGVjaWF0aW9uIGluIEFn
+cm9kaWFldHVzIGJ1dHRlcmZsaWVzPC90aXRsZT48c2Vjb25kYXJ5LXRpdGxlPkV2b2x1dGlvbjwv
+c2Vjb25kYXJ5LXRpdGxlPjxhbHQtdGl0bGU+RXZvbHV0aW9uOyBpbnRlcm5hdGlvbmFsIGpvdXJu
+YWwgb2Ygb3JnYW5pYyBldm9sdXRpb248L2FsdC10aXRsZT48L3RpdGxlcz48cGVyaW9kaWNhbD48
+ZnVsbC10aXRsZT5Fdm9sdXRpb248L2Z1bGwtdGl0bGU+PC9wZXJpb2RpY2FsPjxwYWdlcz41NDYt
+NTk8L3BhZ2VzPjx2b2x1bWU+NjE8L3ZvbHVtZT48bnVtYmVyPjM8L251bWJlcj48a2V5d29yZHM+
+PGtleXdvcmQ+QW5pbWFsczwva2V5d29yZD48a2V5d29yZD5CdXR0ZXJmbGllcy9jbGFzc2lmaWNh
+dGlvbi8qZ2VuZXRpY3M8L2tleXdvcmQ+PGtleXdvcmQ+Q2hyb21vc29tZSBNYXBwaW5nPC9rZXl3
+b3JkPjxrZXl3b3JkPkdlbmVzLCBNaXRvY2hvbmRyaWFsPC9rZXl3b3JkPjxrZXl3b3JkPipHZW5l
+dGljIFNwZWNpYXRpb248L2tleXdvcmQ+PGtleXdvcmQ+KkdlbmV0aWMgVmFyaWF0aW9uPC9rZXl3
+b3JkPjxrZXl3b3JkPipLYXJ5b3R5cGluZzwva2V5d29yZD48a2V5d29yZD5QaHlsb2dlbnk8L2tl
+eXdvcmQ+PC9rZXl3b3Jkcz48ZGF0ZXM+PHllYXI+MjAwNzwveWVhcj48cHViLWRhdGVzPjxkYXRl
+Pk1hcjwvZGF0ZT48L3B1Yi1kYXRlcz48L2RhdGVzPjxpc2JuPjAwMTQtMzgyMCAoUHJpbnQpJiN4
+RDswMDE0LTM4MjAgKExpbmtpbmcpPC9pc2JuPjxhY2Nlc3Npb24tbnVtPjE3MzQ4OTE5PC9hY2Nl
+c3Npb24tbnVtPjx1cmxzPjxyZWxhdGVkLXVybHM+PHVybD5odHRwOi8vd3d3Lm5jYmkubmxtLm5p
+aC5nb3YvcHVibWVkLzE3MzQ4OTE5PC91cmw+PC9yZWxhdGVkLXVybHM+PC91cmxzPjxlbGVjdHJv
+bmljLXJlc291cmNlLW51bT4xMC4xMTExL2ouMTU1OC01NjQ2LjIwMDcuMDAwNDYueDwvZWxlY3Ry
+b25pYy1yZXNvdXJjZS1udW0+PC9yZWNvcmQ+PC9DaXRlPjxDaXRlPjxBdXRob3I+TmFrYXRhbmk8
+L0F1dGhvcj48WWVhcj4yMDE5PC9ZZWFyPjxSZWNOdW0+MjgyNjwvUmVjTnVtPjxyZWNvcmQ+PHJl
+Yy1udW1iZXI+MjgyNjwvcmVjLW51bWJlcj48Zm9yZWlnbi1rZXlzPjxrZXkgYXBwPSJFTiIgZGIt
+aWQ9IjIwdHpyZmVhcXBkZTUwZTVlMmR2dHdwN3NyNWZzc3MwdHhlOSIgdGltZXN0YW1wPSIxNTkw
+MDA3Njg3Ij4yODI2PC9rZXk+PC9mb3JlaWduLWtleXM+PHJlZi10eXBlIG5hbWU9IkpvdXJuYWwg
+QXJ0aWNsZSI+MTc8L3JlZi10eXBlPjxjb250cmlidXRvcnM+PGF1dGhvcnM+PGF1dGhvcj5OYWth
+dGFuaSwgWW9pY2hpcm88L2F1dGhvcj48YXV0aG9yPk1jTHlzYWdodCwgQW9pZmU8L2F1dGhvcj48
+L2F1dGhvcnM+PC9jb250cmlidXRvcnM+PHRpdGxlcz48dGl0bGU+TWFjcm9zeW50ZW55IGFuYWx5
+c2lzIHNob3dzIHRoZSBhYnNlbmNlIG9mIGFuY2llbnQgd2hvbGUtZ2Vub21lIGR1cGxpY2F0aW9u
+IGluIGxlcGlkb3B0ZXJhbiBpbnNlY3RzPC90aXRsZT48c2Vjb25kYXJ5LXRpdGxlPlByb2NlZWRp
+bmdzIG9mIHRoZSBOYXRpb25hbCBBY2FkZW15IG9mIFNjaWVuY2VzPC9zZWNvbmRhcnktdGl0bGU+
+PC90aXRsZXM+PHBlcmlvZGljYWw+PGZ1bGwtdGl0bGU+UHJvY2VlZGluZ3Mgb2YgdGhlIE5hdGlv
+bmFsIEFjYWRlbXkgb2YgU2NpZW5jZXM8L2Z1bGwtdGl0bGU+PC9wZXJpb2RpY2FsPjxwYWdlcz4x
+ODE2LTE4MTg8L3BhZ2VzPjx2b2x1bWU+MTE2PC92b2x1bWU+PG51bWJlcj42PC9udW1iZXI+PGRh
+dGVzPjx5ZWFyPjIwMTk8L3llYXI+PC9kYXRlcz48aXNibj4wMDI3LTg0MjQ8L2lzYm4+PHVybHM+
+PC91cmxzPjwvcmVjb3JkPjwvQ2l0ZT48L0VuZE5vdGU+
 </w:fldData>
         </w:fldChar>
       </w:r>
       <w:r>
         <w:rPr>
           <w:rFonts w:cstheme="minorHAnsi"/>
+          <w:color w:val="C00000"/>
+          <w:sz w:val="22"/>
+          <w:szCs w:val="22"/>
+        </w:rPr>
+        <w:instrText xml:space="preserve"> ADDIN EN.CITE.DATA </w:instrText>
+      </w:r>
+      <w:r>
+        <w:rPr>
+          <w:rFonts w:cstheme="minorHAnsi"/>
+          <w:color w:val="C00000"/>
+          <w:sz w:val="22"/>
+          <w:szCs w:val="22"/>
+        </w:rPr>
+      </w:r>
+      <w:r>
+        <w:rPr>
+          <w:rFonts w:cstheme="minorHAnsi"/>
+          <w:color w:val="C00000"/>
+          <w:sz w:val="22"/>
+          <w:szCs w:val="22"/>
+        </w:rPr>
+        <w:fldChar w:fldCharType="end"/>
+      </w:r>
+      <w:r>
+        <w:rPr>
+          <w:rFonts w:cstheme="minorHAnsi"/>
+          <w:color w:val="C00000"/>
+          <w:sz w:val="22"/>
+          <w:szCs w:val="22"/>
+        </w:rPr>
+        <w:fldChar w:fldCharType="separate"/>
+      </w:r>
+      <w:r>
+        <w:rPr>
+          <w:rFonts w:cstheme="minorHAnsi"/>
+          <w:noProof/>
+          <w:color w:val="C00000"/>
+          <w:sz w:val="22"/>
+          <w:szCs w:val="22"/>
+        </w:rPr>
+        <w:t>(44, 45)</w:t>
+      </w:r>
+      <w:r>
+        <w:rPr>
+          <w:rFonts w:cstheme="minorHAnsi"/>
+          <w:color w:val="C00000"/>
+          <w:sz w:val="22"/>
+          <w:szCs w:val="22"/>
+        </w:rPr>
+        <w:fldChar w:fldCharType="end"/>
+      </w:r>
+      <w:ins w:id="65" w:author="Heath Blackmon" w:date="2020-08-17T13:42:00Z">
+        <w:r>
+          <w:rPr>
+            <w:rFonts w:cstheme="minorHAnsi"/>
+            <w:color w:val="C00000"/>
+            <w:sz w:val="22"/>
+            <w:szCs w:val="22"/>
+          </w:rPr>
+          <w:t>.</w:t>
+        </w:r>
+      </w:ins>
+      <w:ins w:id="66" w:author="Heath Blackmon" w:date="2020-08-17T13:39:00Z">
+        <w:r>
+          <w:rPr>
+            <w:color w:val="C00000"/>
+            <w:sz w:val="22"/>
+            <w:szCs w:val="22"/>
+          </w:rPr>
+          <w:t xml:space="preserve"> </w:t>
+        </w:r>
+      </w:ins>
+      <w:r>
+        <w:rPr>
+          <w:rFonts w:cstheme="minorHAnsi"/>
           <w:color w:val="000000" w:themeColor="text1"/>
           <w:sz w:val="22"/>
           <w:szCs w:val="22"/>
         </w:rPr>
-        <w:instrText xml:space="preserve"> ADDIN EN.CITE.DATA </w:instrText>
+        <w:t>Even a small number of polyploidy events depending on their distribution</w:t>
       </w:r>
       <w:r>
         <w:rPr>
@@ -9752,6 +9929,7 @@
           <w:sz w:val="22"/>
           <w:szCs w:val="22"/>
         </w:rPr>
+        <w:t xml:space="preserve"> in the tree could lead to much higher variance in chromosome number for a clade. The </w:t>
       </w:r>
       <w:r>
         <w:rPr>
@@ -9760,71 +9938,8 @@
           <w:sz w:val="22"/>
           <w:szCs w:val="22"/>
         </w:rPr>
-        <w:fldChar w:fldCharType="end"/>
-      </w:r>
-      <w:r>
-        <w:rPr>
-          <w:rFonts w:cstheme="minorHAnsi"/>
-          <w:color w:val="000000" w:themeColor="text1"/>
-          <w:sz w:val="22"/>
-          <w:szCs w:val="22"/>
-        </w:rPr>
-      </w:r>
-      <w:r>
-        <w:rPr>
-          <w:rFonts w:cstheme="minorHAnsi"/>
-          <w:color w:val="000000" w:themeColor="text1"/>
-          <w:sz w:val="22"/>
-          <w:szCs w:val="22"/>
-        </w:rPr>
-        <w:fldChar w:fldCharType="separate"/>
-      </w:r>
-      <w:r>
-        <w:rPr>
-          <w:rFonts w:cstheme="minorHAnsi"/>
-          <w:noProof/>
-          <w:color w:val="000000" w:themeColor="text1"/>
-          <w:sz w:val="22"/>
-          <w:szCs w:val="22"/>
-        </w:rPr>
-        <w:t>(42, 43, but see 44, 45)</w:t>
-      </w:r>
-      <w:r>
-        <w:rPr>
-          <w:rFonts w:cstheme="minorHAnsi"/>
-          <w:color w:val="000000" w:themeColor="text1"/>
-          <w:sz w:val="22"/>
-          <w:szCs w:val="22"/>
-        </w:rPr>
-        <w:fldChar w:fldCharType="end"/>
-      </w:r>
-      <w:r>
-        <w:rPr>
-          <w:rFonts w:cstheme="minorHAnsi"/>
-          <w:color w:val="000000" w:themeColor="text1"/>
-          <w:sz w:val="22"/>
-          <w:szCs w:val="22"/>
-        </w:rPr>
-        <w:t>.</w:t>
-      </w:r>
-      <w:r>
-        <w:rPr>
-          <w:rFonts w:cstheme="minorHAnsi"/>
-          <w:color w:val="000000" w:themeColor="text1"/>
-          <w:sz w:val="22"/>
-          <w:szCs w:val="22"/>
-        </w:rPr>
-        <w:t xml:space="preserve"> Even a small number of polyploidy events depending on their distribution in the tree could lead to much higher variance in chromosome number </w:t>
-      </w:r>
-      <w:r>
-        <w:rPr>
-          <w:rFonts w:cstheme="minorHAnsi"/>
-          <w:color w:val="000000" w:themeColor="text1"/>
-          <w:sz w:val="22"/>
-          <w:szCs w:val="22"/>
-        </w:rPr>
         <w:lastRenderedPageBreak/>
-        <w:t xml:space="preserve">for a clade. The application of probabilistic models that include polyploidy as a parameter are particularly important if the goal is to understand whether or not fissions and fusions are occurring at different rates among clades </w:t>
+        <w:t xml:space="preserve">application of probabilistic models that include polyploidy as a parameter are particularly important if the goal is to understand whether or not fissions and fusions are occurring at different rates among clades </w:t>
       </w:r>
       <w:r>
         <w:rPr>
@@ -10008,25 +10123,26 @@
           <w:sz w:val="22"/>
           <w:szCs w:val="22"/>
         </w:rPr>
-      </w:r>
-      <w:r>
-        <w:rPr>
-          <w:rFonts w:cstheme="minorHAnsi"/>
+        <w:fldChar w:fldCharType="separate"/>
+      </w:r>
+      <w:r>
+        <w:rPr>
+          <w:rFonts w:cstheme="minorHAnsi"/>
+          <w:noProof/>
           <w:color w:val="000000" w:themeColor="text1"/>
           <w:sz w:val="22"/>
           <w:szCs w:val="22"/>
         </w:rPr>
-        <w:fldChar w:fldCharType="separate"/>
-      </w:r>
-      <w:r>
-        <w:rPr>
-          <w:rFonts w:cstheme="minorHAnsi"/>
-          <w:noProof/>
+        <w:t>(5, 46-48)</w:t>
+      </w:r>
+      <w:r>
+        <w:rPr>
+          <w:rFonts w:cstheme="minorHAnsi"/>
           <w:color w:val="000000" w:themeColor="text1"/>
           <w:sz w:val="22"/>
           <w:szCs w:val="22"/>
         </w:rPr>
-        <w:t>(5, 46-48)</w:t>
+        <w:fldChar w:fldCharType="end"/>
       </w:r>
       <w:r>
         <w:rPr>
@@ -10035,7 +10151,7 @@
           <w:sz w:val="22"/>
           <w:szCs w:val="22"/>
         </w:rPr>
-        <w:fldChar w:fldCharType="end"/>
+        <w:t xml:space="preserve">. </w:t>
       </w:r>
       <w:r>
         <w:rPr>
@@ -10044,18 +10160,9 @@
           <w:sz w:val="22"/>
           <w:szCs w:val="22"/>
         </w:rPr>
-        <w:t xml:space="preserve">. </w:t>
-      </w:r>
-      <w:r>
-        <w:rPr>
-          <w:rFonts w:cstheme="minorHAnsi"/>
-          <w:color w:val="000000" w:themeColor="text1"/>
-          <w:sz w:val="22"/>
-          <w:szCs w:val="22"/>
-        </w:rPr>
         <w:t>The striking differences that we see in rate estimates under our two models is a clear example of the importance of evaluating the impact of polyploidy.</w:t>
       </w:r>
-      <w:ins w:id="50" w:author="Microsoft Office User" w:date="2020-08-15T02:42:00Z">
+      <w:ins w:id="67" w:author="Microsoft Office User" w:date="2020-08-15T02:42:00Z">
         <w:r>
           <w:rPr>
             <w:rFonts w:cstheme="minorHAnsi"/>
@@ -10066,7 +10173,7 @@
           <w:t xml:space="preserve"> </w:t>
         </w:r>
       </w:ins>
-      <w:ins w:id="51" w:author="Heath Blackmon" w:date="2020-08-16T15:58:00Z">
+      <w:ins w:id="68" w:author="Heath Blackmon" w:date="2020-08-16T15:58:00Z">
         <w:r>
           <w:rPr>
             <w:rFonts w:cstheme="minorHAnsi"/>
@@ -10077,7 +10184,7 @@
           <w:t>However, we note that in our analysis the credible interval of our test statistic overlapped zero using both approaches</w:t>
         </w:r>
       </w:ins>
-      <w:ins w:id="52" w:author="Heath Blackmon" w:date="2020-08-16T15:59:00Z">
+      <w:ins w:id="69" w:author="Heath Blackmon" w:date="2020-08-16T15:59:00Z">
         <w:r>
           <w:rPr>
             <w:rFonts w:cstheme="minorHAnsi"/>
@@ -10088,7 +10195,7 @@
           <w:t>.</w:t>
         </w:r>
       </w:ins>
-      <w:ins w:id="53" w:author="Heath Blackmon" w:date="2020-08-16T15:58:00Z">
+      <w:ins w:id="70" w:author="Heath Blackmon" w:date="2020-08-16T15:58:00Z">
         <w:r>
           <w:rPr>
             <w:rFonts w:cstheme="minorHAnsi"/>
@@ -10099,7 +10206,7 @@
           <w:t xml:space="preserve"> </w:t>
         </w:r>
       </w:ins>
-      <w:ins w:id="54" w:author="Heath Blackmon" w:date="2020-08-16T15:59:00Z">
+      <w:ins w:id="71" w:author="Heath Blackmon" w:date="2020-08-16T15:59:00Z">
         <w:r>
           <w:rPr>
             <w:rFonts w:cstheme="minorHAnsi"/>
@@ -10110,7 +10217,7 @@
           <w:t>This suggests</w:t>
         </w:r>
       </w:ins>
-      <w:ins w:id="55" w:author="Heath Blackmon" w:date="2020-08-16T15:58:00Z">
+      <w:ins w:id="72" w:author="Heath Blackmon" w:date="2020-08-16T15:58:00Z">
         <w:r>
           <w:rPr>
             <w:rFonts w:cstheme="minorHAnsi"/>
@@ -10121,7 +10228,7 @@
           <w:t xml:space="preserve"> that the inclusion or exclusion of polyploidy in this particular analysis</w:t>
         </w:r>
       </w:ins>
-      <w:ins w:id="56" w:author="Heath Blackmon" w:date="2020-08-16T15:59:00Z">
+      <w:ins w:id="73" w:author="Heath Blackmon" w:date="2020-08-16T15:59:00Z">
         <w:r>
           <w:rPr>
             <w:rFonts w:cstheme="minorHAnsi"/>
@@ -10132,7 +10239,7 @@
           <w:t xml:space="preserve"> has no impact on our interpretation of the results</w:t>
         </w:r>
       </w:ins>
-      <w:ins w:id="57" w:author="Microsoft Office User" w:date="2020-08-15T02:44:00Z">
+      <w:ins w:id="74" w:author="Microsoft Office User" w:date="2020-08-15T02:44:00Z">
         <w:r>
           <w:rPr>
             <w:rFonts w:eastAsiaTheme="minorEastAsia" w:cstheme="minorHAnsi"/>
@@ -10848,14 +10955,6 @@
           <w:sz w:val="22"/>
           <w:szCs w:val="22"/>
         </w:rPr>
-      </w:r>
-      <w:r>
-        <w:rPr>
-          <w:rFonts w:cstheme="minorHAnsi"/>
-          <w:color w:val="000000" w:themeColor="text1"/>
-          <w:sz w:val="22"/>
-          <w:szCs w:val="22"/>
-        </w:rPr>
         <w:fldChar w:fldCharType="separate"/>
       </w:r>
       <w:r>
@@ -11571,7 +11670,7 @@
         </w:rPr>
         <w:t>statistic</w:t>
       </w:r>
-      <w:ins w:id="58" w:author="Microsoft Office User" w:date="2020-08-11T15:08:00Z">
+      <w:ins w:id="75" w:author="Microsoft Office User" w:date="2020-08-11T15:08:00Z">
         <w:r>
           <w:rPr>
             <w:rFonts w:cstheme="minorHAnsi"/>
@@ -11582,7 +11681,7 @@
           <w:t>, w</w:t>
         </w:r>
       </w:ins>
-      <w:del w:id="59" w:author="Microsoft Office User" w:date="2020-08-11T15:08:00Z">
+      <w:del w:id="76" w:author="Microsoft Office User" w:date="2020-08-11T15:08:00Z">
         <w:r>
           <w:rPr>
             <w:rFonts w:cstheme="minorHAnsi"/>
@@ -11621,7 +11720,7 @@
         </w:rPr>
         <w:t xml:space="preserve"> is either fission, fusion, or polyploidy which is indicated by the color of the fill. Positive values of this statistic indicate that holocentric clades evolve more quickly while negative values indicate that monocentric clades evolve </w:t>
       </w:r>
-      <w:del w:id="60" w:author="Microsoft Office User" w:date="2020-08-11T15:08:00Z">
+      <w:del w:id="77" w:author="Microsoft Office User" w:date="2020-08-11T15:08:00Z">
         <w:r>
           <w:rPr>
             <w:rFonts w:eastAsiaTheme="minorEastAsia" w:cstheme="minorHAnsi"/>
@@ -11632,7 +11731,7 @@
           <w:delText>more quickly</w:delText>
         </w:r>
       </w:del>
-      <w:ins w:id="61" w:author="Microsoft Office User" w:date="2020-08-11T15:08:00Z">
+      <w:ins w:id="78" w:author="Microsoft Office User" w:date="2020-08-11T15:08:00Z">
         <w:r>
           <w:rPr>
             <w:rFonts w:eastAsiaTheme="minorEastAsia" w:cstheme="minorHAnsi"/>
@@ -11954,8 +12053,6 @@
         <w:spacing w:after="0"/>
         <w:rPr>
           <w:rFonts w:cstheme="minorHAnsi"/>
-          <w:b/>
-          <w:bCs/>
           <w:sz w:val="22"/>
           <w:szCs w:val="22"/>
         </w:rPr>
@@ -11963,490 +12060,10 @@
       <w:r>
         <w:rPr>
           <w:rFonts w:cstheme="minorHAnsi"/>
-          <w:b/>
-          <w:bCs/>
           <w:sz w:val="22"/>
           <w:szCs w:val="22"/>
         </w:rPr>
         <w:lastRenderedPageBreak/>
-        <w:t>Supplement</w:t>
-      </w:r>
-    </w:p>
-    <w:p>
-      <w:pPr>
-        <w:spacing w:after="0"/>
-        <w:rPr>
-          <w:rFonts w:cstheme="minorHAnsi"/>
-          <w:sz w:val="22"/>
-          <w:szCs w:val="22"/>
-        </w:rPr>
-      </w:pPr>
-      <w:r>
-        <w:rPr>
-          <w:rFonts w:cstheme="minorHAnsi"/>
-          <w:noProof/>
-          <w:sz w:val="22"/>
-          <w:szCs w:val="22"/>
-        </w:rPr>
-        <w:drawing>
-          <wp:inline distT="0" distB="0" distL="0" distR="0" wp14:anchorId="11EF3F42" wp14:editId="648303F8">
-            <wp:extent cx="3561907" cy="3561907"/>
-            <wp:effectExtent l="0" t="0" r="0" b="0"/>
-            <wp:docPr id="5" name="Picture 5"/>
-            <wp:cNvGraphicFramePr>
-              <a:graphicFrameLocks xmlns:a="http://schemas.openxmlformats.org/drawingml/2006/main" noChangeAspect="1"/>
-            </wp:cNvGraphicFramePr>
-            <a:graphic xmlns:a="http://schemas.openxmlformats.org/drawingml/2006/main">
-              <a:graphicData uri="http://schemas.openxmlformats.org/drawingml/2006/picture">
-                <pic:pic xmlns:pic="http://schemas.openxmlformats.org/drawingml/2006/picture">
-                  <pic:nvPicPr>
-                    <pic:cNvPr id="5" name="S.backbone.comp.pdf"/>
-                    <pic:cNvPicPr/>
-                  </pic:nvPicPr>
-                  <pic:blipFill>
-                    <a:blip r:embed="rId9">
-                      <a:extLst>
-                        <a:ext uri="{28A0092B-C50C-407E-A947-70E740481C1C}">
-                          <a14:useLocalDpi xmlns:a14="http://schemas.microsoft.com/office/drawing/2010/main" val="0"/>
-                        </a:ext>
-                      </a:extLst>
-                    </a:blip>
-                    <a:stretch>
-                      <a:fillRect/>
-                    </a:stretch>
-                  </pic:blipFill>
-                  <pic:spPr>
-                    <a:xfrm>
-                      <a:off x="0" y="0"/>
-                      <a:ext cx="3565040" cy="3565040"/>
-                    </a:xfrm>
-                    <a:prstGeom prst="rect">
-                      <a:avLst/>
-                    </a:prstGeom>
-                  </pic:spPr>
-                </pic:pic>
-              </a:graphicData>
-            </a:graphic>
-          </wp:inline>
-        </w:drawing>
-      </w:r>
-    </w:p>
-    <w:p>
-      <w:pPr>
-        <w:spacing w:after="0"/>
-        <w:rPr>
-          <w:ins w:id="62" w:author="Microsoft Office User" w:date="2020-08-12T01:20:00Z"/>
-          <w:rFonts w:eastAsiaTheme="minorEastAsia" w:cstheme="minorHAnsi"/>
-          <w:sz w:val="22"/>
-          <w:szCs w:val="22"/>
-        </w:rPr>
-      </w:pPr>
-      <w:r>
-        <w:rPr>
-          <w:rFonts w:cstheme="minorHAnsi"/>
-          <w:b/>
-          <w:sz w:val="22"/>
-          <w:szCs w:val="22"/>
-        </w:rPr>
-        <w:t xml:space="preserve">Supplemental Figure 1. </w:t>
-      </w:r>
-      <w:r>
-        <w:rPr>
-          <w:rFonts w:cstheme="minorHAnsi"/>
-          <w:b/>
-          <w:sz w:val="22"/>
-          <w:szCs w:val="22"/>
-        </w:rPr>
-        <w:t>Comparison</w:t>
-      </w:r>
-      <w:r>
-        <w:rPr>
-          <w:rFonts w:cstheme="minorHAnsi"/>
-          <w:b/>
-          <w:sz w:val="22"/>
-          <w:szCs w:val="22"/>
-        </w:rPr>
-        <w:t xml:space="preserve"> of inferences under alternative backbones</w:t>
-      </w:r>
-      <w:r>
-        <w:rPr>
-          <w:rFonts w:cstheme="minorHAnsi"/>
-          <w:sz w:val="22"/>
-          <w:szCs w:val="22"/>
-        </w:rPr>
-        <w:t xml:space="preserve">. In each plot we </w:t>
-      </w:r>
-      <w:r>
-        <w:rPr>
-          <w:rFonts w:cstheme="minorHAnsi"/>
-          <w:sz w:val="22"/>
-          <w:szCs w:val="22"/>
-        </w:rPr>
-        <w:t xml:space="preserve">show the </w:t>
-      </w:r>
-      <m:oMath>
-        <m:r>
-          <m:rPr>
-            <m:sty m:val="p"/>
-          </m:rPr>
-          <w:rPr>
-            <w:rFonts w:ascii="Cambria Math" w:hAnsi="Cambria Math" w:cstheme="minorHAnsi"/>
-            <w:sz w:val="22"/>
-            <w:szCs w:val="22"/>
-          </w:rPr>
-          <m:t>Δ</m:t>
-        </m:r>
-        <m:r>
-          <w:rPr>
-            <w:rFonts w:ascii="Cambria Math" w:hAnsi="Cambria Math" w:cstheme="minorHAnsi"/>
-            <w:sz w:val="22"/>
-            <w:szCs w:val="22"/>
-          </w:rPr>
-          <m:t>R</m:t>
-        </m:r>
-      </m:oMath>
-      <w:r>
-        <w:rPr>
-          <w:rFonts w:eastAsiaTheme="minorEastAsia" w:cstheme="minorHAnsi"/>
-          <w:sz w:val="22"/>
-          <w:szCs w:val="22"/>
-        </w:rPr>
-        <w:t xml:space="preserve"> statistic for the three parameters of interest in our model. We find that regardless of the backbone phylogeny the resulting statistic has a largely similar distribution.</w:t>
-      </w:r>
-      <w:r>
-        <w:rPr>
-          <w:rFonts w:eastAsiaTheme="minorEastAsia" w:cstheme="minorHAnsi"/>
-          <w:sz w:val="22"/>
-          <w:szCs w:val="22"/>
-        </w:rPr>
-        <w:t xml:space="preserve"> Black lines represent the statistic estimate using the </w:t>
-      </w:r>
-      <w:proofErr w:type="spellStart"/>
-      <w:r>
-        <w:rPr>
-          <w:rFonts w:eastAsiaTheme="minorEastAsia" w:cstheme="minorHAnsi"/>
-          <w:sz w:val="22"/>
-          <w:szCs w:val="22"/>
-        </w:rPr>
-        <w:t>Misof</w:t>
-      </w:r>
-      <w:proofErr w:type="spellEnd"/>
-      <w:r>
-        <w:rPr>
-          <w:rFonts w:eastAsiaTheme="minorEastAsia" w:cstheme="minorHAnsi"/>
-          <w:sz w:val="22"/>
-          <w:szCs w:val="22"/>
-        </w:rPr>
-        <w:t xml:space="preserve"> backbone while red lines represent the statistic estimate using the Rainford backbone.</w:t>
-      </w:r>
-    </w:p>
-    <w:p>
-      <w:pPr>
-        <w:spacing w:after="0"/>
-        <w:rPr>
-          <w:ins w:id="63" w:author="Microsoft Office User" w:date="2020-08-12T01:20:00Z"/>
-          <w:rFonts w:cstheme="minorHAnsi"/>
-          <w:sz w:val="22"/>
-          <w:szCs w:val="22"/>
-        </w:rPr>
-      </w:pPr>
-    </w:p>
-    <w:p>
-      <w:pPr>
-        <w:spacing w:after="0"/>
-        <w:rPr>
-          <w:ins w:id="64" w:author="Microsoft Office User" w:date="2020-08-12T01:24:00Z"/>
-          <w:rFonts w:cstheme="minorHAnsi"/>
-          <w:b/>
-          <w:sz w:val="22"/>
-          <w:szCs w:val="22"/>
-        </w:rPr>
-      </w:pPr>
-      <w:ins w:id="65" w:author="Microsoft Office User" w:date="2020-08-12T01:24:00Z">
-        <w:r>
-          <w:rPr>
-            <w:rFonts w:cstheme="minorHAnsi"/>
-            <w:b/>
-            <w:noProof/>
-            <w:sz w:val="22"/>
-            <w:szCs w:val="22"/>
-          </w:rPr>
-          <w:drawing>
-            <wp:inline distT="0" distB="0" distL="0" distR="0" wp14:anchorId="0386126D" wp14:editId="4D897040">
-              <wp:extent cx="2362200" cy="2146300"/>
-              <wp:effectExtent l="0" t="0" r="0" b="0"/>
-              <wp:docPr id="3" name="Picture 3"/>
-              <wp:cNvGraphicFramePr>
-                <a:graphicFrameLocks xmlns:a="http://schemas.openxmlformats.org/drawingml/2006/main" noChangeAspect="1"/>
-              </wp:cNvGraphicFramePr>
-              <a:graphic xmlns:a="http://schemas.openxmlformats.org/drawingml/2006/main">
-                <a:graphicData uri="http://schemas.openxmlformats.org/drawingml/2006/picture">
-                  <pic:pic xmlns:pic="http://schemas.openxmlformats.org/drawingml/2006/picture">
-                    <pic:nvPicPr>
-                      <pic:cNvPr id="3" name="Screen Shot 2020-08-12 at 1.24.30 AM.png"/>
-                      <pic:cNvPicPr/>
-                    </pic:nvPicPr>
-                    <pic:blipFill rotWithShape="1">
-                      <a:blip r:embed="rId10"/>
-                      <a:srcRect l="5430" t="7556" r="10408" b="17334"/>
-                      <a:stretch/>
-                    </pic:blipFill>
-                    <pic:spPr bwMode="auto">
-                      <a:xfrm>
-                        <a:off x="0" y="0"/>
-                        <a:ext cx="2362200" cy="2146300"/>
-                      </a:xfrm>
-                      <a:prstGeom prst="rect">
-                        <a:avLst/>
-                      </a:prstGeom>
-                      <a:ln>
-                        <a:noFill/>
-                      </a:ln>
-                      <a:extLst>
-                        <a:ext uri="{53640926-AAD7-44D8-BBD7-CCE9431645EC}">
-                          <a14:shadowObscured xmlns:a14="http://schemas.microsoft.com/office/drawing/2010/main"/>
-                        </a:ext>
-                      </a:extLst>
-                    </pic:spPr>
-                  </pic:pic>
-                </a:graphicData>
-              </a:graphic>
-            </wp:inline>
-          </w:drawing>
-        </w:r>
-      </w:ins>
-    </w:p>
-    <w:p>
-      <w:pPr>
-        <w:spacing w:after="0"/>
-        <w:rPr>
-          <w:ins w:id="66" w:author="Microsoft Office User" w:date="2020-08-12T01:24:00Z"/>
-          <w:rFonts w:cstheme="minorHAnsi"/>
-          <w:b/>
-          <w:sz w:val="22"/>
-          <w:szCs w:val="22"/>
-        </w:rPr>
-      </w:pPr>
-    </w:p>
-    <w:p>
-      <w:pPr>
-        <w:spacing w:after="0"/>
-        <w:rPr>
-          <w:rFonts w:cstheme="minorHAnsi"/>
-          <w:sz w:val="22"/>
-          <w:szCs w:val="22"/>
-        </w:rPr>
-      </w:pPr>
-      <w:ins w:id="67" w:author="Microsoft Office User" w:date="2020-08-12T01:20:00Z">
-        <w:r>
-          <w:rPr>
-            <w:rFonts w:cstheme="minorHAnsi"/>
-            <w:b/>
-            <w:sz w:val="22"/>
-            <w:szCs w:val="22"/>
-            <w:rPrChange w:id="68" w:author="Microsoft Office User" w:date="2020-08-12T01:24:00Z">
-              <w:rPr>
-                <w:rFonts w:cstheme="minorHAnsi"/>
-                <w:sz w:val="22"/>
-                <w:szCs w:val="22"/>
-              </w:rPr>
-            </w:rPrChange>
-          </w:rPr>
-          <w:t>Supplemental Figure 2. Model for evolution of karyotype data.</w:t>
-        </w:r>
-        <w:r>
-          <w:rPr>
-            <w:rFonts w:cstheme="minorHAnsi"/>
-            <w:sz w:val="22"/>
-            <w:szCs w:val="22"/>
-          </w:rPr>
-          <w:t xml:space="preserve"> At any given </w:t>
-        </w:r>
-      </w:ins>
-      <w:ins w:id="69" w:author="Microsoft Office User" w:date="2020-08-12T01:24:00Z">
-        <w:r>
-          <w:rPr>
-            <w:rFonts w:cstheme="minorHAnsi"/>
-            <w:sz w:val="22"/>
-            <w:szCs w:val="22"/>
-          </w:rPr>
-          <w:t>time,</w:t>
-        </w:r>
-      </w:ins>
-      <w:ins w:id="70" w:author="Microsoft Office User" w:date="2020-08-12T01:20:00Z">
-        <w:r>
-          <w:rPr>
-            <w:rFonts w:cstheme="minorHAnsi"/>
-            <w:sz w:val="22"/>
-            <w:szCs w:val="22"/>
-          </w:rPr>
-          <w:t xml:space="preserve"> there is chromosome number </w:t>
-        </w:r>
-      </w:ins>
-      <m:oMath>
-        <m:r>
-          <w:ins w:id="71" w:author="Microsoft Office User" w:date="2020-08-12T01:24:00Z">
-            <w:rPr>
-              <w:rFonts w:ascii="Cambria Math" w:hAnsi="Cambria Math" w:cstheme="minorHAnsi"/>
-              <w:sz w:val="22"/>
-              <w:szCs w:val="22"/>
-            </w:rPr>
-            <m:t>i </m:t>
-          </w:ins>
-        </m:r>
-      </m:oMath>
-      <w:ins w:id="72" w:author="Microsoft Office User" w:date="2020-08-12T01:20:00Z">
-        <w:r>
-          <w:rPr>
-            <w:rFonts w:cstheme="minorHAnsi"/>
-            <w:sz w:val="22"/>
-            <w:szCs w:val="22"/>
-          </w:rPr>
-          <w:t xml:space="preserve">and </w:t>
-        </w:r>
-      </w:ins>
-      <w:ins w:id="73" w:author="Microsoft Office User" w:date="2020-08-12T01:21:00Z">
-        <w:r>
-          <w:rPr>
-            <w:rFonts w:cstheme="minorHAnsi"/>
-            <w:sz w:val="22"/>
-            <w:szCs w:val="22"/>
-          </w:rPr>
-          <w:t xml:space="preserve">either holocentric or monocentric chromosomes. A lineage can make four possible transitions: </w:t>
-        </w:r>
-      </w:ins>
-      <m:oMath>
-        <m:r>
-          <w:ins w:id="74" w:author="Microsoft Office User" w:date="2020-08-12T01:23:00Z">
-            <w:rPr>
-              <w:rFonts w:ascii="Cambria Math" w:hAnsi="Cambria Math" w:cstheme="minorHAnsi"/>
-              <w:sz w:val="22"/>
-              <w:szCs w:val="22"/>
-            </w:rPr>
-            <m:t>δ</m:t>
-          </w:ins>
-        </m:r>
-      </m:oMath>
-      <w:ins w:id="75" w:author="Microsoft Office User" w:date="2020-08-12T01:21:00Z">
-        <w:r>
-          <w:rPr>
-            <w:rFonts w:cstheme="minorHAnsi"/>
-            <w:sz w:val="22"/>
-            <w:szCs w:val="22"/>
-          </w:rPr>
-          <w:t xml:space="preserve"> the los</w:t>
-        </w:r>
-      </w:ins>
-      <w:ins w:id="76" w:author="Microsoft Office User" w:date="2020-08-12T01:22:00Z">
-        <w:r>
-          <w:rPr>
-            <w:rFonts w:cstheme="minorHAnsi"/>
-            <w:sz w:val="22"/>
-            <w:szCs w:val="22"/>
-          </w:rPr>
-          <w:t xml:space="preserve">s of a chromosome through fusion, </w:t>
-        </w:r>
-      </w:ins>
-      <m:oMath>
-        <m:r>
-          <w:ins w:id="77" w:author="Microsoft Office User" w:date="2020-08-12T01:23:00Z">
-            <w:rPr>
-              <w:rFonts w:ascii="Cambria Math" w:hAnsi="Cambria Math" w:cstheme="minorHAnsi"/>
-              <w:sz w:val="22"/>
-              <w:szCs w:val="22"/>
-            </w:rPr>
-            <m:t>γ</m:t>
-          </w:ins>
-        </m:r>
-      </m:oMath>
-      <w:ins w:id="78" w:author="Microsoft Office User" w:date="2020-08-12T01:22:00Z">
-        <w:r>
-          <w:rPr>
-            <w:rFonts w:cstheme="minorHAnsi"/>
-            <w:sz w:val="22"/>
-            <w:szCs w:val="22"/>
-          </w:rPr>
-          <w:t xml:space="preserve"> the gain of a chromosome through fission, </w:t>
-        </w:r>
-      </w:ins>
-      <m:oMath>
-        <m:r>
-          <w:ins w:id="79" w:author="Microsoft Office User" w:date="2020-08-12T01:23:00Z">
-            <w:rPr>
-              <w:rFonts w:ascii="Cambria Math" w:hAnsi="Cambria Math" w:cstheme="minorHAnsi"/>
-              <w:sz w:val="22"/>
-              <w:szCs w:val="22"/>
-            </w:rPr>
-            <m:t>ρ</m:t>
-          </w:ins>
-        </m:r>
-      </m:oMath>
-      <w:ins w:id="80" w:author="Microsoft Office User" w:date="2020-08-12T01:22:00Z">
-        <w:r>
-          <w:rPr>
-            <w:rFonts w:cstheme="minorHAnsi"/>
-            <w:sz w:val="22"/>
-            <w:szCs w:val="22"/>
-          </w:rPr>
-          <w:t xml:space="preserve"> the polyploidization</w:t>
-        </w:r>
-      </w:ins>
-      <w:ins w:id="81" w:author="Microsoft Office User" w:date="2020-08-12T01:23:00Z">
-        <w:r>
-          <w:rPr>
-            <w:rFonts w:cstheme="minorHAnsi"/>
-            <w:sz w:val="22"/>
-            <w:szCs w:val="22"/>
-          </w:rPr>
-          <w:t xml:space="preserve"> of the genome, and </w:t>
-        </w:r>
-      </w:ins>
-      <m:oMath>
-        <m:r>
-          <w:ins w:id="82" w:author="Microsoft Office User" w:date="2020-08-12T01:23:00Z">
-            <w:rPr>
-              <w:rFonts w:ascii="Cambria Math" w:hAnsi="Cambria Math" w:cstheme="minorHAnsi"/>
-              <w:sz w:val="22"/>
-              <w:szCs w:val="22"/>
-            </w:rPr>
-            <m:t>q</m:t>
-          </w:ins>
-        </m:r>
-      </m:oMath>
-      <w:ins w:id="83" w:author="Microsoft Office User" w:date="2020-08-12T01:23:00Z">
-        <w:r>
-          <w:rPr>
-            <w:rFonts w:cstheme="minorHAnsi"/>
-            <w:sz w:val="22"/>
-            <w:szCs w:val="22"/>
-          </w:rPr>
-          <w:t xml:space="preserve"> the transition from </w:t>
-        </w:r>
-        <w:proofErr w:type="spellStart"/>
-        <w:r>
-          <w:rPr>
-            <w:rFonts w:cstheme="minorHAnsi"/>
-            <w:sz w:val="22"/>
-            <w:szCs w:val="22"/>
-          </w:rPr>
-          <w:t>holocentic</w:t>
-        </w:r>
-        <w:proofErr w:type="spellEnd"/>
-        <w:r>
-          <w:rPr>
-            <w:rFonts w:cstheme="minorHAnsi"/>
-            <w:sz w:val="22"/>
-            <w:szCs w:val="22"/>
-          </w:rPr>
-          <w:t xml:space="preserve"> to monocentric. </w:t>
-        </w:r>
-      </w:ins>
-      <w:r>
-        <w:rPr>
-          <w:rFonts w:cstheme="minorHAnsi"/>
-          <w:sz w:val="22"/>
-          <w:szCs w:val="22"/>
-        </w:rPr>
         <w:br w:type="page"/>
       </w:r>
     </w:p>
@@ -13470,7 +13087,7 @@
           <w:noProof/>
         </w:rPr>
         <w:tab/>
-        <w:t>Nakatani Y, McLysaght A. Macrosynteny analysis shows the absence of ancient whole-genome duplication in lepidopteran insects. Proceedings of the National Academy of Sciences. 2019;116(6):1816-8.</w:t>
+        <w:t>Kandul NP, Lukhtanov VA, Pierce NE. Karyotypic diversity and speciation in Agrodiaetus butterflies. Evolution. 2007;61(3):546-59.</w:t>
       </w:r>
     </w:p>
     <w:p>
@@ -13492,7 +13109,7 @@
           <w:noProof/>
         </w:rPr>
         <w:tab/>
-        <w:t>Lukhtanov VA, Shapoval NA, Anokhin BA, Saifitdinova AF, Kuznetsova VG. Homoploid hybrid speciation and genome evolution via chromosome sorting. Proceedings of the Royal Society B: Biological Sciences. 2015;282(1807):20150157.</w:t>
+        <w:t>Nakatani Y, McLysaght A. Macrosynteny analysis shows the absence of ancient whole-genome duplication in lepidopteran insects. Proceedings of the National Academy of Sciences. 2019;116(6):1816-8.</w:t>
       </w:r>
     </w:p>
     <w:p>
@@ -14242,7 +13859,6 @@
   <w:style w:type="character" w:default="1" w:styleId="DefaultParagraphFont">
     <w:name w:val="Default Paragraph Font"/>
     <w:uiPriority w:val="1"/>
-    <w:semiHidden/>
     <w:unhideWhenUsed/>
   </w:style>
   <w:style w:type="table" w:default="1" w:styleId="TableNormal">

--- a/holocentric-revision.docx
+++ b/holocentric-revision.docx
@@ -7035,15 +7035,33 @@
         </w:rPr>
         <w:t xml:space="preserve"> more than 20 </w:t>
       </w:r>
-      <w:r>
-        <w:rPr>
-          <w:rFonts w:cstheme="minorHAnsi"/>
-          <w:sz w:val="22"/>
-          <w:szCs w:val="22"/>
-        </w:rPr>
-        <w:t>tips in our phylogeny</w:t>
-      </w:r>
-      <w:ins w:id="20" w:author="Heath Blackmon" w:date="2020-08-17T08:16:00Z">
+      <w:ins w:id="20" w:author="Heath Blackmon" w:date="2020-08-17T15:54:00Z">
+        <w:r>
+          <w:rPr>
+            <w:rFonts w:cstheme="minorHAnsi"/>
+            <w:sz w:val="22"/>
+            <w:szCs w:val="22"/>
+          </w:rPr>
+          <w:t>species matching genera</w:t>
+        </w:r>
+        <w:r>
+          <w:rPr>
+            <w:rFonts w:cstheme="minorHAnsi"/>
+            <w:sz w:val="22"/>
+            <w:szCs w:val="22"/>
+          </w:rPr>
+          <w:t xml:space="preserve"> </w:t>
+        </w:r>
+      </w:ins>
+      <w:r>
+        <w:rPr>
+          <w:rFonts w:cstheme="minorHAnsi"/>
+          <w:sz w:val="22"/>
+          <w:szCs w:val="22"/>
+        </w:rPr>
+        <w:t>in our phylogeny</w:t>
+      </w:r>
+      <w:ins w:id="21" w:author="Heath Blackmon" w:date="2020-08-17T08:16:00Z">
         <w:r>
           <w:rPr>
             <w:rFonts w:cstheme="minorHAnsi"/>
@@ -7053,7 +7071,7 @@
           <w:t xml:space="preserve">. The cutoff of 20 </w:t>
         </w:r>
       </w:ins>
-      <w:ins w:id="21" w:author="Heath Blackmon" w:date="2020-08-17T08:17:00Z">
+      <w:ins w:id="22" w:author="Heath Blackmon" w:date="2020-08-17T08:17:00Z">
         <w:r>
           <w:rPr>
             <w:rFonts w:cstheme="minorHAnsi"/>
@@ -7063,7 +7081,7 @@
           <w:t xml:space="preserve">was chosen based on </w:t>
         </w:r>
       </w:ins>
-      <w:ins w:id="22" w:author="Heath Blackmon" w:date="2020-08-17T08:20:00Z">
+      <w:ins w:id="23" w:author="Heath Blackmon" w:date="2020-08-17T08:20:00Z">
         <w:r>
           <w:rPr>
             <w:rFonts w:cstheme="minorHAnsi"/>
@@ -7114,7 +7132,7 @@
         </w:rPr>
         <w:fldChar w:fldCharType="end"/>
       </w:r>
-      <w:del w:id="23" w:author="Heath Blackmon" w:date="2020-08-17T08:16:00Z">
+      <w:del w:id="24" w:author="Heath Blackmon" w:date="2020-08-17T08:16:00Z">
         <w:r>
           <w:rPr>
             <w:rFonts w:cstheme="minorHAnsi"/>
@@ -7124,7 +7142,7 @@
           <w:delText xml:space="preserve"> to </w:delText>
         </w:r>
       </w:del>
-      <w:del w:id="24" w:author="Heath Blackmon" w:date="2020-08-17T08:17:00Z">
+      <w:del w:id="25" w:author="Heath Blackmon" w:date="2020-08-17T08:17:00Z">
         <w:r>
           <w:rPr>
             <w:rFonts w:cstheme="minorHAnsi"/>
@@ -7222,7 +7240,7 @@
         </w:rPr>
         <w:t xml:space="preserve"> for each parameter among orders.</w:t>
       </w:r>
-      <w:ins w:id="25" w:author="Heath Blackmon" w:date="2020-08-16T14:18:00Z">
+      <w:ins w:id="26" w:author="Heath Blackmon" w:date="2020-08-16T14:18:00Z">
         <w:r>
           <w:rPr>
             <w:rFonts w:cstheme="minorHAnsi"/>
@@ -7232,7 +7250,7 @@
           <w:t xml:space="preserve"> Finally, we completed a bootstrap analysis to assess the impact of uncertainty in phy</w:t>
         </w:r>
       </w:ins>
-      <w:ins w:id="26" w:author="Heath Blackmon" w:date="2020-08-16T14:19:00Z">
+      <w:ins w:id="27" w:author="Heath Blackmon" w:date="2020-08-16T14:19:00Z">
         <w:r>
           <w:rPr>
             <w:rFonts w:cstheme="minorHAnsi"/>
@@ -7315,7 +7333,7 @@
         </w:rPr>
         <w:t xml:space="preserve"> The phylogenies used for this study were built using two different backbone trees</w:t>
       </w:r>
-      <w:ins w:id="27" w:author="Microsoft Office User" w:date="2020-08-15T00:44:00Z">
+      <w:ins w:id="28" w:author="Microsoft Office User" w:date="2020-08-15T00:44:00Z">
         <w:r>
           <w:rPr>
             <w:rFonts w:asciiTheme="minorHAnsi" w:hAnsiTheme="minorHAnsi" w:cstheme="minorHAnsi"/>
@@ -7324,7 +7342,7 @@
           <w:t xml:space="preserve">. The </w:t>
         </w:r>
       </w:ins>
-      <w:ins w:id="28" w:author="Heath Blackmon" w:date="2020-08-17T08:08:00Z">
+      <w:ins w:id="29" w:author="Heath Blackmon" w:date="2020-08-17T08:08:00Z">
         <w:r>
           <w:rPr>
             <w:rFonts w:asciiTheme="minorHAnsi" w:hAnsiTheme="minorHAnsi" w:cstheme="minorHAnsi"/>
@@ -7333,7 +7351,7 @@
           <w:t xml:space="preserve">primary </w:t>
         </w:r>
       </w:ins>
-      <w:ins w:id="29" w:author="Microsoft Office User" w:date="2020-08-15T00:44:00Z">
+      <w:ins w:id="30" w:author="Microsoft Office User" w:date="2020-08-15T00:44:00Z">
         <w:r>
           <w:rPr>
             <w:rFonts w:asciiTheme="minorHAnsi" w:hAnsiTheme="minorHAnsi" w:cstheme="minorHAnsi"/>
@@ -7342,7 +7360,7 @@
           <w:t xml:space="preserve">difference between these two trees is in </w:t>
         </w:r>
       </w:ins>
-      <w:ins w:id="30" w:author="Microsoft Office User" w:date="2020-08-15T00:51:00Z">
+      <w:ins w:id="31" w:author="Microsoft Office User" w:date="2020-08-15T00:51:00Z">
         <w:r>
           <w:rPr>
             <w:rFonts w:asciiTheme="minorHAnsi" w:hAnsiTheme="minorHAnsi" w:cstheme="minorHAnsi"/>
@@ -7351,7 +7369,7 @@
           <w:t xml:space="preserve">the </w:t>
         </w:r>
       </w:ins>
-      <w:ins w:id="31" w:author="Heath Blackmon" w:date="2020-08-17T08:08:00Z">
+      <w:ins w:id="32" w:author="Heath Blackmon" w:date="2020-08-17T08:08:00Z">
         <w:r>
           <w:rPr>
             <w:rFonts w:asciiTheme="minorHAnsi" w:hAnsiTheme="minorHAnsi" w:cstheme="minorHAnsi"/>
@@ -7360,7 +7378,7 @@
           <w:t xml:space="preserve">estimate of </w:t>
         </w:r>
       </w:ins>
-      <w:ins w:id="32" w:author="Heath Blackmon" w:date="2020-08-17T08:12:00Z">
+      <w:ins w:id="33" w:author="Heath Blackmon" w:date="2020-08-17T08:12:00Z">
         <w:r>
           <w:rPr>
             <w:rFonts w:asciiTheme="minorHAnsi" w:hAnsiTheme="minorHAnsi" w:cstheme="minorHAnsi"/>
@@ -7369,7 +7387,7 @@
           <w:t>branch lengths</w:t>
         </w:r>
       </w:ins>
-      <w:ins w:id="33" w:author="Microsoft Office User" w:date="2020-08-15T00:52:00Z">
+      <w:ins w:id="34" w:author="Microsoft Office User" w:date="2020-08-15T00:52:00Z">
         <w:r>
           <w:rPr>
             <w:rFonts w:asciiTheme="minorHAnsi" w:hAnsiTheme="minorHAnsi" w:cstheme="minorHAnsi"/>
@@ -7394,7 +7412,7 @@
           <w:t xml:space="preserve"> </w:t>
         </w:r>
       </w:ins>
-      <w:ins w:id="34" w:author="Heath Blackmon" w:date="2020-08-17T08:12:00Z">
+      <w:ins w:id="35" w:author="Heath Blackmon" w:date="2020-08-17T08:12:00Z">
         <w:r>
           <w:rPr>
             <w:rFonts w:asciiTheme="minorHAnsi" w:hAnsiTheme="minorHAnsi" w:cstheme="minorHAnsi"/>
@@ -7403,7 +7421,7 @@
           <w:t>backbone</w:t>
         </w:r>
       </w:ins>
-      <w:ins w:id="35" w:author="Microsoft Office User" w:date="2020-08-15T00:53:00Z">
+      <w:ins w:id="36" w:author="Microsoft Office User" w:date="2020-08-15T00:53:00Z">
         <w:r>
           <w:rPr>
             <w:rFonts w:asciiTheme="minorHAnsi" w:hAnsiTheme="minorHAnsi" w:cstheme="minorHAnsi"/>
@@ -7412,7 +7430,7 @@
           <w:t xml:space="preserve"> favors more recent branching events </w:t>
         </w:r>
       </w:ins>
-      <w:ins w:id="36" w:author="Heath Blackmon" w:date="2020-08-17T08:12:00Z">
+      <w:ins w:id="37" w:author="Heath Blackmon" w:date="2020-08-17T08:12:00Z">
         <w:r>
           <w:rPr>
             <w:rFonts w:asciiTheme="minorHAnsi" w:hAnsiTheme="minorHAnsi" w:cstheme="minorHAnsi"/>
@@ -7421,7 +7439,7 @@
           <w:t>than does the</w:t>
         </w:r>
       </w:ins>
-      <w:ins w:id="37" w:author="Microsoft Office User" w:date="2020-08-15T00:53:00Z">
+      <w:ins w:id="38" w:author="Microsoft Office User" w:date="2020-08-15T00:53:00Z">
         <w:r>
           <w:rPr>
             <w:rFonts w:asciiTheme="minorHAnsi" w:hAnsiTheme="minorHAnsi" w:cstheme="minorHAnsi"/>
@@ -7430,7 +7448,7 @@
           <w:t xml:space="preserve"> Rainford </w:t>
         </w:r>
       </w:ins>
-      <w:ins w:id="38" w:author="Heath Blackmon" w:date="2020-08-17T08:12:00Z">
+      <w:ins w:id="39" w:author="Heath Blackmon" w:date="2020-08-17T08:12:00Z">
         <w:r>
           <w:rPr>
             <w:rFonts w:asciiTheme="minorHAnsi" w:hAnsiTheme="minorHAnsi" w:cstheme="minorHAnsi"/>
@@ -7439,7 +7457,7 @@
           <w:t>backbone.</w:t>
         </w:r>
       </w:ins>
-      <w:ins w:id="39" w:author="Microsoft Office User" w:date="2020-08-15T00:53:00Z">
+      <w:ins w:id="40" w:author="Microsoft Office User" w:date="2020-08-15T00:53:00Z">
         <w:r>
           <w:rPr>
             <w:rFonts w:asciiTheme="minorHAnsi" w:hAnsiTheme="minorHAnsi" w:cstheme="minorHAnsi"/>
@@ -7448,7 +7466,7 @@
           <w:t xml:space="preserve"> </w:t>
         </w:r>
       </w:ins>
-      <w:ins w:id="40" w:author="Heath Blackmon" w:date="2020-08-17T08:13:00Z">
+      <w:ins w:id="41" w:author="Heath Blackmon" w:date="2020-08-17T08:13:00Z">
         <w:r>
           <w:rPr>
             <w:rFonts w:asciiTheme="minorHAnsi" w:hAnsiTheme="minorHAnsi" w:cstheme="minorHAnsi"/>
@@ -7473,7 +7491,7 @@
           <w:t xml:space="preserve"> backbone</w:t>
         </w:r>
       </w:ins>
-      <w:ins w:id="41" w:author="Microsoft Office User" w:date="2020-08-15T00:53:00Z">
+      <w:ins w:id="42" w:author="Microsoft Office User" w:date="2020-08-15T00:53:00Z">
         <w:r>
           <w:rPr>
             <w:rFonts w:asciiTheme="minorHAnsi" w:hAnsiTheme="minorHAnsi" w:cstheme="minorHAnsi"/>
@@ -7482,7 +7500,7 @@
           <w:t>.</w:t>
         </w:r>
       </w:ins>
-      <w:ins w:id="42" w:author="Microsoft Office User" w:date="2020-08-15T00:44:00Z">
+      <w:ins w:id="43" w:author="Microsoft Office User" w:date="2020-08-15T00:44:00Z">
         <w:r>
           <w:rPr>
             <w:rFonts w:asciiTheme="minorHAnsi" w:hAnsiTheme="minorHAnsi" w:cstheme="minorHAnsi"/>
@@ -7988,7 +8006,7 @@
         </w:rPr>
         <w:t xml:space="preserve"> </w:t>
       </w:r>
-      <w:ins w:id="43" w:author="Heath Blackmon" w:date="2020-08-16T14:27:00Z">
+      <w:ins w:id="44" w:author="Heath Blackmon" w:date="2020-08-16T14:27:00Z">
         <w:r>
           <w:rPr>
             <w:rFonts w:asciiTheme="minorHAnsi" w:hAnsiTheme="minorHAnsi" w:cstheme="minorHAnsi"/>
@@ -7997,7 +8015,7 @@
           <w:t>To asses</w:t>
         </w:r>
       </w:ins>
-      <w:ins w:id="44" w:author="Heath Blackmon" w:date="2020-08-16T14:29:00Z">
+      <w:ins w:id="45" w:author="Heath Blackmon" w:date="2020-08-16T14:29:00Z">
         <w:r>
           <w:rPr>
             <w:rFonts w:asciiTheme="minorHAnsi" w:hAnsiTheme="minorHAnsi" w:cstheme="minorHAnsi"/>
@@ -8006,7 +8024,7 @@
           <w:t>s</w:t>
         </w:r>
       </w:ins>
-      <w:ins w:id="45" w:author="Heath Blackmon" w:date="2020-08-16T14:27:00Z">
+      <w:ins w:id="46" w:author="Heath Blackmon" w:date="2020-08-16T14:27:00Z">
         <w:r>
           <w:rPr>
             <w:rFonts w:asciiTheme="minorHAnsi" w:hAnsiTheme="minorHAnsi" w:cstheme="minorHAnsi"/>
@@ -8022,7 +8040,7 @@
           <w:t xml:space="preserve">all bootstrap datasets were </w:t>
         </w:r>
       </w:ins>
-      <w:ins w:id="46" w:author="Heath Blackmon" w:date="2020-08-16T14:28:00Z">
+      <w:ins w:id="47" w:author="Heath Blackmon" w:date="2020-08-16T14:28:00Z">
         <w:r>
           <w:rPr>
             <w:rFonts w:asciiTheme="minorHAnsi" w:hAnsiTheme="minorHAnsi" w:cstheme="minorHAnsi"/>
@@ -8031,7 +8049,7 @@
           <w:t xml:space="preserve">consistent with our empirical results </w:t>
         </w:r>
       </w:ins>
-      <w:ins w:id="47" w:author="Heath Blackmon" w:date="2020-08-16T14:29:00Z">
+      <w:ins w:id="48" w:author="Heath Blackmon" w:date="2020-08-16T14:29:00Z">
         <w:r>
           <w:rPr>
             <w:rFonts w:asciiTheme="minorHAnsi" w:eastAsiaTheme="minorEastAsia" w:hAnsiTheme="minorHAnsi" w:cstheme="minorHAnsi"/>
@@ -8040,7 +8058,7 @@
           <w:t xml:space="preserve">(supplemental figure </w:t>
         </w:r>
       </w:ins>
-      <w:ins w:id="48" w:author="Heath Blackmon" w:date="2020-08-16T15:48:00Z">
+      <w:ins w:id="49" w:author="Heath Blackmon" w:date="2020-08-16T15:48:00Z">
         <w:r>
           <w:rPr>
             <w:rFonts w:asciiTheme="minorHAnsi" w:eastAsiaTheme="minorEastAsia" w:hAnsiTheme="minorHAnsi" w:cstheme="minorHAnsi"/>
@@ -8049,7 +8067,7 @@
           <w:t>3</w:t>
         </w:r>
       </w:ins>
-      <w:ins w:id="49" w:author="Heath Blackmon" w:date="2020-08-16T14:29:00Z">
+      <w:ins w:id="50" w:author="Heath Blackmon" w:date="2020-08-16T14:29:00Z">
         <w:r>
           <w:rPr>
             <w:rFonts w:asciiTheme="minorHAnsi" w:eastAsiaTheme="minorEastAsia" w:hAnsiTheme="minorHAnsi" w:cstheme="minorHAnsi"/>
@@ -8058,7 +8076,7 @@
           <w:t xml:space="preserve">) </w:t>
         </w:r>
       </w:ins>
-      <w:ins w:id="50" w:author="Heath Blackmon" w:date="2020-08-16T14:28:00Z">
+      <w:ins w:id="51" w:author="Heath Blackmon" w:date="2020-08-16T14:28:00Z">
         <w:r>
           <w:rPr>
             <w:rFonts w:asciiTheme="minorHAnsi" w:hAnsiTheme="minorHAnsi" w:cstheme="minorHAnsi"/>
@@ -8312,7 +8330,7 @@
         </w:rPr>
         <w:t xml:space="preserve"> </w:t>
       </w:r>
-      <w:ins w:id="51" w:author="Microsoft Office User" w:date="2020-08-15T01:06:00Z">
+      <w:ins w:id="52" w:author="Microsoft Office User" w:date="2020-08-15T01:06:00Z">
         <w:r>
           <w:rPr>
             <w:rFonts w:ascii="Calibri" w:hAnsi="Calibri" w:cs="Calibri"/>
@@ -8321,7 +8339,7 @@
           <w:t>The number of orders with sufficient data is small (10) in comparison to the size of this group (24). However, this is largely due to insufficient data present for the remaining orders.</w:t>
         </w:r>
       </w:ins>
-      <w:ins w:id="52" w:author="Microsoft Office User" w:date="2020-08-15T01:07:00Z">
+      <w:ins w:id="53" w:author="Microsoft Office User" w:date="2020-08-15T01:07:00Z">
         <w:r>
           <w:rPr>
             <w:rFonts w:ascii="Calibri" w:hAnsi="Calibri" w:cs="Calibri"/>
@@ -8500,7 +8518,7 @@
         </w:rPr>
         <w:t>, most monocentric orders exhibited intermediate rates and the other two holocentric orders exhibited some of the lowest rates of fusions and fissions. Take</w:t>
       </w:r>
-      <w:ins w:id="53" w:author="Microsoft Office User" w:date="2020-08-12T01:57:00Z">
+      <w:ins w:id="54" w:author="Microsoft Office User" w:date="2020-08-12T01:57:00Z">
         <w:r>
           <w:rPr>
             <w:rFonts w:asciiTheme="minorHAnsi" w:hAnsiTheme="minorHAnsi" w:cstheme="minorHAnsi"/>
@@ -9543,7 +9561,7 @@
         </w:rPr>
         <w:t xml:space="preserve"> polyploidy events have the potential to lead to large increases in chromosome number much more rapidly. </w:t>
       </w:r>
-      <w:ins w:id="54" w:author="Heath Blackmon" w:date="2020-08-17T13:35:00Z">
+      <w:ins w:id="55" w:author="Heath Blackmon" w:date="2020-08-17T13:35:00Z">
         <w:r>
           <w:rPr>
             <w:sz w:val="22"/>
@@ -9552,7 +9570,7 @@
           <w:t>The frequency and impact of polyp</w:t>
         </w:r>
       </w:ins>
-      <w:ins w:id="55" w:author="Heath Blackmon" w:date="2020-08-17T13:36:00Z">
+      <w:ins w:id="56" w:author="Heath Blackmon" w:date="2020-08-17T13:36:00Z">
         <w:r>
           <w:rPr>
             <w:sz w:val="22"/>
@@ -9568,7 +9586,7 @@
           <w:t xml:space="preserve"> in insect genome evolution is still widely debated. </w:t>
         </w:r>
       </w:ins>
-      <w:ins w:id="56" w:author="Heath Blackmon" w:date="2020-08-17T13:37:00Z">
+      <w:ins w:id="57" w:author="Heath Blackmon" w:date="2020-08-17T13:37:00Z">
         <w:r>
           <w:rPr>
             <w:sz w:val="22"/>
@@ -9585,7 +9603,7 @@
           <w:t xml:space="preserve">distribution of ages among paralogs suggest many whole or at least large scale duplication events in at least </w:t>
         </w:r>
       </w:ins>
-      <w:ins w:id="57" w:author="Heath Blackmon" w:date="2020-08-17T13:39:00Z">
+      <w:ins w:id="58" w:author="Heath Blackmon" w:date="2020-08-17T13:39:00Z">
         <w:r>
           <w:rPr>
             <w:color w:val="C00000"/>
@@ -9595,7 +9613,7 @@
           <w:t>18 orders</w:t>
         </w:r>
       </w:ins>
-      <w:ins w:id="58" w:author="Heath Blackmon" w:date="2020-08-17T13:40:00Z">
+      <w:ins w:id="59" w:author="Heath Blackmon" w:date="2020-08-17T13:40:00Z">
         <w:r>
           <w:rPr>
             <w:color w:val="C00000"/>
@@ -9646,7 +9664,7 @@
         </w:rPr>
         <w:fldChar w:fldCharType="end"/>
       </w:r>
-      <w:ins w:id="59" w:author="Heath Blackmon" w:date="2020-08-17T13:40:00Z">
+      <w:ins w:id="60" w:author="Heath Blackmon" w:date="2020-08-17T13:40:00Z">
         <w:r>
           <w:rPr>
             <w:color w:val="C00000"/>
@@ -9656,7 +9674,7 @@
           <w:t>.</w:t>
         </w:r>
       </w:ins>
-      <w:ins w:id="60" w:author="Heath Blackmon" w:date="2020-08-17T13:39:00Z">
+      <w:ins w:id="61" w:author="Heath Blackmon" w:date="2020-08-17T13:39:00Z">
         <w:r>
           <w:rPr>
             <w:color w:val="C00000"/>
@@ -9666,7 +9684,7 @@
           <w:t xml:space="preserve"> </w:t>
         </w:r>
       </w:ins>
-      <w:ins w:id="61" w:author="Heath Blackmon" w:date="2020-08-17T13:40:00Z">
+      <w:ins w:id="62" w:author="Heath Blackmon" w:date="2020-08-17T13:40:00Z">
         <w:r>
           <w:rPr>
             <w:rFonts w:cstheme="minorHAnsi"/>
@@ -9677,7 +9695,7 @@
           <w:t>In contrast, analyses</w:t>
         </w:r>
       </w:ins>
-      <w:ins w:id="62" w:author="Heath Blackmon" w:date="2020-08-17T13:41:00Z">
+      <w:ins w:id="63" w:author="Heath Blackmon" w:date="2020-08-17T13:41:00Z">
         <w:r>
           <w:rPr>
             <w:rFonts w:cstheme="minorHAnsi"/>
@@ -9688,7 +9706,7 @@
           <w:t xml:space="preserve"> based on </w:t>
         </w:r>
       </w:ins>
-      <w:ins w:id="63" w:author="Heath Blackmon" w:date="2020-08-17T13:46:00Z">
+      <w:ins w:id="64" w:author="Heath Blackmon" w:date="2020-08-17T13:46:00Z">
         <w:r>
           <w:rPr>
             <w:rFonts w:cstheme="minorHAnsi"/>
@@ -9708,7 +9726,7 @@
           <w:t>y</w:t>
         </w:r>
       </w:ins>
-      <w:ins w:id="64" w:author="Heath Blackmon" w:date="2020-08-17T13:41:00Z">
+      <w:ins w:id="65" w:author="Heath Blackmon" w:date="2020-08-17T13:41:00Z">
         <w:r>
           <w:rPr>
             <w:rFonts w:cstheme="minorHAnsi"/>
@@ -9892,7 +9910,7 @@
         </w:rPr>
         <w:fldChar w:fldCharType="end"/>
       </w:r>
-      <w:ins w:id="65" w:author="Heath Blackmon" w:date="2020-08-17T13:42:00Z">
+      <w:ins w:id="66" w:author="Heath Blackmon" w:date="2020-08-17T13:42:00Z">
         <w:r>
           <w:rPr>
             <w:rFonts w:cstheme="minorHAnsi"/>
@@ -9903,7 +9921,7 @@
           <w:t>.</w:t>
         </w:r>
       </w:ins>
-      <w:ins w:id="66" w:author="Heath Blackmon" w:date="2020-08-17T13:39:00Z">
+      <w:ins w:id="67" w:author="Heath Blackmon" w:date="2020-08-17T13:39:00Z">
         <w:r>
           <w:rPr>
             <w:color w:val="C00000"/>
@@ -10162,7 +10180,7 @@
         </w:rPr>
         <w:t>The striking differences that we see in rate estimates under our two models is a clear example of the importance of evaluating the impact of polyploidy.</w:t>
       </w:r>
-      <w:ins w:id="67" w:author="Microsoft Office User" w:date="2020-08-15T02:42:00Z">
+      <w:ins w:id="68" w:author="Microsoft Office User" w:date="2020-08-15T02:42:00Z">
         <w:r>
           <w:rPr>
             <w:rFonts w:cstheme="minorHAnsi"/>
@@ -10173,7 +10191,7 @@
           <w:t xml:space="preserve"> </w:t>
         </w:r>
       </w:ins>
-      <w:ins w:id="68" w:author="Heath Blackmon" w:date="2020-08-16T15:58:00Z">
+      <w:ins w:id="69" w:author="Heath Blackmon" w:date="2020-08-16T15:58:00Z">
         <w:r>
           <w:rPr>
             <w:rFonts w:cstheme="minorHAnsi"/>
@@ -10184,7 +10202,7 @@
           <w:t>However, we note that in our analysis the credible interval of our test statistic overlapped zero using both approaches</w:t>
         </w:r>
       </w:ins>
-      <w:ins w:id="69" w:author="Heath Blackmon" w:date="2020-08-16T15:59:00Z">
+      <w:ins w:id="70" w:author="Heath Blackmon" w:date="2020-08-16T15:59:00Z">
         <w:r>
           <w:rPr>
             <w:rFonts w:cstheme="minorHAnsi"/>
@@ -10195,7 +10213,7 @@
           <w:t>.</w:t>
         </w:r>
       </w:ins>
-      <w:ins w:id="70" w:author="Heath Blackmon" w:date="2020-08-16T15:58:00Z">
+      <w:ins w:id="71" w:author="Heath Blackmon" w:date="2020-08-16T15:58:00Z">
         <w:r>
           <w:rPr>
             <w:rFonts w:cstheme="minorHAnsi"/>
@@ -10206,7 +10224,7 @@
           <w:t xml:space="preserve"> </w:t>
         </w:r>
       </w:ins>
-      <w:ins w:id="71" w:author="Heath Blackmon" w:date="2020-08-16T15:59:00Z">
+      <w:ins w:id="72" w:author="Heath Blackmon" w:date="2020-08-16T15:59:00Z">
         <w:r>
           <w:rPr>
             <w:rFonts w:cstheme="minorHAnsi"/>
@@ -10217,7 +10235,7 @@
           <w:t>This suggests</w:t>
         </w:r>
       </w:ins>
-      <w:ins w:id="72" w:author="Heath Blackmon" w:date="2020-08-16T15:58:00Z">
+      <w:ins w:id="73" w:author="Heath Blackmon" w:date="2020-08-16T15:58:00Z">
         <w:r>
           <w:rPr>
             <w:rFonts w:cstheme="minorHAnsi"/>
@@ -10228,7 +10246,7 @@
           <w:t xml:space="preserve"> that the inclusion or exclusion of polyploidy in this particular analysis</w:t>
         </w:r>
       </w:ins>
-      <w:ins w:id="73" w:author="Heath Blackmon" w:date="2020-08-16T15:59:00Z">
+      <w:ins w:id="74" w:author="Heath Blackmon" w:date="2020-08-16T15:59:00Z">
         <w:r>
           <w:rPr>
             <w:rFonts w:cstheme="minorHAnsi"/>
@@ -10239,7 +10257,7 @@
           <w:t xml:space="preserve"> has no impact on our interpretation of the results</w:t>
         </w:r>
       </w:ins>
-      <w:ins w:id="74" w:author="Microsoft Office User" w:date="2020-08-15T02:44:00Z">
+      <w:ins w:id="75" w:author="Microsoft Office User" w:date="2020-08-15T02:44:00Z">
         <w:r>
           <w:rPr>
             <w:rFonts w:eastAsiaTheme="minorEastAsia" w:cstheme="minorHAnsi"/>
@@ -11670,7 +11688,7 @@
         </w:rPr>
         <w:t>statistic</w:t>
       </w:r>
-      <w:ins w:id="75" w:author="Microsoft Office User" w:date="2020-08-11T15:08:00Z">
+      <w:ins w:id="76" w:author="Microsoft Office User" w:date="2020-08-11T15:08:00Z">
         <w:r>
           <w:rPr>
             <w:rFonts w:cstheme="minorHAnsi"/>
@@ -11681,7 +11699,7 @@
           <w:t>, w</w:t>
         </w:r>
       </w:ins>
-      <w:del w:id="76" w:author="Microsoft Office User" w:date="2020-08-11T15:08:00Z">
+      <w:del w:id="77" w:author="Microsoft Office User" w:date="2020-08-11T15:08:00Z">
         <w:r>
           <w:rPr>
             <w:rFonts w:cstheme="minorHAnsi"/>
@@ -11720,7 +11738,7 @@
         </w:rPr>
         <w:t xml:space="preserve"> is either fission, fusion, or polyploidy which is indicated by the color of the fill. Positive values of this statistic indicate that holocentric clades evolve more quickly while negative values indicate that monocentric clades evolve </w:t>
       </w:r>
-      <w:del w:id="77" w:author="Microsoft Office User" w:date="2020-08-11T15:08:00Z">
+      <w:del w:id="78" w:author="Microsoft Office User" w:date="2020-08-11T15:08:00Z">
         <w:r>
           <w:rPr>
             <w:rFonts w:eastAsiaTheme="minorEastAsia" w:cstheme="minorHAnsi"/>
@@ -11731,7 +11749,7 @@
           <w:delText>more quickly</w:delText>
         </w:r>
       </w:del>
-      <w:ins w:id="78" w:author="Microsoft Office User" w:date="2020-08-11T15:08:00Z">
+      <w:ins w:id="79" w:author="Microsoft Office User" w:date="2020-08-11T15:08:00Z">
         <w:r>
           <w:rPr>
             <w:rFonts w:eastAsiaTheme="minorEastAsia" w:cstheme="minorHAnsi"/>

--- a/holocentric-revision.docx
+++ b/holocentric-revision.docx
@@ -1,6 +1,6 @@
 
 <file path=word/document.xml><?xml version="1.0" encoding="utf-8"?>
-<w:document xmlns:wpc="http://schemas.microsoft.com/office/word/2010/wordprocessingCanvas" xmlns:cx="http://schemas.microsoft.com/office/drawing/2014/chartex" xmlns:cx1="http://schemas.microsoft.com/office/drawing/2015/9/8/chartex" xmlns:cx2="http://schemas.microsoft.com/office/drawing/2015/10/21/chartex" xmlns:cx3="http://schemas.microsoft.com/office/drawing/2016/5/9/chartex" xmlns:cx4="http://schemas.microsoft.com/office/drawing/2016/5/10/chartex" xmlns:cx5="http://schemas.microsoft.com/office/drawing/2016/5/11/chartex" xmlns:cx6="http://schemas.microsoft.com/office/drawing/2016/5/12/chartex" xmlns:cx7="http://schemas.microsoft.com/office/drawing/2016/5/13/chartex" xmlns:cx8="http://schemas.microsoft.com/office/drawing/2016/5/14/chartex" xmlns:mc="http://schemas.openxmlformats.org/markup-compatibility/2006" xmlns:aink="http://schemas.microsoft.com/office/drawing/2016/ink" xmlns:am3d="http://schemas.microsoft.com/office/drawing/2017/model3d" xmlns:o="urn:schemas-microsoft-com:office:office" xmlns:r="http://schemas.openxmlformats.org/officeDocument/2006/relationships" xmlns:m="http://schemas.openxmlformats.org/officeDocument/2006/math" xmlns:v="urn:schemas-microsoft-com:vml" xmlns:wp14="http://schemas.microsoft.com/office/word/2010/wordprocessingDrawing" xmlns:wp="http://schemas.openxmlformats.org/drawingml/2006/wordprocessingDrawing" xmlns:w10="urn:schemas-microsoft-com:office:word" xmlns:w="http://schemas.openxmlformats.org/wordprocessingml/2006/main" xmlns:w14="http://schemas.microsoft.com/office/word/2010/wordml" xmlns:w15="http://schemas.microsoft.com/office/word/2012/wordml" xmlns:w16cex="http://schemas.microsoft.com/office/word/2018/wordml/cex" xmlns:w16cid="http://schemas.microsoft.com/office/word/2016/wordml/cid" xmlns:w16="http://schemas.microsoft.com/office/word/2018/wordml" xmlns:w16se="http://schemas.microsoft.com/office/word/2015/wordml/symex" xmlns:wpg="http://schemas.microsoft.com/office/word/2010/wordprocessingGroup" xmlns:wpi="http://schemas.microsoft.com/office/word/2010/wordprocessingInk" xmlns:wne="http://schemas.microsoft.com/office/word/2006/wordml" xmlns:wps="http://schemas.microsoft.com/office/word/2010/wordprocessingShape" mc:Ignorable="w14 w15 w16se w16cid w16 w16cex wp14">
+<w:document xmlns:wpc="http://schemas.microsoft.com/office/word/2010/wordprocessingCanvas" xmlns:cx="http://schemas.microsoft.com/office/drawing/2014/chartex" xmlns:cx1="http://schemas.microsoft.com/office/drawing/2015/9/8/chartex" xmlns:cx2="http://schemas.microsoft.com/office/drawing/2015/10/21/chartex" xmlns:cx3="http://schemas.microsoft.com/office/drawing/2016/5/9/chartex" xmlns:cx4="http://schemas.microsoft.com/office/drawing/2016/5/10/chartex" xmlns:cx5="http://schemas.microsoft.com/office/drawing/2016/5/11/chartex" xmlns:cx6="http://schemas.microsoft.com/office/drawing/2016/5/12/chartex" xmlns:cx7="http://schemas.microsoft.com/office/drawing/2016/5/13/chartex" xmlns:cx8="http://schemas.microsoft.com/office/drawing/2016/5/14/chartex" xmlns:mc="http://schemas.openxmlformats.org/markup-compatibility/2006" xmlns:aink="http://schemas.microsoft.com/office/drawing/2016/ink" xmlns:am3d="http://schemas.microsoft.com/office/drawing/2017/model3d" xmlns:o="urn:schemas-microsoft-com:office:office" xmlns:r="http://schemas.openxmlformats.org/officeDocument/2006/relationships" xmlns:m="http://schemas.openxmlformats.org/officeDocument/2006/math" xmlns:v="urn:schemas-microsoft-com:vml" xmlns:wp14="http://schemas.microsoft.com/office/word/2010/wordprocessingDrawing" xmlns:wp="http://schemas.openxmlformats.org/drawingml/2006/wordprocessingDrawing" xmlns:w10="urn:schemas-microsoft-com:office:word" xmlns:w="http://schemas.openxmlformats.org/wordprocessingml/2006/main" xmlns:w14="http://schemas.microsoft.com/office/word/2010/wordml" xmlns:w15="http://schemas.microsoft.com/office/word/2012/wordml" xmlns:w16cid="http://schemas.microsoft.com/office/word/2016/wordml/cid" xmlns:w16se="http://schemas.microsoft.com/office/word/2015/wordml/symex" xmlns:wpg="http://schemas.microsoft.com/office/word/2010/wordprocessingGroup" xmlns:wpi="http://schemas.microsoft.com/office/word/2010/wordprocessingInk" xmlns:wne="http://schemas.microsoft.com/office/word/2006/wordml" xmlns:wps="http://schemas.microsoft.com/office/word/2010/wordprocessingShape" mc:Ignorable="w14 w15 w16se w16cid wp14">
   <w:body>
     <w:p>
       <w:pPr>
@@ -8270,7 +8270,7 @@
           <w:iCs/>
           <w:sz w:val="22"/>
         </w:rPr>
-        <w:t xml:space="preserve">, Coleoptera, Diptera, Hymenoptera, Isoptera, </w:t>
+        <w:t xml:space="preserve">, </w:t>
       </w:r>
       <w:proofErr w:type="spellStart"/>
       <w:r>
@@ -8279,6 +8279,60 @@
           <w:iCs/>
           <w:sz w:val="22"/>
         </w:rPr>
+        <w:t>Coleoptera</w:t>
+      </w:r>
+      <w:proofErr w:type="spellEnd"/>
+      <w:r>
+        <w:rPr>
+          <w:rFonts w:asciiTheme="minorHAnsi" w:hAnsiTheme="minorHAnsi" w:cstheme="minorHAnsi"/>
+          <w:iCs/>
+          <w:sz w:val="22"/>
+        </w:rPr>
+        <w:t xml:space="preserve">, </w:t>
+      </w:r>
+      <w:proofErr w:type="spellStart"/>
+      <w:r>
+        <w:rPr>
+          <w:rFonts w:asciiTheme="minorHAnsi" w:hAnsiTheme="minorHAnsi" w:cstheme="minorHAnsi"/>
+          <w:iCs/>
+          <w:sz w:val="22"/>
+        </w:rPr>
+        <w:t>Diptera</w:t>
+      </w:r>
+      <w:proofErr w:type="spellEnd"/>
+      <w:r>
+        <w:rPr>
+          <w:rFonts w:asciiTheme="minorHAnsi" w:hAnsiTheme="minorHAnsi" w:cstheme="minorHAnsi"/>
+          <w:iCs/>
+          <w:sz w:val="22"/>
+        </w:rPr>
+        <w:t xml:space="preserve">, Hymenoptera, </w:t>
+      </w:r>
+      <w:proofErr w:type="spellStart"/>
+      <w:r>
+        <w:rPr>
+          <w:rFonts w:asciiTheme="minorHAnsi" w:hAnsiTheme="minorHAnsi" w:cstheme="minorHAnsi"/>
+          <w:iCs/>
+          <w:sz w:val="22"/>
+        </w:rPr>
+        <w:t>Isoptera</w:t>
+      </w:r>
+      <w:proofErr w:type="spellEnd"/>
+      <w:r>
+        <w:rPr>
+          <w:rFonts w:asciiTheme="minorHAnsi" w:hAnsiTheme="minorHAnsi" w:cstheme="minorHAnsi"/>
+          <w:iCs/>
+          <w:sz w:val="22"/>
+        </w:rPr>
+        <w:t xml:space="preserve">, </w:t>
+      </w:r>
+      <w:proofErr w:type="spellStart"/>
+      <w:r>
+        <w:rPr>
+          <w:rFonts w:asciiTheme="minorHAnsi" w:hAnsiTheme="minorHAnsi" w:cstheme="minorHAnsi"/>
+          <w:iCs/>
+          <w:sz w:val="22"/>
+        </w:rPr>
         <w:t>Neuroptera</w:t>
       </w:r>
       <w:proofErr w:type="spellEnd"/>
@@ -8288,7 +8342,25 @@
           <w:iCs/>
           <w:sz w:val="22"/>
         </w:rPr>
-        <w:t xml:space="preserve">, and Phasmatodea) </w:t>
+        <w:t xml:space="preserve">, and </w:t>
+      </w:r>
+      <w:proofErr w:type="spellStart"/>
+      <w:r>
+        <w:rPr>
+          <w:rFonts w:asciiTheme="minorHAnsi" w:hAnsiTheme="minorHAnsi" w:cstheme="minorHAnsi"/>
+          <w:iCs/>
+          <w:sz w:val="22"/>
+        </w:rPr>
+        <w:t>Phasmatodea</w:t>
+      </w:r>
+      <w:proofErr w:type="spellEnd"/>
+      <w:r>
+        <w:rPr>
+          <w:rFonts w:asciiTheme="minorHAnsi" w:hAnsiTheme="minorHAnsi" w:cstheme="minorHAnsi"/>
+          <w:iCs/>
+          <w:sz w:val="22"/>
+        </w:rPr>
+        <w:t xml:space="preserve">) </w:t>
       </w:r>
       <w:r>
         <w:rPr>
@@ -8335,11 +8407,18 @@
           <w:rPr>
             <w:rFonts w:ascii="Calibri" w:hAnsi="Calibri" w:cs="Calibri"/>
             <w:sz w:val="22"/>
+            <w:highlight w:val="yellow"/>
+            <w:rPrChange w:id="53" w:author="Michelle Jonika" w:date="2020-08-18T10:34:00Z">
+              <w:rPr>
+                <w:rFonts w:ascii="Calibri" w:hAnsi="Calibri" w:cs="Calibri"/>
+                <w:sz w:val="22"/>
+              </w:rPr>
+            </w:rPrChange>
           </w:rPr>
           <w:t>The number of orders with sufficient data is small (10) in comparison to the size of this group (24). However, this is largely due to insufficient data present for the remaining orders.</w:t>
         </w:r>
       </w:ins>
-      <w:ins w:id="53" w:author="Microsoft Office User" w:date="2020-08-15T01:07:00Z">
+      <w:ins w:id="54" w:author="Microsoft Office User" w:date="2020-08-15T01:07:00Z">
         <w:r>
           <w:rPr>
             <w:rFonts w:ascii="Calibri" w:hAnsi="Calibri" w:cs="Calibri"/>
@@ -8371,7 +8450,17 @@
           <w:iCs/>
           <w:sz w:val="22"/>
         </w:rPr>
-        <w:t xml:space="preserve">, and a simple model that excluded polyploidy. </w:t>
+        <w:t>, and a simple model that excluded polyploi</w:t>
+      </w:r>
+      <w:bookmarkStart w:id="55" w:name="_GoBack"/>
+      <w:bookmarkEnd w:id="55"/>
+      <w:r>
+        <w:rPr>
+          <w:rFonts w:asciiTheme="minorHAnsi" w:hAnsiTheme="minorHAnsi" w:cstheme="minorHAnsi"/>
+          <w:iCs/>
+          <w:sz w:val="22"/>
+        </w:rPr>
+        <w:t xml:space="preserve">dy. </w:t>
       </w:r>
       <w:r>
         <w:rPr>
@@ -8518,7 +8607,7 @@
         </w:rPr>
         <w:t>, most monocentric orders exhibited intermediate rates and the other two holocentric orders exhibited some of the lowest rates of fusions and fissions. Take</w:t>
       </w:r>
-      <w:ins w:id="54" w:author="Microsoft Office User" w:date="2020-08-12T01:57:00Z">
+      <w:ins w:id="56" w:author="Microsoft Office User" w:date="2020-08-12T01:57:00Z">
         <w:r>
           <w:rPr>
             <w:rFonts w:asciiTheme="minorHAnsi" w:hAnsiTheme="minorHAnsi" w:cstheme="minorHAnsi"/>
@@ -9561,7 +9650,7 @@
         </w:rPr>
         <w:t xml:space="preserve"> polyploidy events have the potential to lead to large increases in chromosome number much more rapidly. </w:t>
       </w:r>
-      <w:ins w:id="55" w:author="Heath Blackmon" w:date="2020-08-17T13:35:00Z">
+      <w:ins w:id="57" w:author="Heath Blackmon" w:date="2020-08-17T13:35:00Z">
         <w:r>
           <w:rPr>
             <w:sz w:val="22"/>
@@ -9570,7 +9659,7 @@
           <w:t>The frequency and impact of polyp</w:t>
         </w:r>
       </w:ins>
-      <w:ins w:id="56" w:author="Heath Blackmon" w:date="2020-08-17T13:36:00Z">
+      <w:ins w:id="58" w:author="Heath Blackmon" w:date="2020-08-17T13:36:00Z">
         <w:r>
           <w:rPr>
             <w:sz w:val="22"/>
@@ -9586,7 +9675,7 @@
           <w:t xml:space="preserve"> in insect genome evolution is still widely debated. </w:t>
         </w:r>
       </w:ins>
-      <w:ins w:id="57" w:author="Heath Blackmon" w:date="2020-08-17T13:37:00Z">
+      <w:ins w:id="59" w:author="Heath Blackmon" w:date="2020-08-17T13:37:00Z">
         <w:r>
           <w:rPr>
             <w:sz w:val="22"/>
@@ -9603,7 +9692,7 @@
           <w:t xml:space="preserve">distribution of ages among paralogs suggest many whole or at least large scale duplication events in at least </w:t>
         </w:r>
       </w:ins>
-      <w:ins w:id="58" w:author="Heath Blackmon" w:date="2020-08-17T13:39:00Z">
+      <w:ins w:id="60" w:author="Heath Blackmon" w:date="2020-08-17T13:39:00Z">
         <w:r>
           <w:rPr>
             <w:color w:val="C00000"/>
@@ -9613,7 +9702,7 @@
           <w:t>18 orders</w:t>
         </w:r>
       </w:ins>
-      <w:ins w:id="59" w:author="Heath Blackmon" w:date="2020-08-17T13:40:00Z">
+      <w:ins w:id="61" w:author="Heath Blackmon" w:date="2020-08-17T13:40:00Z">
         <w:r>
           <w:rPr>
             <w:color w:val="C00000"/>
@@ -9664,7 +9753,7 @@
         </w:rPr>
         <w:fldChar w:fldCharType="end"/>
       </w:r>
-      <w:ins w:id="60" w:author="Heath Blackmon" w:date="2020-08-17T13:40:00Z">
+      <w:ins w:id="62" w:author="Heath Blackmon" w:date="2020-08-17T13:40:00Z">
         <w:r>
           <w:rPr>
             <w:color w:val="C00000"/>
@@ -9674,7 +9763,7 @@
           <w:t>.</w:t>
         </w:r>
       </w:ins>
-      <w:ins w:id="61" w:author="Heath Blackmon" w:date="2020-08-17T13:39:00Z">
+      <w:ins w:id="63" w:author="Heath Blackmon" w:date="2020-08-17T13:39:00Z">
         <w:r>
           <w:rPr>
             <w:color w:val="C00000"/>
@@ -9684,7 +9773,7 @@
           <w:t xml:space="preserve"> </w:t>
         </w:r>
       </w:ins>
-      <w:ins w:id="62" w:author="Heath Blackmon" w:date="2020-08-17T13:40:00Z">
+      <w:ins w:id="64" w:author="Heath Blackmon" w:date="2020-08-17T13:40:00Z">
         <w:r>
           <w:rPr>
             <w:rFonts w:cstheme="minorHAnsi"/>
@@ -9695,7 +9784,7 @@
           <w:t>In contrast, analyses</w:t>
         </w:r>
       </w:ins>
-      <w:ins w:id="63" w:author="Heath Blackmon" w:date="2020-08-17T13:41:00Z">
+      <w:ins w:id="65" w:author="Heath Blackmon" w:date="2020-08-17T13:41:00Z">
         <w:r>
           <w:rPr>
             <w:rFonts w:cstheme="minorHAnsi"/>
@@ -9706,7 +9795,7 @@
           <w:t xml:space="preserve"> based on </w:t>
         </w:r>
       </w:ins>
-      <w:ins w:id="64" w:author="Heath Blackmon" w:date="2020-08-17T13:46:00Z">
+      <w:ins w:id="66" w:author="Heath Blackmon" w:date="2020-08-17T13:46:00Z">
         <w:r>
           <w:rPr>
             <w:rFonts w:cstheme="minorHAnsi"/>
@@ -9726,7 +9815,7 @@
           <w:t>y</w:t>
         </w:r>
       </w:ins>
-      <w:ins w:id="65" w:author="Heath Blackmon" w:date="2020-08-17T13:41:00Z">
+      <w:ins w:id="67" w:author="Heath Blackmon" w:date="2020-08-17T13:41:00Z">
         <w:r>
           <w:rPr>
             <w:rFonts w:cstheme="minorHAnsi"/>
@@ -9889,6 +9978,14 @@
           <w:sz w:val="22"/>
           <w:szCs w:val="22"/>
         </w:rPr>
+      </w:r>
+      <w:r>
+        <w:rPr>
+          <w:rFonts w:cstheme="minorHAnsi"/>
+          <w:color w:val="C00000"/>
+          <w:sz w:val="22"/>
+          <w:szCs w:val="22"/>
+        </w:rPr>
         <w:fldChar w:fldCharType="separate"/>
       </w:r>
       <w:r>
@@ -9910,7 +10007,7 @@
         </w:rPr>
         <w:fldChar w:fldCharType="end"/>
       </w:r>
-      <w:ins w:id="66" w:author="Heath Blackmon" w:date="2020-08-17T13:42:00Z">
+      <w:ins w:id="68" w:author="Heath Blackmon" w:date="2020-08-17T13:42:00Z">
         <w:r>
           <w:rPr>
             <w:rFonts w:cstheme="minorHAnsi"/>
@@ -9921,7 +10018,7 @@
           <w:t>.</w:t>
         </w:r>
       </w:ins>
-      <w:ins w:id="67" w:author="Heath Blackmon" w:date="2020-08-17T13:39:00Z">
+      <w:ins w:id="69" w:author="Heath Blackmon" w:date="2020-08-17T13:39:00Z">
         <w:r>
           <w:rPr>
             <w:color w:val="C00000"/>
@@ -10141,6 +10238,14 @@
           <w:sz w:val="22"/>
           <w:szCs w:val="22"/>
         </w:rPr>
+      </w:r>
+      <w:r>
+        <w:rPr>
+          <w:rFonts w:cstheme="minorHAnsi"/>
+          <w:color w:val="000000" w:themeColor="text1"/>
+          <w:sz w:val="22"/>
+          <w:szCs w:val="22"/>
+        </w:rPr>
         <w:fldChar w:fldCharType="separate"/>
       </w:r>
       <w:r>
@@ -10180,7 +10285,7 @@
         </w:rPr>
         <w:t>The striking differences that we see in rate estimates under our two models is a clear example of the importance of evaluating the impact of polyploidy.</w:t>
       </w:r>
-      <w:ins w:id="68" w:author="Microsoft Office User" w:date="2020-08-15T02:42:00Z">
+      <w:ins w:id="70" w:author="Microsoft Office User" w:date="2020-08-15T02:42:00Z">
         <w:r>
           <w:rPr>
             <w:rFonts w:cstheme="minorHAnsi"/>
@@ -10191,7 +10296,7 @@
           <w:t xml:space="preserve"> </w:t>
         </w:r>
       </w:ins>
-      <w:ins w:id="69" w:author="Heath Blackmon" w:date="2020-08-16T15:58:00Z">
+      <w:ins w:id="71" w:author="Heath Blackmon" w:date="2020-08-16T15:58:00Z">
         <w:r>
           <w:rPr>
             <w:rFonts w:cstheme="minorHAnsi"/>
@@ -10202,7 +10307,7 @@
           <w:t>However, we note that in our analysis the credible interval of our test statistic overlapped zero using both approaches</w:t>
         </w:r>
       </w:ins>
-      <w:ins w:id="70" w:author="Heath Blackmon" w:date="2020-08-16T15:59:00Z">
+      <w:ins w:id="72" w:author="Heath Blackmon" w:date="2020-08-16T15:59:00Z">
         <w:r>
           <w:rPr>
             <w:rFonts w:cstheme="minorHAnsi"/>
@@ -10213,7 +10318,7 @@
           <w:t>.</w:t>
         </w:r>
       </w:ins>
-      <w:ins w:id="71" w:author="Heath Blackmon" w:date="2020-08-16T15:58:00Z">
+      <w:ins w:id="73" w:author="Heath Blackmon" w:date="2020-08-16T15:58:00Z">
         <w:r>
           <w:rPr>
             <w:rFonts w:cstheme="minorHAnsi"/>
@@ -10224,7 +10329,7 @@
           <w:t xml:space="preserve"> </w:t>
         </w:r>
       </w:ins>
-      <w:ins w:id="72" w:author="Heath Blackmon" w:date="2020-08-16T15:59:00Z">
+      <w:ins w:id="74" w:author="Heath Blackmon" w:date="2020-08-16T15:59:00Z">
         <w:r>
           <w:rPr>
             <w:rFonts w:cstheme="minorHAnsi"/>
@@ -10235,7 +10340,7 @@
           <w:t>This suggests</w:t>
         </w:r>
       </w:ins>
-      <w:ins w:id="73" w:author="Heath Blackmon" w:date="2020-08-16T15:58:00Z">
+      <w:ins w:id="75" w:author="Heath Blackmon" w:date="2020-08-16T15:58:00Z">
         <w:r>
           <w:rPr>
             <w:rFonts w:cstheme="minorHAnsi"/>
@@ -10246,7 +10351,7 @@
           <w:t xml:space="preserve"> that the inclusion or exclusion of polyploidy in this particular analysis</w:t>
         </w:r>
       </w:ins>
-      <w:ins w:id="74" w:author="Heath Blackmon" w:date="2020-08-16T15:59:00Z">
+      <w:ins w:id="76" w:author="Heath Blackmon" w:date="2020-08-16T15:59:00Z">
         <w:r>
           <w:rPr>
             <w:rFonts w:cstheme="minorHAnsi"/>
@@ -10257,7 +10362,7 @@
           <w:t xml:space="preserve"> has no impact on our interpretation of the results</w:t>
         </w:r>
       </w:ins>
-      <w:ins w:id="75" w:author="Microsoft Office User" w:date="2020-08-15T02:44:00Z">
+      <w:ins w:id="77" w:author="Microsoft Office User" w:date="2020-08-15T02:44:00Z">
         <w:r>
           <w:rPr>
             <w:rFonts w:eastAsiaTheme="minorEastAsia" w:cstheme="minorHAnsi"/>
@@ -10973,6 +11078,14 @@
           <w:sz w:val="22"/>
           <w:szCs w:val="22"/>
         </w:rPr>
+      </w:r>
+      <w:r>
+        <w:rPr>
+          <w:rFonts w:cstheme="minorHAnsi"/>
+          <w:color w:val="000000" w:themeColor="text1"/>
+          <w:sz w:val="22"/>
+          <w:szCs w:val="22"/>
+        </w:rPr>
         <w:fldChar w:fldCharType="separate"/>
       </w:r>
       <w:r>
@@ -11688,7 +11801,7 @@
         </w:rPr>
         <w:t>statistic</w:t>
       </w:r>
-      <w:ins w:id="76" w:author="Microsoft Office User" w:date="2020-08-11T15:08:00Z">
+      <w:ins w:id="78" w:author="Microsoft Office User" w:date="2020-08-11T15:08:00Z">
         <w:r>
           <w:rPr>
             <w:rFonts w:cstheme="minorHAnsi"/>
@@ -11699,7 +11812,7 @@
           <w:t>, w</w:t>
         </w:r>
       </w:ins>
-      <w:del w:id="77" w:author="Microsoft Office User" w:date="2020-08-11T15:08:00Z">
+      <w:del w:id="79" w:author="Microsoft Office User" w:date="2020-08-11T15:08:00Z">
         <w:r>
           <w:rPr>
             <w:rFonts w:cstheme="minorHAnsi"/>
@@ -11738,7 +11851,7 @@
         </w:rPr>
         <w:t xml:space="preserve"> is either fission, fusion, or polyploidy which is indicated by the color of the fill. Positive values of this statistic indicate that holocentric clades evolve more quickly while negative values indicate that monocentric clades evolve </w:t>
       </w:r>
-      <w:del w:id="78" w:author="Microsoft Office User" w:date="2020-08-11T15:08:00Z">
+      <w:del w:id="80" w:author="Microsoft Office User" w:date="2020-08-11T15:08:00Z">
         <w:r>
           <w:rPr>
             <w:rFonts w:eastAsiaTheme="minorEastAsia" w:cstheme="minorHAnsi"/>
@@ -11749,7 +11862,7 @@
           <w:delText>more quickly</w:delText>
         </w:r>
       </w:del>
-      <w:ins w:id="79" w:author="Microsoft Office User" w:date="2020-08-11T15:08:00Z">
+      <w:ins w:id="81" w:author="Microsoft Office User" w:date="2020-08-11T15:08:00Z">
         <w:r>
           <w:rPr>
             <w:rFonts w:eastAsiaTheme="minorEastAsia" w:cstheme="minorHAnsi"/>
@@ -13406,7 +13519,7 @@
 </file>
 
 <file path=word/endnotes.xml><?xml version="1.0" encoding="utf-8"?>
-<w:endnotes xmlns:wpc="http://schemas.microsoft.com/office/word/2010/wordprocessingCanvas" xmlns:cx="http://schemas.microsoft.com/office/drawing/2014/chartex" xmlns:cx1="http://schemas.microsoft.com/office/drawing/2015/9/8/chartex" xmlns:cx2="http://schemas.microsoft.com/office/drawing/2015/10/21/chartex" xmlns:cx3="http://schemas.microsoft.com/office/drawing/2016/5/9/chartex" xmlns:cx4="http://schemas.microsoft.com/office/drawing/2016/5/10/chartex" xmlns:cx5="http://schemas.microsoft.com/office/drawing/2016/5/11/chartex" xmlns:cx6="http://schemas.microsoft.com/office/drawing/2016/5/12/chartex" xmlns:cx7="http://schemas.microsoft.com/office/drawing/2016/5/13/chartex" xmlns:cx8="http://schemas.microsoft.com/office/drawing/2016/5/14/chartex" xmlns:mc="http://schemas.openxmlformats.org/markup-compatibility/2006" xmlns:aink="http://schemas.microsoft.com/office/drawing/2016/ink" xmlns:am3d="http://schemas.microsoft.com/office/drawing/2017/model3d" xmlns:o="urn:schemas-microsoft-com:office:office" xmlns:r="http://schemas.openxmlformats.org/officeDocument/2006/relationships" xmlns:m="http://schemas.openxmlformats.org/officeDocument/2006/math" xmlns:v="urn:schemas-microsoft-com:vml" xmlns:wp14="http://schemas.microsoft.com/office/word/2010/wordprocessingDrawing" xmlns:wp="http://schemas.openxmlformats.org/drawingml/2006/wordprocessingDrawing" xmlns:w10="urn:schemas-microsoft-com:office:word" xmlns:w="http://schemas.openxmlformats.org/wordprocessingml/2006/main" xmlns:w14="http://schemas.microsoft.com/office/word/2010/wordml" xmlns:w15="http://schemas.microsoft.com/office/word/2012/wordml" xmlns:w16cex="http://schemas.microsoft.com/office/word/2018/wordml/cex" xmlns:w16cid="http://schemas.microsoft.com/office/word/2016/wordml/cid" xmlns:w16="http://schemas.microsoft.com/office/word/2018/wordml" xmlns:w16se="http://schemas.microsoft.com/office/word/2015/wordml/symex" xmlns:wpg="http://schemas.microsoft.com/office/word/2010/wordprocessingGroup" xmlns:wpi="http://schemas.microsoft.com/office/word/2010/wordprocessingInk" xmlns:wne="http://schemas.microsoft.com/office/word/2006/wordml" xmlns:wps="http://schemas.microsoft.com/office/word/2010/wordprocessingShape" mc:Ignorable="w14 w15 w16se w16cid w16 w16cex wp14">
+<w:endnotes xmlns:wpc="http://schemas.microsoft.com/office/word/2010/wordprocessingCanvas" xmlns:cx="http://schemas.microsoft.com/office/drawing/2014/chartex" xmlns:cx1="http://schemas.microsoft.com/office/drawing/2015/9/8/chartex" xmlns:cx2="http://schemas.microsoft.com/office/drawing/2015/10/21/chartex" xmlns:cx3="http://schemas.microsoft.com/office/drawing/2016/5/9/chartex" xmlns:cx4="http://schemas.microsoft.com/office/drawing/2016/5/10/chartex" xmlns:cx5="http://schemas.microsoft.com/office/drawing/2016/5/11/chartex" xmlns:cx6="http://schemas.microsoft.com/office/drawing/2016/5/12/chartex" xmlns:cx7="http://schemas.microsoft.com/office/drawing/2016/5/13/chartex" xmlns:cx8="http://schemas.microsoft.com/office/drawing/2016/5/14/chartex" xmlns:mc="http://schemas.openxmlformats.org/markup-compatibility/2006" xmlns:aink="http://schemas.microsoft.com/office/drawing/2016/ink" xmlns:am3d="http://schemas.microsoft.com/office/drawing/2017/model3d" xmlns:o="urn:schemas-microsoft-com:office:office" xmlns:r="http://schemas.openxmlformats.org/officeDocument/2006/relationships" xmlns:m="http://schemas.openxmlformats.org/officeDocument/2006/math" xmlns:v="urn:schemas-microsoft-com:vml" xmlns:wp14="http://schemas.microsoft.com/office/word/2010/wordprocessingDrawing" xmlns:wp="http://schemas.openxmlformats.org/drawingml/2006/wordprocessingDrawing" xmlns:w10="urn:schemas-microsoft-com:office:word" xmlns:w="http://schemas.openxmlformats.org/wordprocessingml/2006/main" xmlns:w14="http://schemas.microsoft.com/office/word/2010/wordml" xmlns:w15="http://schemas.microsoft.com/office/word/2012/wordml" xmlns:w16cid="http://schemas.microsoft.com/office/word/2016/wordml/cid" xmlns:w16se="http://schemas.microsoft.com/office/word/2015/wordml/symex" xmlns:wpg="http://schemas.microsoft.com/office/word/2010/wordprocessingGroup" xmlns:wpi="http://schemas.microsoft.com/office/word/2010/wordprocessingInk" xmlns:wne="http://schemas.microsoft.com/office/word/2006/wordml" xmlns:wps="http://schemas.microsoft.com/office/word/2010/wordprocessingShape" mc:Ignorable="w14 w15 w16se w16cid wp14">
   <w:endnote w:type="separator" w:id="-1">
     <w:p>
       <w:pPr>
@@ -13431,7 +13544,7 @@
 </file>
 
 <file path=word/footnotes.xml><?xml version="1.0" encoding="utf-8"?>
-<w:footnotes xmlns:wpc="http://schemas.microsoft.com/office/word/2010/wordprocessingCanvas" xmlns:cx="http://schemas.microsoft.com/office/drawing/2014/chartex" xmlns:cx1="http://schemas.microsoft.com/office/drawing/2015/9/8/chartex" xmlns:cx2="http://schemas.microsoft.com/office/drawing/2015/10/21/chartex" xmlns:cx3="http://schemas.microsoft.com/office/drawing/2016/5/9/chartex" xmlns:cx4="http://schemas.microsoft.com/office/drawing/2016/5/10/chartex" xmlns:cx5="http://schemas.microsoft.com/office/drawing/2016/5/11/chartex" xmlns:cx6="http://schemas.microsoft.com/office/drawing/2016/5/12/chartex" xmlns:cx7="http://schemas.microsoft.com/office/drawing/2016/5/13/chartex" xmlns:cx8="http://schemas.microsoft.com/office/drawing/2016/5/14/chartex" xmlns:mc="http://schemas.openxmlformats.org/markup-compatibility/2006" xmlns:aink="http://schemas.microsoft.com/office/drawing/2016/ink" xmlns:am3d="http://schemas.microsoft.com/office/drawing/2017/model3d" xmlns:o="urn:schemas-microsoft-com:office:office" xmlns:r="http://schemas.openxmlformats.org/officeDocument/2006/relationships" xmlns:m="http://schemas.openxmlformats.org/officeDocument/2006/math" xmlns:v="urn:schemas-microsoft-com:vml" xmlns:wp14="http://schemas.microsoft.com/office/word/2010/wordprocessingDrawing" xmlns:wp="http://schemas.openxmlformats.org/drawingml/2006/wordprocessingDrawing" xmlns:w10="urn:schemas-microsoft-com:office:word" xmlns:w="http://schemas.openxmlformats.org/wordprocessingml/2006/main" xmlns:w14="http://schemas.microsoft.com/office/word/2010/wordml" xmlns:w15="http://schemas.microsoft.com/office/word/2012/wordml" xmlns:w16cex="http://schemas.microsoft.com/office/word/2018/wordml/cex" xmlns:w16cid="http://schemas.microsoft.com/office/word/2016/wordml/cid" xmlns:w16="http://schemas.microsoft.com/office/word/2018/wordml" xmlns:w16se="http://schemas.microsoft.com/office/word/2015/wordml/symex" xmlns:wpg="http://schemas.microsoft.com/office/word/2010/wordprocessingGroup" xmlns:wpi="http://schemas.microsoft.com/office/word/2010/wordprocessingInk" xmlns:wne="http://schemas.microsoft.com/office/word/2006/wordml" xmlns:wps="http://schemas.microsoft.com/office/word/2010/wordprocessingShape" mc:Ignorable="w14 w15 w16se w16cid w16 w16cex wp14">
+<w:footnotes xmlns:wpc="http://schemas.microsoft.com/office/word/2010/wordprocessingCanvas" xmlns:cx="http://schemas.microsoft.com/office/drawing/2014/chartex" xmlns:cx1="http://schemas.microsoft.com/office/drawing/2015/9/8/chartex" xmlns:cx2="http://schemas.microsoft.com/office/drawing/2015/10/21/chartex" xmlns:cx3="http://schemas.microsoft.com/office/drawing/2016/5/9/chartex" xmlns:cx4="http://schemas.microsoft.com/office/drawing/2016/5/10/chartex" xmlns:cx5="http://schemas.microsoft.com/office/drawing/2016/5/11/chartex" xmlns:cx6="http://schemas.microsoft.com/office/drawing/2016/5/12/chartex" xmlns:cx7="http://schemas.microsoft.com/office/drawing/2016/5/13/chartex" xmlns:cx8="http://schemas.microsoft.com/office/drawing/2016/5/14/chartex" xmlns:mc="http://schemas.openxmlformats.org/markup-compatibility/2006" xmlns:aink="http://schemas.microsoft.com/office/drawing/2016/ink" xmlns:am3d="http://schemas.microsoft.com/office/drawing/2017/model3d" xmlns:o="urn:schemas-microsoft-com:office:office" xmlns:r="http://schemas.openxmlformats.org/officeDocument/2006/relationships" xmlns:m="http://schemas.openxmlformats.org/officeDocument/2006/math" xmlns:v="urn:schemas-microsoft-com:vml" xmlns:wp14="http://schemas.microsoft.com/office/word/2010/wordprocessingDrawing" xmlns:wp="http://schemas.openxmlformats.org/drawingml/2006/wordprocessingDrawing" xmlns:w10="urn:schemas-microsoft-com:office:word" xmlns:w="http://schemas.openxmlformats.org/wordprocessingml/2006/main" xmlns:w14="http://schemas.microsoft.com/office/word/2010/wordml" xmlns:w15="http://schemas.microsoft.com/office/word/2012/wordml" xmlns:w16cid="http://schemas.microsoft.com/office/word/2016/wordml/cid" xmlns:w16se="http://schemas.microsoft.com/office/word/2015/wordml/symex" xmlns:wpg="http://schemas.microsoft.com/office/word/2010/wordprocessingGroup" xmlns:wpi="http://schemas.microsoft.com/office/word/2010/wordprocessingInk" xmlns:wne="http://schemas.microsoft.com/office/word/2006/wordml" xmlns:wps="http://schemas.microsoft.com/office/word/2010/wordprocessingShape" mc:Ignorable="w14 w15 w16se w16cid wp14">
   <w:footnote w:type="separator" w:id="-1">
     <w:p>
       <w:pPr>
@@ -13456,7 +13569,7 @@
 </file>
 
 <file path=word/people.xml><?xml version="1.0" encoding="utf-8"?>
-<w15:people xmlns:wpc="http://schemas.microsoft.com/office/word/2010/wordprocessingCanvas" xmlns:cx="http://schemas.microsoft.com/office/drawing/2014/chartex" xmlns:cx1="http://schemas.microsoft.com/office/drawing/2015/9/8/chartex" xmlns:cx2="http://schemas.microsoft.com/office/drawing/2015/10/21/chartex" xmlns:cx3="http://schemas.microsoft.com/office/drawing/2016/5/9/chartex" xmlns:cx4="http://schemas.microsoft.com/office/drawing/2016/5/10/chartex" xmlns:cx5="http://schemas.microsoft.com/office/drawing/2016/5/11/chartex" xmlns:cx6="http://schemas.microsoft.com/office/drawing/2016/5/12/chartex" xmlns:cx7="http://schemas.microsoft.com/office/drawing/2016/5/13/chartex" xmlns:cx8="http://schemas.microsoft.com/office/drawing/2016/5/14/chartex" xmlns:mc="http://schemas.openxmlformats.org/markup-compatibility/2006" xmlns:aink="http://schemas.microsoft.com/office/drawing/2016/ink" xmlns:am3d="http://schemas.microsoft.com/office/drawing/2017/model3d" xmlns:o="urn:schemas-microsoft-com:office:office" xmlns:r="http://schemas.openxmlformats.org/officeDocument/2006/relationships" xmlns:m="http://schemas.openxmlformats.org/officeDocument/2006/math" xmlns:v="urn:schemas-microsoft-com:vml" xmlns:wp14="http://schemas.microsoft.com/office/word/2010/wordprocessingDrawing" xmlns:wp="http://schemas.openxmlformats.org/drawingml/2006/wordprocessingDrawing" xmlns:w10="urn:schemas-microsoft-com:office:word" xmlns:w="http://schemas.openxmlformats.org/wordprocessingml/2006/main" xmlns:w14="http://schemas.microsoft.com/office/word/2010/wordml" xmlns:w15="http://schemas.microsoft.com/office/word/2012/wordml" xmlns:w16cex="http://schemas.microsoft.com/office/word/2018/wordml/cex" xmlns:w16cid="http://schemas.microsoft.com/office/word/2016/wordml/cid" xmlns:w16="http://schemas.microsoft.com/office/word/2018/wordml" xmlns:w16se="http://schemas.microsoft.com/office/word/2015/wordml/symex" xmlns:wpg="http://schemas.microsoft.com/office/word/2010/wordprocessingGroup" xmlns:wpi="http://schemas.microsoft.com/office/word/2010/wordprocessingInk" xmlns:wne="http://schemas.microsoft.com/office/word/2006/wordml" xmlns:wps="http://schemas.microsoft.com/office/word/2010/wordprocessingShape" mc:Ignorable="w14 w15 w16se w16cid w16 w16cex wp14">
+<w15:people xmlns:wpc="http://schemas.microsoft.com/office/word/2010/wordprocessingCanvas" xmlns:cx="http://schemas.microsoft.com/office/drawing/2014/chartex" xmlns:cx1="http://schemas.microsoft.com/office/drawing/2015/9/8/chartex" xmlns:cx2="http://schemas.microsoft.com/office/drawing/2015/10/21/chartex" xmlns:cx3="http://schemas.microsoft.com/office/drawing/2016/5/9/chartex" xmlns:cx4="http://schemas.microsoft.com/office/drawing/2016/5/10/chartex" xmlns:cx5="http://schemas.microsoft.com/office/drawing/2016/5/11/chartex" xmlns:cx6="http://schemas.microsoft.com/office/drawing/2016/5/12/chartex" xmlns:cx7="http://schemas.microsoft.com/office/drawing/2016/5/13/chartex" xmlns:cx8="http://schemas.microsoft.com/office/drawing/2016/5/14/chartex" xmlns:mc="http://schemas.openxmlformats.org/markup-compatibility/2006" xmlns:aink="http://schemas.microsoft.com/office/drawing/2016/ink" xmlns:am3d="http://schemas.microsoft.com/office/drawing/2017/model3d" xmlns:o="urn:schemas-microsoft-com:office:office" xmlns:r="http://schemas.openxmlformats.org/officeDocument/2006/relationships" xmlns:m="http://schemas.openxmlformats.org/officeDocument/2006/math" xmlns:v="urn:schemas-microsoft-com:vml" xmlns:wp14="http://schemas.microsoft.com/office/word/2010/wordprocessingDrawing" xmlns:wp="http://schemas.openxmlformats.org/drawingml/2006/wordprocessingDrawing" xmlns:w10="urn:schemas-microsoft-com:office:word" xmlns:w="http://schemas.openxmlformats.org/wordprocessingml/2006/main" xmlns:w14="http://schemas.microsoft.com/office/word/2010/wordml" xmlns:w15="http://schemas.microsoft.com/office/word/2012/wordml" xmlns:w16cid="http://schemas.microsoft.com/office/word/2016/wordml/cid" xmlns:w16se="http://schemas.microsoft.com/office/word/2015/wordml/symex" xmlns:wpg="http://schemas.microsoft.com/office/word/2010/wordprocessingGroup" xmlns:wpi="http://schemas.microsoft.com/office/word/2010/wordprocessingInk" xmlns:wne="http://schemas.microsoft.com/office/word/2006/wordml" xmlns:wps="http://schemas.microsoft.com/office/word/2010/wordprocessingShape" mc:Ignorable="w14 w15 w16se w16cid wp14">
   <w15:person w15:author="Microsoft Office User">
     <w15:presenceInfo w15:providerId="None" w15:userId="Microsoft Office User"/>
   </w15:person>
@@ -13464,7 +13577,7 @@
 </file>
 
 <file path=word/styles.xml><?xml version="1.0" encoding="utf-8"?>
-<w:styles xmlns:mc="http://schemas.openxmlformats.org/markup-compatibility/2006" xmlns:r="http://schemas.openxmlformats.org/officeDocument/2006/relationships" xmlns:w="http://schemas.openxmlformats.org/wordprocessingml/2006/main" xmlns:w14="http://schemas.microsoft.com/office/word/2010/wordml" xmlns:w15="http://schemas.microsoft.com/office/word/2012/wordml" xmlns:w16cex="http://schemas.microsoft.com/office/word/2018/wordml/cex" xmlns:w16cid="http://schemas.microsoft.com/office/word/2016/wordml/cid" xmlns:w16="http://schemas.microsoft.com/office/word/2018/wordml" xmlns:w16se="http://schemas.microsoft.com/office/word/2015/wordml/symex" mc:Ignorable="w14 w15 w16se w16cid w16 w16cex">
+<w:styles xmlns:mc="http://schemas.openxmlformats.org/markup-compatibility/2006" xmlns:r="http://schemas.openxmlformats.org/officeDocument/2006/relationships" xmlns:w="http://schemas.openxmlformats.org/wordprocessingml/2006/main" xmlns:w14="http://schemas.microsoft.com/office/word/2010/wordml" xmlns:w15="http://schemas.microsoft.com/office/word/2012/wordml" xmlns:w16cid="http://schemas.microsoft.com/office/word/2016/wordml/cid" xmlns:w16se="http://schemas.microsoft.com/office/word/2015/wordml/symex" mc:Ignorable="w14 w15 w16se w16cid">
   <w:docDefaults>
     <w:rPrDefault>
       <w:rPr>
@@ -13480,7 +13593,7 @@
       </w:pPr>
     </w:pPrDefault>
   </w:docDefaults>
-  <w:latentStyles w:defLockedState="0" w:defUIPriority="99" w:defSemiHidden="0" w:defUnhideWhenUsed="0" w:defQFormat="0" w:count="376">
+  <w:latentStyles w:defLockedState="0" w:defUIPriority="99" w:defSemiHidden="0" w:defUnhideWhenUsed="0" w:defQFormat="0" w:count="375">
     <w:lsdException w:name="Normal" w:uiPriority="0" w:qFormat="1"/>
     <w:lsdException w:name="heading 1" w:uiPriority="9" w:qFormat="1"/>
     <w:lsdException w:name="heading 2" w:semiHidden="1" w:uiPriority="9" w:unhideWhenUsed="1" w:qFormat="1"/>
@@ -13847,7 +13960,6 @@
     <w:lsdException w:name="Smart Hyperlink" w:semiHidden="1" w:unhideWhenUsed="1"/>
     <w:lsdException w:name="Hashtag" w:semiHidden="1" w:unhideWhenUsed="1"/>
     <w:lsdException w:name="Unresolved Mention" w:semiHidden="1" w:unhideWhenUsed="1"/>
-    <w:lsdException w:name="Smart Link" w:semiHidden="1" w:unhideWhenUsed="1"/>
   </w:latentStyles>
   <w:style w:type="paragraph" w:default="1" w:styleId="Normal">
     <w:name w:val="Normal"/>
@@ -13877,6 +13989,7 @@
   <w:style w:type="character" w:default="1" w:styleId="DefaultParagraphFont">
     <w:name w:val="Default Paragraph Font"/>
     <w:uiPriority w:val="1"/>
+    <w:semiHidden/>
     <w:unhideWhenUsed/>
   </w:style>
   <w:style w:type="table" w:default="1" w:styleId="TableNormal">

--- a/holocentric-revision.docx
+++ b/holocentric-revision.docx
@@ -8402,32 +8402,6 @@
         </w:rPr>
         <w:t xml:space="preserve"> </w:t>
       </w:r>
-      <w:ins w:id="52" w:author="Microsoft Office User" w:date="2020-08-15T01:06:00Z">
-        <w:r>
-          <w:rPr>
-            <w:rFonts w:ascii="Calibri" w:hAnsi="Calibri" w:cs="Calibri"/>
-            <w:sz w:val="22"/>
-            <w:highlight w:val="yellow"/>
-            <w:rPrChange w:id="53" w:author="Michelle Jonika" w:date="2020-08-18T10:34:00Z">
-              <w:rPr>
-                <w:rFonts w:ascii="Calibri" w:hAnsi="Calibri" w:cs="Calibri"/>
-                <w:sz w:val="22"/>
-              </w:rPr>
-            </w:rPrChange>
-          </w:rPr>
-          <w:t>The number of orders with sufficient data is small (10) in comparison to the size of this group (24). However, this is largely due to insufficient data present for the remaining orders.</w:t>
-        </w:r>
-      </w:ins>
-      <w:ins w:id="54" w:author="Microsoft Office User" w:date="2020-08-15T01:07:00Z">
-        <w:r>
-          <w:rPr>
-            <w:rFonts w:ascii="Calibri" w:hAnsi="Calibri" w:cs="Calibri"/>
-            <w:iCs/>
-            <w:sz w:val="22"/>
-          </w:rPr>
-          <w:t xml:space="preserve"> </w:t>
-        </w:r>
-      </w:ins>
       <w:r>
         <w:rPr>
           <w:rFonts w:ascii="Calibri" w:hAnsi="Calibri" w:cs="Calibri"/>
@@ -8450,17 +8424,7 @@
           <w:iCs/>
           <w:sz w:val="22"/>
         </w:rPr>
-        <w:t>, and a simple model that excluded polyploi</w:t>
-      </w:r>
-      <w:bookmarkStart w:id="55" w:name="_GoBack"/>
-      <w:bookmarkEnd w:id="55"/>
-      <w:r>
-        <w:rPr>
-          <w:rFonts w:asciiTheme="minorHAnsi" w:hAnsiTheme="minorHAnsi" w:cstheme="minorHAnsi"/>
-          <w:iCs/>
-          <w:sz w:val="22"/>
-        </w:rPr>
-        <w:t xml:space="preserve">dy. </w:t>
+        <w:t xml:space="preserve">, and a simple model that excluded polyploidy. </w:t>
       </w:r>
       <w:r>
         <w:rPr>
@@ -8484,7 +8448,17 @@
           <w:iCs/>
           <w:sz w:val="22"/>
         </w:rPr>
-        <w:t>revealed striking differences in rates of fusion, fission, and polyploidy among orders</w:t>
+        <w:t>revealed striking differences in rates of fusi</w:t>
+      </w:r>
+      <w:bookmarkStart w:id="52" w:name="_GoBack"/>
+      <w:bookmarkEnd w:id="52"/>
+      <w:r>
+        <w:rPr>
+          <w:rFonts w:asciiTheme="minorHAnsi" w:hAnsiTheme="minorHAnsi" w:cstheme="minorHAnsi"/>
+          <w:iCs/>
+          <w:sz w:val="22"/>
+        </w:rPr>
+        <w:t>on, fission, and polyploidy among orders</w:t>
       </w:r>
       <w:r>
         <w:rPr>
@@ -8516,7 +8490,55 @@
           <w:iCs/>
           <w:sz w:val="22"/>
         </w:rPr>
-        <w:t xml:space="preserve">Under the complex model </w:t>
+        <w:t xml:space="preserve">Under the complex model monocentric orders exhibited the highest rates of fissions, fusions, and </w:t>
+      </w:r>
+      <w:r>
+        <w:rPr>
+          <w:rFonts w:asciiTheme="minorHAnsi" w:hAnsiTheme="minorHAnsi" w:cstheme="minorHAnsi"/>
+          <w:iCs/>
+          <w:sz w:val="22"/>
+        </w:rPr>
+        <w:t>polyploidy</w:t>
+      </w:r>
+      <w:r>
+        <w:rPr>
+          <w:rFonts w:asciiTheme="minorHAnsi" w:hAnsiTheme="minorHAnsi" w:cstheme="minorHAnsi"/>
+          <w:iCs/>
+          <w:sz w:val="22"/>
+        </w:rPr>
+        <w:t xml:space="preserve"> (Figure </w:t>
+      </w:r>
+      <w:r>
+        <w:rPr>
+          <w:rFonts w:asciiTheme="minorHAnsi" w:hAnsiTheme="minorHAnsi" w:cstheme="minorHAnsi"/>
+          <w:iCs/>
+          <w:sz w:val="22"/>
+        </w:rPr>
+        <w:t>3</w:t>
+      </w:r>
+      <w:r>
+        <w:rPr>
+          <w:rFonts w:asciiTheme="minorHAnsi" w:hAnsiTheme="minorHAnsi" w:cstheme="minorHAnsi"/>
+          <w:iCs/>
+          <w:sz w:val="22"/>
+        </w:rPr>
+        <w:t>A</w:t>
+      </w:r>
+      <w:r>
+        <w:rPr>
+          <w:rFonts w:asciiTheme="minorHAnsi" w:hAnsiTheme="minorHAnsi" w:cstheme="minorHAnsi"/>
+          <w:iCs/>
+          <w:sz w:val="22"/>
+        </w:rPr>
+        <w:t xml:space="preserve">). </w:t>
+      </w:r>
+      <w:r>
+        <w:rPr>
+          <w:rFonts w:asciiTheme="minorHAnsi" w:hAnsiTheme="minorHAnsi" w:cstheme="minorHAnsi"/>
+          <w:iCs/>
+          <w:sz w:val="22"/>
+        </w:rPr>
+        <w:t xml:space="preserve">Under the simplified model Lepidoptera (a holocentric lineage) exhibited the </w:t>
       </w:r>
       <w:r>
         <w:rPr>
@@ -8525,55 +8547,7 @@
           <w:sz w:val="22"/>
         </w:rPr>
         <w:lastRenderedPageBreak/>
-        <w:t xml:space="preserve">monocentric orders exhibited the highest rates of fissions, fusions, and </w:t>
-      </w:r>
-      <w:r>
-        <w:rPr>
-          <w:rFonts w:asciiTheme="minorHAnsi" w:hAnsiTheme="minorHAnsi" w:cstheme="minorHAnsi"/>
-          <w:iCs/>
-          <w:sz w:val="22"/>
-        </w:rPr>
-        <w:t>polyploidy</w:t>
-      </w:r>
-      <w:r>
-        <w:rPr>
-          <w:rFonts w:asciiTheme="minorHAnsi" w:hAnsiTheme="minorHAnsi" w:cstheme="minorHAnsi"/>
-          <w:iCs/>
-          <w:sz w:val="22"/>
-        </w:rPr>
-        <w:t xml:space="preserve"> (Figure </w:t>
-      </w:r>
-      <w:r>
-        <w:rPr>
-          <w:rFonts w:asciiTheme="minorHAnsi" w:hAnsiTheme="minorHAnsi" w:cstheme="minorHAnsi"/>
-          <w:iCs/>
-          <w:sz w:val="22"/>
-        </w:rPr>
-        <w:t>3</w:t>
-      </w:r>
-      <w:r>
-        <w:rPr>
-          <w:rFonts w:asciiTheme="minorHAnsi" w:hAnsiTheme="minorHAnsi" w:cstheme="minorHAnsi"/>
-          <w:iCs/>
-          <w:sz w:val="22"/>
-        </w:rPr>
-        <w:t>A</w:t>
-      </w:r>
-      <w:r>
-        <w:rPr>
-          <w:rFonts w:asciiTheme="minorHAnsi" w:hAnsiTheme="minorHAnsi" w:cstheme="minorHAnsi"/>
-          <w:iCs/>
-          <w:sz w:val="22"/>
-        </w:rPr>
-        <w:t xml:space="preserve">). </w:t>
-      </w:r>
-      <w:r>
-        <w:rPr>
-          <w:rFonts w:asciiTheme="minorHAnsi" w:hAnsiTheme="minorHAnsi" w:cstheme="minorHAnsi"/>
-          <w:iCs/>
-          <w:sz w:val="22"/>
-        </w:rPr>
-        <w:t>Under the simplified model Lepidoptera (a holocentric lineage) exhibited the highest rates of chromosome number evolution (both fusions and fissions)</w:t>
+        <w:t>highest rates of chromosome number evolution (both fusions and fissions)</w:t>
       </w:r>
       <w:r>
         <w:rPr>
@@ -8607,7 +8581,7 @@
         </w:rPr>
         <w:t>, most monocentric orders exhibited intermediate rates and the other two holocentric orders exhibited some of the lowest rates of fusions and fissions. Take</w:t>
       </w:r>
-      <w:ins w:id="56" w:author="Microsoft Office User" w:date="2020-08-12T01:57:00Z">
+      <w:ins w:id="53" w:author="Microsoft Office User" w:date="2020-08-12T01:57:00Z">
         <w:r>
           <w:rPr>
             <w:rFonts w:asciiTheme="minorHAnsi" w:hAnsiTheme="minorHAnsi" w:cstheme="minorHAnsi"/>
@@ -9285,6 +9259,7 @@
           <w:sz w:val="22"/>
           <w:szCs w:val="22"/>
         </w:rPr>
+        <w:lastRenderedPageBreak/>
         <w:t xml:space="preserve">Meiotic drive is one possible driver of changes in chromosome number. We have recently shown that meiotic drive in mammals likely explains variation in rates of chromosome </w:t>
       </w:r>
       <w:r>
@@ -9650,7 +9625,7 @@
         </w:rPr>
         <w:t xml:space="preserve"> polyploidy events have the potential to lead to large increases in chromosome number much more rapidly. </w:t>
       </w:r>
-      <w:ins w:id="57" w:author="Heath Blackmon" w:date="2020-08-17T13:35:00Z">
+      <w:ins w:id="54" w:author="Heath Blackmon" w:date="2020-08-17T13:35:00Z">
         <w:r>
           <w:rPr>
             <w:sz w:val="22"/>
@@ -9659,7 +9634,7 @@
           <w:t>The frequency and impact of polyp</w:t>
         </w:r>
       </w:ins>
-      <w:ins w:id="58" w:author="Heath Blackmon" w:date="2020-08-17T13:36:00Z">
+      <w:ins w:id="55" w:author="Heath Blackmon" w:date="2020-08-17T13:36:00Z">
         <w:r>
           <w:rPr>
             <w:sz w:val="22"/>
@@ -9675,7 +9650,7 @@
           <w:t xml:space="preserve"> in insect genome evolution is still widely debated. </w:t>
         </w:r>
       </w:ins>
-      <w:ins w:id="59" w:author="Heath Blackmon" w:date="2020-08-17T13:37:00Z">
+      <w:ins w:id="56" w:author="Heath Blackmon" w:date="2020-08-17T13:37:00Z">
         <w:r>
           <w:rPr>
             <w:sz w:val="22"/>
@@ -9692,7 +9667,7 @@
           <w:t xml:space="preserve">distribution of ages among paralogs suggest many whole or at least large scale duplication events in at least </w:t>
         </w:r>
       </w:ins>
-      <w:ins w:id="60" w:author="Heath Blackmon" w:date="2020-08-17T13:39:00Z">
+      <w:ins w:id="57" w:author="Heath Blackmon" w:date="2020-08-17T13:39:00Z">
         <w:r>
           <w:rPr>
             <w:color w:val="C00000"/>
@@ -9702,7 +9677,7 @@
           <w:t>18 orders</w:t>
         </w:r>
       </w:ins>
-      <w:ins w:id="61" w:author="Heath Blackmon" w:date="2020-08-17T13:40:00Z">
+      <w:ins w:id="58" w:author="Heath Blackmon" w:date="2020-08-17T13:40:00Z">
         <w:r>
           <w:rPr>
             <w:color w:val="C00000"/>
@@ -9753,7 +9728,7 @@
         </w:rPr>
         <w:fldChar w:fldCharType="end"/>
       </w:r>
-      <w:ins w:id="62" w:author="Heath Blackmon" w:date="2020-08-17T13:40:00Z">
+      <w:ins w:id="59" w:author="Heath Blackmon" w:date="2020-08-17T13:40:00Z">
         <w:r>
           <w:rPr>
             <w:color w:val="C00000"/>
@@ -9763,7 +9738,7 @@
           <w:t>.</w:t>
         </w:r>
       </w:ins>
-      <w:ins w:id="63" w:author="Heath Blackmon" w:date="2020-08-17T13:39:00Z">
+      <w:ins w:id="60" w:author="Heath Blackmon" w:date="2020-08-17T13:39:00Z">
         <w:r>
           <w:rPr>
             <w:color w:val="C00000"/>
@@ -9773,7 +9748,7 @@
           <w:t xml:space="preserve"> </w:t>
         </w:r>
       </w:ins>
-      <w:ins w:id="64" w:author="Heath Blackmon" w:date="2020-08-17T13:40:00Z">
+      <w:ins w:id="61" w:author="Heath Blackmon" w:date="2020-08-17T13:40:00Z">
         <w:r>
           <w:rPr>
             <w:rFonts w:cstheme="minorHAnsi"/>
@@ -9784,7 +9759,7 @@
           <w:t>In contrast, analyses</w:t>
         </w:r>
       </w:ins>
-      <w:ins w:id="65" w:author="Heath Blackmon" w:date="2020-08-17T13:41:00Z">
+      <w:ins w:id="62" w:author="Heath Blackmon" w:date="2020-08-17T13:41:00Z">
         <w:r>
           <w:rPr>
             <w:rFonts w:cstheme="minorHAnsi"/>
@@ -9795,7 +9770,7 @@
           <w:t xml:space="preserve"> based on </w:t>
         </w:r>
       </w:ins>
-      <w:ins w:id="66" w:author="Heath Blackmon" w:date="2020-08-17T13:46:00Z">
+      <w:ins w:id="63" w:author="Heath Blackmon" w:date="2020-08-17T13:46:00Z">
         <w:r>
           <w:rPr>
             <w:rFonts w:cstheme="minorHAnsi"/>
@@ -9815,7 +9790,7 @@
           <w:t>y</w:t>
         </w:r>
       </w:ins>
-      <w:ins w:id="67" w:author="Heath Blackmon" w:date="2020-08-17T13:41:00Z">
+      <w:ins w:id="64" w:author="Heath Blackmon" w:date="2020-08-17T13:41:00Z">
         <w:r>
           <w:rPr>
             <w:rFonts w:cstheme="minorHAnsi"/>
@@ -10007,7 +9982,7 @@
         </w:rPr>
         <w:fldChar w:fldCharType="end"/>
       </w:r>
-      <w:ins w:id="68" w:author="Heath Blackmon" w:date="2020-08-17T13:42:00Z">
+      <w:ins w:id="65" w:author="Heath Blackmon" w:date="2020-08-17T13:42:00Z">
         <w:r>
           <w:rPr>
             <w:rFonts w:cstheme="minorHAnsi"/>
@@ -10018,7 +9993,7 @@
           <w:t>.</w:t>
         </w:r>
       </w:ins>
-      <w:ins w:id="69" w:author="Heath Blackmon" w:date="2020-08-17T13:39:00Z">
+      <w:ins w:id="66" w:author="Heath Blackmon" w:date="2020-08-17T13:39:00Z">
         <w:r>
           <w:rPr>
             <w:color w:val="C00000"/>
@@ -10044,7 +10019,7 @@
           <w:sz w:val="22"/>
           <w:szCs w:val="22"/>
         </w:rPr>
-        <w:t xml:space="preserve"> in the tree could lead to much higher variance in chromosome number for a clade. The </w:t>
+        <w:t xml:space="preserve"> in the tree could lead to much higher variance in chromosome number for a clade. The application of probabilistic models that include polyploidy as a parameter are particularly important if </w:t>
       </w:r>
       <w:r>
         <w:rPr>
@@ -10054,7 +10029,7 @@
           <w:szCs w:val="22"/>
         </w:rPr>
         <w:lastRenderedPageBreak/>
-        <w:t xml:space="preserve">application of probabilistic models that include polyploidy as a parameter are particularly important if the goal is to understand whether or not fissions and fusions are occurring at different rates among clades </w:t>
+        <w:t xml:space="preserve">the goal is to understand whether or not fissions and fusions are occurring at different rates among clades </w:t>
       </w:r>
       <w:r>
         <w:rPr>
@@ -10285,7 +10260,7 @@
         </w:rPr>
         <w:t>The striking differences that we see in rate estimates under our two models is a clear example of the importance of evaluating the impact of polyploidy.</w:t>
       </w:r>
-      <w:ins w:id="70" w:author="Microsoft Office User" w:date="2020-08-15T02:42:00Z">
+      <w:ins w:id="67" w:author="Microsoft Office User" w:date="2020-08-15T02:42:00Z">
         <w:r>
           <w:rPr>
             <w:rFonts w:cstheme="minorHAnsi"/>
@@ -10296,7 +10271,7 @@
           <w:t xml:space="preserve"> </w:t>
         </w:r>
       </w:ins>
-      <w:ins w:id="71" w:author="Heath Blackmon" w:date="2020-08-16T15:58:00Z">
+      <w:ins w:id="68" w:author="Heath Blackmon" w:date="2020-08-16T15:58:00Z">
         <w:r>
           <w:rPr>
             <w:rFonts w:cstheme="minorHAnsi"/>
@@ -10307,7 +10282,7 @@
           <w:t>However, we note that in our analysis the credible interval of our test statistic overlapped zero using both approaches</w:t>
         </w:r>
       </w:ins>
-      <w:ins w:id="72" w:author="Heath Blackmon" w:date="2020-08-16T15:59:00Z">
+      <w:ins w:id="69" w:author="Heath Blackmon" w:date="2020-08-16T15:59:00Z">
         <w:r>
           <w:rPr>
             <w:rFonts w:cstheme="minorHAnsi"/>
@@ -10318,7 +10293,7 @@
           <w:t>.</w:t>
         </w:r>
       </w:ins>
-      <w:ins w:id="73" w:author="Heath Blackmon" w:date="2020-08-16T15:58:00Z">
+      <w:ins w:id="70" w:author="Heath Blackmon" w:date="2020-08-16T15:58:00Z">
         <w:r>
           <w:rPr>
             <w:rFonts w:cstheme="minorHAnsi"/>
@@ -10329,7 +10304,7 @@
           <w:t xml:space="preserve"> </w:t>
         </w:r>
       </w:ins>
-      <w:ins w:id="74" w:author="Heath Blackmon" w:date="2020-08-16T15:59:00Z">
+      <w:ins w:id="71" w:author="Heath Blackmon" w:date="2020-08-16T15:59:00Z">
         <w:r>
           <w:rPr>
             <w:rFonts w:cstheme="minorHAnsi"/>
@@ -10340,7 +10315,7 @@
           <w:t>This suggests</w:t>
         </w:r>
       </w:ins>
-      <w:ins w:id="75" w:author="Heath Blackmon" w:date="2020-08-16T15:58:00Z">
+      <w:ins w:id="72" w:author="Heath Blackmon" w:date="2020-08-16T15:58:00Z">
         <w:r>
           <w:rPr>
             <w:rFonts w:cstheme="minorHAnsi"/>
@@ -10351,7 +10326,7 @@
           <w:t xml:space="preserve"> that the inclusion or exclusion of polyploidy in this particular analysis</w:t>
         </w:r>
       </w:ins>
-      <w:ins w:id="76" w:author="Heath Blackmon" w:date="2020-08-16T15:59:00Z">
+      <w:ins w:id="73" w:author="Heath Blackmon" w:date="2020-08-16T15:59:00Z">
         <w:r>
           <w:rPr>
             <w:rFonts w:cstheme="minorHAnsi"/>
@@ -10362,7 +10337,7 @@
           <w:t xml:space="preserve"> has no impact on our interpretation of the results</w:t>
         </w:r>
       </w:ins>
-      <w:ins w:id="77" w:author="Microsoft Office User" w:date="2020-08-15T02:44:00Z">
+      <w:ins w:id="74" w:author="Microsoft Office User" w:date="2020-08-15T02:44:00Z">
         <w:r>
           <w:rPr>
             <w:rFonts w:eastAsiaTheme="minorEastAsia" w:cstheme="minorHAnsi"/>
@@ -10721,7 +10696,7 @@
           <w:sz w:val="22"/>
           <w:szCs w:val="22"/>
         </w:rPr>
-        <w:t xml:space="preserve">. This model of speciation likely is not </w:t>
+        <w:t xml:space="preserve">. This model of speciation likely is not representative of most diversity and has been shown to be unlikely under a range of potential </w:t>
       </w:r>
       <w:r>
         <w:rPr>
@@ -10731,7 +10706,7 @@
           <w:szCs w:val="22"/>
         </w:rPr>
         <w:lastRenderedPageBreak/>
-        <w:t xml:space="preserve">representative of most diversity and has been shown to be unlikely under a range of potential parameter values </w:t>
+        <w:t xml:space="preserve">parameter values </w:t>
       </w:r>
       <w:r>
         <w:rPr>
@@ -11801,7 +11776,7 @@
         </w:rPr>
         <w:t>statistic</w:t>
       </w:r>
-      <w:ins w:id="78" w:author="Microsoft Office User" w:date="2020-08-11T15:08:00Z">
+      <w:ins w:id="75" w:author="Microsoft Office User" w:date="2020-08-11T15:08:00Z">
         <w:r>
           <w:rPr>
             <w:rFonts w:cstheme="minorHAnsi"/>
@@ -11812,7 +11787,7 @@
           <w:t>, w</w:t>
         </w:r>
       </w:ins>
-      <w:del w:id="79" w:author="Microsoft Office User" w:date="2020-08-11T15:08:00Z">
+      <w:del w:id="76" w:author="Microsoft Office User" w:date="2020-08-11T15:08:00Z">
         <w:r>
           <w:rPr>
             <w:rFonts w:cstheme="minorHAnsi"/>
@@ -11851,7 +11826,7 @@
         </w:rPr>
         <w:t xml:space="preserve"> is either fission, fusion, or polyploidy which is indicated by the color of the fill. Positive values of this statistic indicate that holocentric clades evolve more quickly while negative values indicate that monocentric clades evolve </w:t>
       </w:r>
-      <w:del w:id="80" w:author="Microsoft Office User" w:date="2020-08-11T15:08:00Z">
+      <w:del w:id="77" w:author="Microsoft Office User" w:date="2020-08-11T15:08:00Z">
         <w:r>
           <w:rPr>
             <w:rFonts w:eastAsiaTheme="minorEastAsia" w:cstheme="minorHAnsi"/>
@@ -11862,7 +11837,7 @@
           <w:delText>more quickly</w:delText>
         </w:r>
       </w:del>
-      <w:ins w:id="81" w:author="Microsoft Office User" w:date="2020-08-11T15:08:00Z">
+      <w:ins w:id="78" w:author="Microsoft Office User" w:date="2020-08-11T15:08:00Z">
         <w:r>
           <w:rPr>
             <w:rFonts w:eastAsiaTheme="minorEastAsia" w:cstheme="minorHAnsi"/>
